--- a/Analysis master copy.docx
+++ b/Analysis master copy.docx
@@ -1,6 +1,6 @@
 
 <file path=word/document.xml><?xml version="1.0" encoding="utf-8"?>
-<w:document xmlns:wpc="http://schemas.microsoft.com/office/word/2010/wordprocessingCanvas" xmlns:cx="http://schemas.microsoft.com/office/drawing/2014/chartex" xmlns:cx1="http://schemas.microsoft.com/office/drawing/2015/9/8/chartex" xmlns:cx2="http://schemas.microsoft.com/office/drawing/2015/10/21/chartex" xmlns:cx3="http://schemas.microsoft.com/office/drawing/2016/5/9/chartex" xmlns:cx4="http://schemas.microsoft.com/office/drawing/2016/5/10/chartex" xmlns:cx5="http://schemas.microsoft.com/office/drawing/2016/5/11/chartex" xmlns:cx6="http://schemas.microsoft.com/office/drawing/2016/5/12/chartex" xmlns:cx7="http://schemas.microsoft.com/office/drawing/2016/5/13/chartex" xmlns:cx8="http://schemas.microsoft.com/office/drawing/2016/5/14/chartex" xmlns:mc="http://schemas.openxmlformats.org/markup-compatibility/2006" xmlns:aink="http://schemas.microsoft.com/office/drawing/2016/ink" xmlns:am3d="http://schemas.microsoft.com/office/drawing/2017/model3d" xmlns:o="urn:schemas-microsoft-com:office:office" xmlns:r="http://schemas.openxmlformats.org/officeDocument/2006/relationships" xmlns:m="http://schemas.openxmlformats.org/officeDocument/2006/math" xmlns:v="urn:schemas-microsoft-com:vml" xmlns:wp14="http://schemas.microsoft.com/office/word/2010/wordprocessingDrawing" xmlns:wp="http://schemas.openxmlformats.org/drawingml/2006/wordprocessingDrawing" xmlns:w10="urn:schemas-microsoft-com:office:word" xmlns:w="http://schemas.openxmlformats.org/wordprocessingml/2006/main" xmlns:w14="http://schemas.microsoft.com/office/word/2010/wordml" xmlns:w15="http://schemas.microsoft.com/office/word/2012/wordml" xmlns:w16cid="http://schemas.microsoft.com/office/word/2016/wordml/cid" xmlns:w16se="http://schemas.microsoft.com/office/word/2015/wordml/symex" xmlns:wpg="http://schemas.microsoft.com/office/word/2010/wordprocessingGroup" xmlns:wpi="http://schemas.microsoft.com/office/word/2010/wordprocessingInk" xmlns:wne="http://schemas.microsoft.com/office/word/2006/wordml" xmlns:wps="http://schemas.microsoft.com/office/word/2010/wordprocessingShape" mc:Ignorable="w14 w15 w16se w16cid wp14">
+<w:document xmlns:wpc="http://schemas.microsoft.com/office/word/2010/wordprocessingCanvas" xmlns:cx="http://schemas.microsoft.com/office/drawing/2014/chartex" xmlns:cx1="http://schemas.microsoft.com/office/drawing/2015/9/8/chartex" xmlns:mc="http://schemas.openxmlformats.org/markup-compatibility/2006" xmlns:o="urn:schemas-microsoft-com:office:office" xmlns:r="http://schemas.openxmlformats.org/officeDocument/2006/relationships" xmlns:m="http://schemas.openxmlformats.org/officeDocument/2006/math" xmlns:v="urn:schemas-microsoft-com:vml" xmlns:wp14="http://schemas.microsoft.com/office/word/2010/wordprocessingDrawing" xmlns:wp="http://schemas.openxmlformats.org/drawingml/2006/wordprocessingDrawing" xmlns:w10="urn:schemas-microsoft-com:office:word" xmlns:w="http://schemas.openxmlformats.org/wordprocessingml/2006/main" xmlns:w14="http://schemas.microsoft.com/office/word/2010/wordml" xmlns:w15="http://schemas.microsoft.com/office/word/2012/wordml" xmlns:w16se="http://schemas.microsoft.com/office/word/2015/wordml/symex" xmlns:wpg="http://schemas.microsoft.com/office/word/2010/wordprocessingGroup" xmlns:wpi="http://schemas.microsoft.com/office/word/2010/wordprocessingInk" xmlns:wne="http://schemas.microsoft.com/office/word/2006/wordml" xmlns:wps="http://schemas.microsoft.com/office/word/2010/wordprocessingShape" mc:Ignorable="w14 w15 w16se wp14">
   <w:body>
     <w:p>
       <w:pPr>
@@ -20,7 +20,7 @@
       <w:pPr>
         <w:rPr>
           <w:rFonts w:ascii="Arial" w:hAnsi="Arial" w:cs="Arial"/>
-          <w:color w:val="878D9D" w:themeColor="text1" w:themeTint="D9"/>
+          <w:color w:val="262626" w:themeColor="text1" w:themeTint="D9"/>
           <w:sz w:val="32"/>
           <w:u w:val="single"/>
         </w:rPr>
@@ -52,24 +52,23 @@
     </w:p>
     <w:p>
       <w:pPr>
+        <w:pStyle w:val="ProjectMainText"/>
         <w:rPr>
           <w:rFonts w:eastAsiaTheme="majorEastAsia"/>
         </w:rPr>
       </w:pPr>
-    </w:p>
-    <w:p>
-      <w:pPr>
+      <w:r>
         <w:rPr>
           <w:rFonts w:eastAsiaTheme="majorEastAsia"/>
         </w:rPr>
-      </w:pPr>
-    </w:p>
-    <w:p>
-      <w:pPr>
+        <w:t xml:space="preserve">My project aims to </w:t>
+      </w:r>
+      <w:r>
         <w:rPr>
           <w:rFonts w:eastAsiaTheme="majorEastAsia"/>
         </w:rPr>
-      </w:pPr>
+        <w:t>find a solution to being unable to find songs that are similar to those that a user already listens to. My program is aimed at a user base of teenagers who are attempting to broaden their music tastes.</w:t>
+      </w:r>
     </w:p>
     <w:p>
       <w:pPr>
@@ -80,390 +79,230 @@
     </w:p>
     <w:p>
       <w:pPr>
-        <w:rPr>
-          <w:rFonts w:eastAsiaTheme="majorEastAsia"/>
-        </w:rPr>
-      </w:pPr>
-    </w:p>
-    <w:p>
-      <w:pPr>
-        <w:rPr>
-          <w:rFonts w:eastAsiaTheme="majorEastAsia"/>
-        </w:rPr>
-      </w:pPr>
-    </w:p>
-    <w:p>
-      <w:pPr>
-        <w:rPr>
-          <w:rFonts w:eastAsiaTheme="majorEastAsia"/>
-        </w:rPr>
-      </w:pPr>
-    </w:p>
-    <w:p>
-      <w:pPr>
-        <w:rPr>
-          <w:rFonts w:eastAsiaTheme="majorEastAsia"/>
-        </w:rPr>
-      </w:pPr>
-    </w:p>
-    <w:p>
-      <w:pPr>
-        <w:rPr>
-          <w:rFonts w:eastAsiaTheme="majorEastAsia"/>
-        </w:rPr>
-      </w:pPr>
-    </w:p>
-    <w:p>
-      <w:pPr>
-        <w:rPr>
-          <w:rFonts w:eastAsiaTheme="majorEastAsia"/>
-        </w:rPr>
-      </w:pPr>
-    </w:p>
-    <w:p>
-      <w:pPr>
-        <w:rPr>
-          <w:rFonts w:eastAsiaTheme="majorEastAsia"/>
-        </w:rPr>
-      </w:pPr>
-    </w:p>
-    <w:p>
-      <w:pPr>
-        <w:rPr>
-          <w:rFonts w:eastAsiaTheme="majorEastAsia"/>
-        </w:rPr>
-      </w:pPr>
-    </w:p>
-    <w:p>
-      <w:pPr>
-        <w:rPr>
-          <w:rFonts w:eastAsiaTheme="majorEastAsia"/>
-        </w:rPr>
-      </w:pPr>
-    </w:p>
-    <w:p>
-      <w:pPr>
-        <w:rPr>
-          <w:rFonts w:eastAsiaTheme="majorEastAsia"/>
-        </w:rPr>
-      </w:pPr>
-    </w:p>
-    <w:p>
-      <w:pPr>
-        <w:rPr>
-          <w:rFonts w:eastAsiaTheme="majorEastAsia"/>
-        </w:rPr>
-      </w:pPr>
-    </w:p>
-    <w:p>
-      <w:pPr>
-        <w:rPr>
-          <w:rFonts w:eastAsiaTheme="majorEastAsia"/>
-        </w:rPr>
-      </w:pPr>
-    </w:p>
-    <w:p>
-      <w:pPr>
-        <w:rPr>
-          <w:rFonts w:eastAsiaTheme="majorEastAsia"/>
-        </w:rPr>
-      </w:pPr>
-    </w:p>
-    <w:p>
-      <w:pPr>
-        <w:rPr>
-          <w:rFonts w:eastAsiaTheme="majorEastAsia"/>
-        </w:rPr>
-      </w:pPr>
-    </w:p>
-    <w:p>
-      <w:pPr>
-        <w:rPr>
-          <w:rFonts w:eastAsiaTheme="majorEastAsia"/>
-        </w:rPr>
-      </w:pPr>
-    </w:p>
-    <w:p>
-      <w:pPr>
-        <w:rPr>
-          <w:rFonts w:eastAsiaTheme="majorEastAsia"/>
-        </w:rPr>
-      </w:pPr>
-    </w:p>
-    <w:p>
-      <w:pPr>
-        <w:rPr>
-          <w:rFonts w:eastAsiaTheme="majorEastAsia"/>
-        </w:rPr>
-      </w:pPr>
-    </w:p>
-    <w:p>
-      <w:pPr>
-        <w:rPr>
-          <w:rFonts w:eastAsiaTheme="majorEastAsia"/>
-        </w:rPr>
-      </w:pPr>
-    </w:p>
-    <w:p>
-      <w:pPr>
-        <w:rPr>
-          <w:rFonts w:eastAsiaTheme="majorEastAsia"/>
-        </w:rPr>
-      </w:pPr>
-    </w:p>
-    <w:p>
-      <w:pPr>
-        <w:rPr>
-          <w:rFonts w:eastAsiaTheme="majorEastAsia"/>
-        </w:rPr>
-      </w:pPr>
-    </w:p>
-    <w:p>
-      <w:pPr>
-        <w:rPr>
-          <w:rFonts w:eastAsiaTheme="majorEastAsia"/>
-        </w:rPr>
-      </w:pPr>
-    </w:p>
-    <w:p>
-      <w:pPr>
-        <w:rPr>
-          <w:rFonts w:eastAsiaTheme="majorEastAsia"/>
-        </w:rPr>
-      </w:pPr>
-    </w:p>
-    <w:p>
-      <w:pPr>
-        <w:rPr>
-          <w:rFonts w:eastAsiaTheme="majorEastAsia"/>
-        </w:rPr>
-      </w:pPr>
-    </w:p>
-    <w:p>
-      <w:pPr>
-        <w:rPr>
-          <w:rFonts w:eastAsiaTheme="majorEastAsia"/>
-        </w:rPr>
-      </w:pPr>
-    </w:p>
-    <w:p>
-      <w:pPr>
-        <w:rPr>
-          <w:rFonts w:eastAsiaTheme="majorEastAsia"/>
-        </w:rPr>
-      </w:pPr>
-    </w:p>
-    <w:p>
-      <w:pPr>
-        <w:rPr>
-          <w:rFonts w:eastAsiaTheme="majorEastAsia"/>
-        </w:rPr>
-      </w:pPr>
-    </w:p>
-    <w:p>
-      <w:pPr>
-        <w:rPr>
-          <w:rFonts w:eastAsiaTheme="majorEastAsia"/>
-        </w:rPr>
-      </w:pPr>
-    </w:p>
-    <w:p>
-      <w:pPr>
-        <w:rPr>
-          <w:rFonts w:eastAsiaTheme="majorEastAsia"/>
-        </w:rPr>
-      </w:pPr>
-    </w:p>
-    <w:p>
-      <w:pPr>
-        <w:rPr>
-          <w:rFonts w:eastAsiaTheme="majorEastAsia"/>
-        </w:rPr>
-      </w:pPr>
-    </w:p>
-    <w:p>
-      <w:pPr>
-        <w:rPr>
-          <w:rFonts w:eastAsiaTheme="majorEastAsia"/>
-        </w:rPr>
-      </w:pPr>
-    </w:p>
-    <w:p>
-      <w:pPr>
-        <w:rPr>
-          <w:rFonts w:eastAsiaTheme="majorEastAsia"/>
-        </w:rPr>
-      </w:pPr>
-    </w:p>
-    <w:p>
-      <w:pPr>
-        <w:rPr>
-          <w:rFonts w:eastAsiaTheme="majorEastAsia"/>
-        </w:rPr>
-      </w:pPr>
-    </w:p>
-    <w:p>
-      <w:pPr>
-        <w:rPr>
-          <w:rFonts w:eastAsiaTheme="majorEastAsia"/>
-        </w:rPr>
-      </w:pPr>
-    </w:p>
-    <w:p>
-      <w:pPr>
-        <w:rPr>
-          <w:rFonts w:eastAsiaTheme="majorEastAsia"/>
-        </w:rPr>
-      </w:pPr>
-    </w:p>
-    <w:p>
-      <w:pPr>
-        <w:rPr>
-          <w:rFonts w:eastAsiaTheme="majorEastAsia"/>
-        </w:rPr>
-      </w:pPr>
-    </w:p>
-    <w:p>
-      <w:pPr>
-        <w:rPr>
-          <w:rFonts w:eastAsiaTheme="majorEastAsia"/>
-        </w:rPr>
-      </w:pPr>
-    </w:p>
-    <w:p>
-      <w:pPr>
-        <w:rPr>
-          <w:rFonts w:eastAsiaTheme="majorEastAsia"/>
-        </w:rPr>
-      </w:pPr>
-    </w:p>
-    <w:p>
-      <w:pPr>
-        <w:rPr>
-          <w:rFonts w:eastAsiaTheme="majorEastAsia"/>
-        </w:rPr>
-      </w:pPr>
-    </w:p>
-    <w:p>
-      <w:pPr>
         <w:pStyle w:val="Project-Subheading"/>
       </w:pPr>
       <w:r>
-        <w:t>Problem Identification</w:t>
-      </w:r>
-    </w:p>
-    <w:p/>
-    <w:p/>
-    <w:p/>
-    <w:p/>
-    <w:p/>
-    <w:p/>
-    <w:p/>
-    <w:p/>
-    <w:p/>
-    <w:p/>
-    <w:p/>
-    <w:p>
-      <w:pPr>
-        <w:pStyle w:val="Project-Subheading"/>
-      </w:pPr>
-      <w:r>
-        <w:t>Stakeholders of the Project</w:t>
-      </w:r>
-    </w:p>
-    <w:p/>
-    <w:p/>
-    <w:p/>
-    <w:p/>
-    <w:p/>
-    <w:p/>
-    <w:p/>
-    <w:p/>
-    <w:p/>
-    <w:p/>
-    <w:p/>
-    <w:p/>
-    <w:p/>
-    <w:p/>
-    <w:p/>
-    <w:p/>
-    <w:p/>
-    <w:p/>
-    <w:p/>
-    <w:p/>
-    <w:p/>
-    <w:p/>
-    <w:p/>
-    <w:p/>
-    <w:p/>
-    <w:p/>
-    <w:p/>
-    <w:p/>
-    <w:p/>
-    <w:p/>
-    <w:p/>
-    <w:p/>
-    <w:p/>
-    <w:p/>
-    <w:p/>
-    <w:p/>
-    <w:p/>
-    <w:p/>
-    <w:p/>
-    <w:p/>
-    <w:p/>
-    <w:p/>
-    <w:p/>
-    <w:p/>
-    <w:p/>
-    <w:p/>
-    <w:p/>
-    <w:p>
-      <w:pPr>
-        <w:pStyle w:val="Project-Subheading"/>
-        <w:rPr>
-          <w:color w:val="auto"/>
-        </w:rPr>
-      </w:pPr>
-      <w:r>
-        <w:rPr>
-          <w:color w:val="auto"/>
-        </w:rPr>
-        <w:t>Research</w:t>
-      </w:r>
-    </w:p>
-    <w:p/>
-    <w:p>
-      <w:pPr>
-        <w:rPr>
-          <w:rFonts w:ascii="Arial" w:hAnsi="Arial" w:cs="Arial"/>
-          <w:i/>
-        </w:rPr>
-      </w:pPr>
-      <w:r>
+        <w:t>P</w:t>
+      </w:r>
+      <w:r>
+        <w:t>roblem Identification</w:t>
+      </w:r>
+    </w:p>
+    <w:p/>
+    <w:p>
+      <w:pPr>
         <w:rPr>
           <w:rFonts w:ascii="Arial" w:hAnsi="Arial" w:cs="Arial"/>
           <w:i/>
           <w:sz w:val="22"/>
         </w:rPr>
-        <w:t>“3.1.3 Research the problem</w:t>
-      </w:r>
-    </w:p>
-    <w:p>
-      <w:pPr>
-        <w:ind w:left="720"/>
+      </w:pPr>
+      <w:r>
         <w:rPr>
           <w:rFonts w:ascii="Arial" w:hAnsi="Arial" w:cs="Arial"/>
           <w:i/>
           <w:sz w:val="22"/>
         </w:rPr>
-      </w:pPr>
+        <w:t>“</w:t>
+      </w:r>
       <w:r>
         <w:rPr>
           <w:rFonts w:ascii="Arial" w:hAnsi="Arial" w:cs="Arial"/>
           <w:i/>
           <w:sz w:val="22"/>
         </w:rPr>
+        <w:t xml:space="preserve">3.1.1 Problem identification </w:t>
+      </w:r>
+    </w:p>
+    <w:p>
+      <w:pPr>
+        <w:ind w:left="720"/>
+        <w:rPr>
+          <w:rFonts w:ascii="Arial" w:hAnsi="Arial" w:cs="Arial"/>
+          <w:i/>
+        </w:rPr>
+      </w:pPr>
+      <w:r>
+        <w:rPr>
+          <w:rFonts w:ascii="Arial" w:hAnsi="Arial" w:cs="Arial"/>
+          <w:i/>
+          <w:sz w:val="22"/>
+        </w:rPr>
+        <w:t>(a) Describe and justify the features that make the problem solvable by computational methods.</w:t>
+      </w:r>
+      <w:r>
+        <w:rPr>
+          <w:rFonts w:ascii="Arial" w:hAnsi="Arial" w:cs="Arial"/>
+          <w:i/>
+          <w:sz w:val="22"/>
+        </w:rPr>
+        <w:t>”</w:t>
+      </w:r>
+      <w:r>
+        <w:rPr>
+          <w:rFonts w:ascii="Arial" w:hAnsi="Arial" w:cs="Arial"/>
+          <w:i/>
+          <w:u w:val="single"/>
+        </w:rPr>
+        <w:t xml:space="preserve"> </w:t>
+      </w:r>
+    </w:p>
+    <w:p/>
+    <w:p>
+      <w:pPr>
+        <w:pStyle w:val="ProjectMainText"/>
+      </w:pPr>
+      <w:r>
+        <w:t>My user base may currently get recommendations from friends and family members who have a wider range of music knowledge. As such the music that they get recommended does not stem from a full music database and will not be as accurate as a fully functioning computational solution with a wider access to comparison material that others may never have heard of.</w:t>
+      </w:r>
+    </w:p>
+    <w:p>
+      <w:pPr>
+        <w:pStyle w:val="ProjectMainText"/>
+      </w:pPr>
+      <w:r>
+        <w:t xml:space="preserve">In order to make this solution compete with just asking some friends to share preferences </w:t>
+      </w:r>
+      <w:r>
+        <w:t>it should be able to match, if not be better, the ability to recognise songs that are similar of a human.</w:t>
+      </w:r>
+    </w:p>
+    <w:p>
+      <w:pPr>
+        <w:pStyle w:val="ProjectMainText"/>
+      </w:pPr>
+      <w:r>
+        <w:t xml:space="preserve">To do this I can take a variety of approaches which are currently used in existing systems. I can either design it to base </w:t>
+      </w:r>
+      <w:r>
+        <w:t xml:space="preserve">its recommendations off songs that users input as liking both of, effectively building a map of songs. The alternative is to use a numerical break down of the </w:t>
+      </w:r>
+      <w:r>
+        <w:t>music to make numerical comparisons.</w:t>
+      </w:r>
+    </w:p>
+    <w:p>
+      <w:pPr>
+        <w:pStyle w:val="ProjectMainText"/>
+      </w:pPr>
+      <w:r>
+        <w:t>Features that allow the solution to be executed computationally:</w:t>
+      </w:r>
+    </w:p>
+    <w:p>
+      <w:pPr>
+        <w:pStyle w:val="ProjectMainText"/>
+        <w:numPr>
+          <w:ilvl w:val="0"/>
+          <w:numId w:val="2"/>
+        </w:numPr>
+      </w:pPr>
+      <w:bookmarkStart w:id="0" w:name="_GoBack"/>
+      <w:bookmarkEnd w:id="0"/>
+    </w:p>
+    <w:p/>
+    <w:p/>
+    <w:p/>
+    <w:p/>
+    <w:p/>
+    <w:p/>
+    <w:p/>
+    <w:p/>
+    <w:p>
+      <w:pPr>
+        <w:pStyle w:val="Project-Subheading"/>
+      </w:pPr>
+      <w:r>
+        <w:t>Stakeholders of the Project</w:t>
+      </w:r>
+    </w:p>
+    <w:p/>
+    <w:p/>
+    <w:p/>
+    <w:p/>
+    <w:p/>
+    <w:p/>
+    <w:p/>
+    <w:p/>
+    <w:p/>
+    <w:p/>
+    <w:p/>
+    <w:p/>
+    <w:p/>
+    <w:p/>
+    <w:p/>
+    <w:p/>
+    <w:p/>
+    <w:p/>
+    <w:p/>
+    <w:p/>
+    <w:p/>
+    <w:p/>
+    <w:p/>
+    <w:p/>
+    <w:p/>
+    <w:p/>
+    <w:p/>
+    <w:p/>
+    <w:p/>
+    <w:p/>
+    <w:p/>
+    <w:p/>
+    <w:p/>
+    <w:p/>
+    <w:p/>
+    <w:p/>
+    <w:p/>
+    <w:p/>
+    <w:p/>
+    <w:p/>
+    <w:p/>
+    <w:p/>
+    <w:p/>
+    <w:p/>
+    <w:p/>
+    <w:p/>
+    <w:p/>
+    <w:p>
+      <w:pPr>
+        <w:pStyle w:val="Project-Subheading"/>
+      </w:pPr>
+      <w:r>
+        <w:t>Research</w:t>
+      </w:r>
+    </w:p>
+    <w:p/>
+    <w:p>
+      <w:pPr>
+        <w:rPr>
+          <w:rFonts w:ascii="Arial" w:hAnsi="Arial" w:cs="Arial"/>
+          <w:i/>
+        </w:rPr>
+      </w:pPr>
+      <w:r>
+        <w:rPr>
+          <w:rFonts w:ascii="Arial" w:hAnsi="Arial" w:cs="Arial"/>
+          <w:i/>
+          <w:sz w:val="22"/>
+        </w:rPr>
+        <w:t>“3.1.3 Research the problem</w:t>
+      </w:r>
+    </w:p>
+    <w:p>
+      <w:pPr>
+        <w:ind w:left="720"/>
+        <w:rPr>
+          <w:rFonts w:ascii="Arial" w:hAnsi="Arial" w:cs="Arial"/>
+          <w:i/>
+          <w:sz w:val="22"/>
+        </w:rPr>
+      </w:pPr>
+      <w:r>
+        <w:rPr>
+          <w:rFonts w:ascii="Arial" w:hAnsi="Arial" w:cs="Arial"/>
+          <w:i/>
+          <w:sz w:val="22"/>
+        </w:rPr>
         <w:t>(a) Research the problem and solutions to similar problems to identify and justify suitable approaches to a solution.”</w:t>
       </w:r>
     </w:p>
@@ -491,6 +330,7 @@
         <w:rPr>
           <w:color w:val="auto"/>
         </w:rPr>
+        <w:lastRenderedPageBreak/>
         <w:t>1 – Spotify:</w:t>
       </w:r>
     </w:p>
@@ -498,14 +338,10 @@
       <w:pPr>
         <w:pStyle w:val="ProjectMainText"/>
       </w:pPr>
-    </w:p>
-    <w:p>
-      <w:pPr>
-        <w:pStyle w:val="ProjectMainText"/>
-      </w:pPr>
       <w:r>
         <w:rPr>
           <w:noProof/>
+          <w:lang w:eastAsia="en-GB"/>
         </w:rPr>
         <w:drawing>
           <wp:anchor distT="0" distB="0" distL="114300" distR="114300" simplePos="0" relativeHeight="251659264" behindDoc="0" locked="0" layoutInCell="1" allowOverlap="1" wp14:anchorId="6487C21F">
@@ -610,11 +446,7 @@
         <w:t xml:space="preserve">of different platforms due to its large user base. It has applications on </w:t>
       </w:r>
       <w:r>
-        <w:t xml:space="preserve">the Google Play Store, Apple App Store and </w:t>
-      </w:r>
-      <w:r>
-        <w:lastRenderedPageBreak/>
-        <w:t>Microsoft Windows Store, on top of this it has a web player and applications for Windows, Mac OS, Linux and Chromebooks.</w:t>
+        <w:t>the Google Play Store, Apple App Store and Microsoft Windows Store, on top of this it has a web player and applications for Windows, Mac OS, Linux and Chromebooks.</w:t>
       </w:r>
     </w:p>
     <w:p>
@@ -708,6 +540,7 @@
       <w:r>
         <w:rPr>
           <w:noProof/>
+          <w:lang w:eastAsia="en-GB"/>
         </w:rPr>
         <w:drawing>
           <wp:anchor distT="0" distB="0" distL="114300" distR="114300" simplePos="0" relativeHeight="251660288" behindDoc="0" locked="0" layoutInCell="1" allowOverlap="1" wp14:anchorId="737123B9">
@@ -775,6 +608,7 @@
         <w:pStyle w:val="ProjectMainText"/>
       </w:pPr>
       <w:r>
+        <w:lastRenderedPageBreak/>
         <w:t xml:space="preserve">The recommendations are presented in sets of </w:t>
       </w:r>
       <w:r>
@@ -880,19 +714,7 @@
           <w:rPr>
             <w:rStyle w:val="Hyperlink"/>
           </w:rPr>
-          <w:t>https://medium.com/s/story/spotifys-discover-wee</w:t>
-        </w:r>
-        <w:r>
-          <w:rPr>
-            <w:rStyle w:val="Hyperlink"/>
-          </w:rPr>
-          <w:t>k</w:t>
-        </w:r>
-        <w:r>
-          <w:rPr>
-            <w:rStyle w:val="Hyperlink"/>
-          </w:rPr>
-          <w:t>ly-how-machine-learning-finds-your-new-music-19a41ab76efe</w:t>
+          <w:t>https://medium.com/s/story/spotifys-discover-weekly-how-machine-learning-finds-your-new-music-19a41ab76efe</w:t>
         </w:r>
       </w:hyperlink>
     </w:p>
@@ -941,13 +763,7 @@
       <w:pPr>
         <w:pStyle w:val="ProjectMainText"/>
       </w:pPr>
-    </w:p>
-    <w:p>
-      <w:pPr>
-        <w:pStyle w:val="ProjectMainText"/>
-      </w:pPr>
-      <w:r>
-        <w:lastRenderedPageBreak/>
+      <w:r>
         <w:t xml:space="preserve">Gnoosic is web-based </w:t>
       </w:r>
       <w:r>
@@ -1136,6 +952,7 @@
         <w:pStyle w:val="ProjectMainText"/>
       </w:pPr>
       <w:r>
+        <w:lastRenderedPageBreak/>
         <w:t xml:space="preserve">As it’s a </w:t>
       </w:r>
       <w:r>
@@ -1333,7 +1150,6 @@
           <w:i/>
           <w:sz w:val="18"/>
         </w:rPr>
-        <w:lastRenderedPageBreak/>
         <w:t>https://www.music-map.com</w:t>
       </w:r>
     </w:p>
@@ -1372,15 +1188,7 @@
         <w:pStyle w:val="ProjectMainText"/>
       </w:pPr>
       <w:r>
-        <w:t xml:space="preserve">As mentioned, Spotify being primarily a streaming platform means it has a different range of features that a simple recommendation program will not require. However, the ability to create playlists of the songs recommended to you is a very useful feature and the recommendation algorithm is a lot stronger and more like what I hope to replicate as it does not require a large </w:t>
-      </w:r>
-      <w:proofErr w:type="gramStart"/>
-      <w:r>
-        <w:t>amount</w:t>
-      </w:r>
-      <w:proofErr w:type="gramEnd"/>
-      <w:r>
-        <w:t xml:space="preserve"> of users to build an accurate recommendation.</w:t>
+        <w:t>As mentioned, Spotify being primarily a streaming platform means it has a different range of features that a simple recommendation program will not require. However, the ability to create playlists of the songs recommended to you is a very useful feature and the recommendation algorithm is a lot stronger and more like what I hope to replicate as it does not require a large amount of users to build an accurate recommendation.</w:t>
       </w:r>
     </w:p>
     <w:p>
@@ -1394,15 +1202,7 @@
         <w:t xml:space="preserve">recommendations themselves maybe not as strong as the Spotify system, the simple interface allows you to find new songs based on an exact song rather than just your overall listening preferences. This alongside the </w:t>
       </w:r>
       <w:r>
-        <w:t xml:space="preserve">account system saving your liked artists makes for simple and quick use, that is just as functional for a new user as for a </w:t>
-      </w:r>
-      <w:proofErr w:type="gramStart"/>
-      <w:r>
-        <w:t>long time</w:t>
-      </w:r>
-      <w:proofErr w:type="gramEnd"/>
-      <w:r>
-        <w:t xml:space="preserve"> user.</w:t>
+        <w:t>account system saving your liked artists makes for simple and quick use, that is just as functional for a new user as for a long time user.</w:t>
       </w:r>
     </w:p>
     <w:p>
@@ -1436,8 +1236,6 @@
       <w:pPr>
         <w:pStyle w:val="ProjectMainText"/>
       </w:pPr>
-      <w:bookmarkStart w:id="0" w:name="_GoBack"/>
-      <w:bookmarkEnd w:id="0"/>
     </w:p>
     <w:p>
       <w:pPr>
@@ -1448,6 +1246,7 @@
         </w:numPr>
       </w:pPr>
       <w:r>
+        <w:lastRenderedPageBreak/>
         <w:t>A simple and understandable user interface that allows the user to enter 2-4 songs they enjoy and would like recommendations based on.</w:t>
       </w:r>
     </w:p>
@@ -1460,15 +1259,7 @@
         </w:numPr>
       </w:pPr>
       <w:r>
-        <w:t xml:space="preserve">Songs recommended based on a neural </w:t>
-      </w:r>
-      <w:proofErr w:type="gramStart"/>
-      <w:r>
-        <w:t>network based</w:t>
-      </w:r>
-      <w:proofErr w:type="gramEnd"/>
-      <w:r>
-        <w:t xml:space="preserve"> algorithm using Spotify developer API to retrieve song data to use as input values.</w:t>
+        <w:t>Songs recommended based on a neural network based algorithm using Spotify developer API to retrieve song data to use as input values.</w:t>
       </w:r>
     </w:p>
     <w:p>
@@ -1700,7 +1491,7 @@
 </file>
 
 <file path=word/endnotes.xml><?xml version="1.0" encoding="utf-8"?>
-<w:endnotes xmlns:wpc="http://schemas.microsoft.com/office/word/2010/wordprocessingCanvas" xmlns:cx="http://schemas.microsoft.com/office/drawing/2014/chartex" xmlns:cx1="http://schemas.microsoft.com/office/drawing/2015/9/8/chartex" xmlns:cx2="http://schemas.microsoft.com/office/drawing/2015/10/21/chartex" xmlns:cx3="http://schemas.microsoft.com/office/drawing/2016/5/9/chartex" xmlns:cx4="http://schemas.microsoft.com/office/drawing/2016/5/10/chartex" xmlns:cx5="http://schemas.microsoft.com/office/drawing/2016/5/11/chartex" xmlns:cx6="http://schemas.microsoft.com/office/drawing/2016/5/12/chartex" xmlns:cx7="http://schemas.microsoft.com/office/drawing/2016/5/13/chartex" xmlns:cx8="http://schemas.microsoft.com/office/drawing/2016/5/14/chartex" xmlns:mc="http://schemas.openxmlformats.org/markup-compatibility/2006" xmlns:aink="http://schemas.microsoft.com/office/drawing/2016/ink" xmlns:am3d="http://schemas.microsoft.com/office/drawing/2017/model3d" xmlns:o="urn:schemas-microsoft-com:office:office" xmlns:r="http://schemas.openxmlformats.org/officeDocument/2006/relationships" xmlns:m="http://schemas.openxmlformats.org/officeDocument/2006/math" xmlns:v="urn:schemas-microsoft-com:vml" xmlns:wp14="http://schemas.microsoft.com/office/word/2010/wordprocessingDrawing" xmlns:wp="http://schemas.openxmlformats.org/drawingml/2006/wordprocessingDrawing" xmlns:w10="urn:schemas-microsoft-com:office:word" xmlns:w="http://schemas.openxmlformats.org/wordprocessingml/2006/main" xmlns:w14="http://schemas.microsoft.com/office/word/2010/wordml" xmlns:w15="http://schemas.microsoft.com/office/word/2012/wordml" xmlns:w16cid="http://schemas.microsoft.com/office/word/2016/wordml/cid" xmlns:w16se="http://schemas.microsoft.com/office/word/2015/wordml/symex" xmlns:wpg="http://schemas.microsoft.com/office/word/2010/wordprocessingGroup" xmlns:wpi="http://schemas.microsoft.com/office/word/2010/wordprocessingInk" xmlns:wne="http://schemas.microsoft.com/office/word/2006/wordml" xmlns:wps="http://schemas.microsoft.com/office/word/2010/wordprocessingShape" mc:Ignorable="w14 w15 w16se w16cid wp14">
+<w:endnotes xmlns:wpc="http://schemas.microsoft.com/office/word/2010/wordprocessingCanvas" xmlns:cx="http://schemas.microsoft.com/office/drawing/2014/chartex" xmlns:cx1="http://schemas.microsoft.com/office/drawing/2015/9/8/chartex" xmlns:mc="http://schemas.openxmlformats.org/markup-compatibility/2006" xmlns:o="urn:schemas-microsoft-com:office:office" xmlns:r="http://schemas.openxmlformats.org/officeDocument/2006/relationships" xmlns:m="http://schemas.openxmlformats.org/officeDocument/2006/math" xmlns:v="urn:schemas-microsoft-com:vml" xmlns:wp14="http://schemas.microsoft.com/office/word/2010/wordprocessingDrawing" xmlns:wp="http://schemas.openxmlformats.org/drawingml/2006/wordprocessingDrawing" xmlns:w10="urn:schemas-microsoft-com:office:word" xmlns:w="http://schemas.openxmlformats.org/wordprocessingml/2006/main" xmlns:w14="http://schemas.microsoft.com/office/word/2010/wordml" xmlns:w15="http://schemas.microsoft.com/office/word/2012/wordml" xmlns:w16se="http://schemas.microsoft.com/office/word/2015/wordml/symex" xmlns:wpg="http://schemas.microsoft.com/office/word/2010/wordprocessingGroup" xmlns:wpi="http://schemas.microsoft.com/office/word/2010/wordprocessingInk" xmlns:wne="http://schemas.microsoft.com/office/word/2006/wordml" xmlns:wps="http://schemas.microsoft.com/office/word/2010/wordprocessingShape" mc:Ignorable="w14 w15 w16se wp14">
   <w:endnote w:type="separator" w:id="-1">
     <w:p>
       <w:r>
@@ -1719,7 +1510,7 @@
 </file>
 
 <file path=word/footer1.xml><?xml version="1.0" encoding="utf-8"?>
-<w:ftr xmlns:wpc="http://schemas.microsoft.com/office/word/2010/wordprocessingCanvas" xmlns:cx="http://schemas.microsoft.com/office/drawing/2014/chartex" xmlns:cx1="http://schemas.microsoft.com/office/drawing/2015/9/8/chartex" xmlns:cx2="http://schemas.microsoft.com/office/drawing/2015/10/21/chartex" xmlns:cx3="http://schemas.microsoft.com/office/drawing/2016/5/9/chartex" xmlns:cx4="http://schemas.microsoft.com/office/drawing/2016/5/10/chartex" xmlns:cx5="http://schemas.microsoft.com/office/drawing/2016/5/11/chartex" xmlns:cx6="http://schemas.microsoft.com/office/drawing/2016/5/12/chartex" xmlns:cx7="http://schemas.microsoft.com/office/drawing/2016/5/13/chartex" xmlns:cx8="http://schemas.microsoft.com/office/drawing/2016/5/14/chartex" xmlns:mc="http://schemas.openxmlformats.org/markup-compatibility/2006" xmlns:aink="http://schemas.microsoft.com/office/drawing/2016/ink" xmlns:am3d="http://schemas.microsoft.com/office/drawing/2017/model3d" xmlns:o="urn:schemas-microsoft-com:office:office" xmlns:r="http://schemas.openxmlformats.org/officeDocument/2006/relationships" xmlns:m="http://schemas.openxmlformats.org/officeDocument/2006/math" xmlns:v="urn:schemas-microsoft-com:vml" xmlns:wp14="http://schemas.microsoft.com/office/word/2010/wordprocessingDrawing" xmlns:wp="http://schemas.openxmlformats.org/drawingml/2006/wordprocessingDrawing" xmlns:w10="urn:schemas-microsoft-com:office:word" xmlns:w="http://schemas.openxmlformats.org/wordprocessingml/2006/main" xmlns:w14="http://schemas.microsoft.com/office/word/2010/wordml" xmlns:w15="http://schemas.microsoft.com/office/word/2012/wordml" xmlns:w16cid="http://schemas.microsoft.com/office/word/2016/wordml/cid" xmlns:w16se="http://schemas.microsoft.com/office/word/2015/wordml/symex" xmlns:wpg="http://schemas.microsoft.com/office/word/2010/wordprocessingGroup" xmlns:wpi="http://schemas.microsoft.com/office/word/2010/wordprocessingInk" xmlns:wne="http://schemas.microsoft.com/office/word/2006/wordml" xmlns:wps="http://schemas.microsoft.com/office/word/2010/wordprocessingShape" mc:Ignorable="w14 w15 w16se w16cid wp14">
+<w:ftr xmlns:wpc="http://schemas.microsoft.com/office/word/2010/wordprocessingCanvas" xmlns:cx="http://schemas.microsoft.com/office/drawing/2014/chartex" xmlns:cx1="http://schemas.microsoft.com/office/drawing/2015/9/8/chartex" xmlns:mc="http://schemas.openxmlformats.org/markup-compatibility/2006" xmlns:o="urn:schemas-microsoft-com:office:office" xmlns:r="http://schemas.openxmlformats.org/officeDocument/2006/relationships" xmlns:m="http://schemas.openxmlformats.org/officeDocument/2006/math" xmlns:v="urn:schemas-microsoft-com:vml" xmlns:wp14="http://schemas.microsoft.com/office/word/2010/wordprocessingDrawing" xmlns:wp="http://schemas.openxmlformats.org/drawingml/2006/wordprocessingDrawing" xmlns:w10="urn:schemas-microsoft-com:office:word" xmlns:w="http://schemas.openxmlformats.org/wordprocessingml/2006/main" xmlns:w14="http://schemas.microsoft.com/office/word/2010/wordml" xmlns:w15="http://schemas.microsoft.com/office/word/2012/wordml" xmlns:w16se="http://schemas.microsoft.com/office/word/2015/wordml/symex" xmlns:wpg="http://schemas.microsoft.com/office/word/2010/wordprocessingGroup" xmlns:wpi="http://schemas.microsoft.com/office/word/2010/wordprocessingInk" xmlns:wne="http://schemas.microsoft.com/office/word/2006/wordml" xmlns:wps="http://schemas.microsoft.com/office/word/2010/wordprocessingShape" mc:Ignorable="w14 w15 w16se wp14">
   <w:p>
     <w:pPr>
       <w:pStyle w:val="Footer"/>
@@ -1739,7 +1530,7 @@
 </file>
 
 <file path=word/footnotes.xml><?xml version="1.0" encoding="utf-8"?>
-<w:footnotes xmlns:wpc="http://schemas.microsoft.com/office/word/2010/wordprocessingCanvas" xmlns:cx="http://schemas.microsoft.com/office/drawing/2014/chartex" xmlns:cx1="http://schemas.microsoft.com/office/drawing/2015/9/8/chartex" xmlns:cx2="http://schemas.microsoft.com/office/drawing/2015/10/21/chartex" xmlns:cx3="http://schemas.microsoft.com/office/drawing/2016/5/9/chartex" xmlns:cx4="http://schemas.microsoft.com/office/drawing/2016/5/10/chartex" xmlns:cx5="http://schemas.microsoft.com/office/drawing/2016/5/11/chartex" xmlns:cx6="http://schemas.microsoft.com/office/drawing/2016/5/12/chartex" xmlns:cx7="http://schemas.microsoft.com/office/drawing/2016/5/13/chartex" xmlns:cx8="http://schemas.microsoft.com/office/drawing/2016/5/14/chartex" xmlns:mc="http://schemas.openxmlformats.org/markup-compatibility/2006" xmlns:aink="http://schemas.microsoft.com/office/drawing/2016/ink" xmlns:am3d="http://schemas.microsoft.com/office/drawing/2017/model3d" xmlns:o="urn:schemas-microsoft-com:office:office" xmlns:r="http://schemas.openxmlformats.org/officeDocument/2006/relationships" xmlns:m="http://schemas.openxmlformats.org/officeDocument/2006/math" xmlns:v="urn:schemas-microsoft-com:vml" xmlns:wp14="http://schemas.microsoft.com/office/word/2010/wordprocessingDrawing" xmlns:wp="http://schemas.openxmlformats.org/drawingml/2006/wordprocessingDrawing" xmlns:w10="urn:schemas-microsoft-com:office:word" xmlns:w="http://schemas.openxmlformats.org/wordprocessingml/2006/main" xmlns:w14="http://schemas.microsoft.com/office/word/2010/wordml" xmlns:w15="http://schemas.microsoft.com/office/word/2012/wordml" xmlns:w16cid="http://schemas.microsoft.com/office/word/2016/wordml/cid" xmlns:w16se="http://schemas.microsoft.com/office/word/2015/wordml/symex" xmlns:wpg="http://schemas.microsoft.com/office/word/2010/wordprocessingGroup" xmlns:wpi="http://schemas.microsoft.com/office/word/2010/wordprocessingInk" xmlns:wne="http://schemas.microsoft.com/office/word/2006/wordml" xmlns:wps="http://schemas.microsoft.com/office/word/2010/wordprocessingShape" mc:Ignorable="w14 w15 w16se w16cid wp14">
+<w:footnotes xmlns:wpc="http://schemas.microsoft.com/office/word/2010/wordprocessingCanvas" xmlns:cx="http://schemas.microsoft.com/office/drawing/2014/chartex" xmlns:cx1="http://schemas.microsoft.com/office/drawing/2015/9/8/chartex" xmlns:mc="http://schemas.openxmlformats.org/markup-compatibility/2006" xmlns:o="urn:schemas-microsoft-com:office:office" xmlns:r="http://schemas.openxmlformats.org/officeDocument/2006/relationships" xmlns:m="http://schemas.openxmlformats.org/officeDocument/2006/math" xmlns:v="urn:schemas-microsoft-com:vml" xmlns:wp14="http://schemas.microsoft.com/office/word/2010/wordprocessingDrawing" xmlns:wp="http://schemas.openxmlformats.org/drawingml/2006/wordprocessingDrawing" xmlns:w10="urn:schemas-microsoft-com:office:word" xmlns:w="http://schemas.openxmlformats.org/wordprocessingml/2006/main" xmlns:w14="http://schemas.microsoft.com/office/word/2010/wordml" xmlns:w15="http://schemas.microsoft.com/office/word/2012/wordml" xmlns:w16se="http://schemas.microsoft.com/office/word/2015/wordml/symex" xmlns:wpg="http://schemas.microsoft.com/office/word/2010/wordprocessingGroup" xmlns:wpi="http://schemas.microsoft.com/office/word/2010/wordprocessingInk" xmlns:wne="http://schemas.microsoft.com/office/word/2006/wordml" xmlns:wps="http://schemas.microsoft.com/office/word/2010/wordprocessingShape" mc:Ignorable="w14 w15 w16se wp14">
   <w:footnote w:type="separator" w:id="-1">
     <w:p>
       <w:r>
@@ -1758,7 +1549,7 @@
 </file>
 
 <file path=word/numbering.xml><?xml version="1.0" encoding="utf-8"?>
-<w:numbering xmlns:wpc="http://schemas.microsoft.com/office/word/2010/wordprocessingCanvas" xmlns:cx="http://schemas.microsoft.com/office/drawing/2014/chartex" xmlns:cx1="http://schemas.microsoft.com/office/drawing/2015/9/8/chartex" xmlns:cx2="http://schemas.microsoft.com/office/drawing/2015/10/21/chartex" xmlns:cx3="http://schemas.microsoft.com/office/drawing/2016/5/9/chartex" xmlns:cx4="http://schemas.microsoft.com/office/drawing/2016/5/10/chartex" xmlns:cx5="http://schemas.microsoft.com/office/drawing/2016/5/11/chartex" xmlns:cx6="http://schemas.microsoft.com/office/drawing/2016/5/12/chartex" xmlns:cx7="http://schemas.microsoft.com/office/drawing/2016/5/13/chartex" xmlns:cx8="http://schemas.microsoft.com/office/drawing/2016/5/14/chartex" xmlns:mc="http://schemas.openxmlformats.org/markup-compatibility/2006" xmlns:aink="http://schemas.microsoft.com/office/drawing/2016/ink" xmlns:am3d="http://schemas.microsoft.com/office/drawing/2017/model3d" xmlns:o="urn:schemas-microsoft-com:office:office" xmlns:r="http://schemas.openxmlformats.org/officeDocument/2006/relationships" xmlns:m="http://schemas.openxmlformats.org/officeDocument/2006/math" xmlns:v="urn:schemas-microsoft-com:vml" xmlns:wp14="http://schemas.microsoft.com/office/word/2010/wordprocessingDrawing" xmlns:wp="http://schemas.openxmlformats.org/drawingml/2006/wordprocessingDrawing" xmlns:w10="urn:schemas-microsoft-com:office:word" xmlns:w="http://schemas.openxmlformats.org/wordprocessingml/2006/main" xmlns:w14="http://schemas.microsoft.com/office/word/2010/wordml" xmlns:w15="http://schemas.microsoft.com/office/word/2012/wordml" xmlns:w16cid="http://schemas.microsoft.com/office/word/2016/wordml/cid" xmlns:w16se="http://schemas.microsoft.com/office/word/2015/wordml/symex" xmlns:wpg="http://schemas.microsoft.com/office/word/2010/wordprocessingGroup" xmlns:wpi="http://schemas.microsoft.com/office/word/2010/wordprocessingInk" xmlns:wne="http://schemas.microsoft.com/office/word/2006/wordml" xmlns:wps="http://schemas.microsoft.com/office/word/2010/wordprocessingShape" mc:Ignorable="w14 w15 w16se w16cid wp14">
+<w:numbering xmlns:wpc="http://schemas.microsoft.com/office/word/2010/wordprocessingCanvas" xmlns:cx="http://schemas.microsoft.com/office/drawing/2014/chartex" xmlns:cx1="http://schemas.microsoft.com/office/drawing/2015/9/8/chartex" xmlns:mc="http://schemas.openxmlformats.org/markup-compatibility/2006" xmlns:o="urn:schemas-microsoft-com:office:office" xmlns:r="http://schemas.openxmlformats.org/officeDocument/2006/relationships" xmlns:m="http://schemas.openxmlformats.org/officeDocument/2006/math" xmlns:v="urn:schemas-microsoft-com:vml" xmlns:wp14="http://schemas.microsoft.com/office/word/2010/wordprocessingDrawing" xmlns:wp="http://schemas.openxmlformats.org/drawingml/2006/wordprocessingDrawing" xmlns:w10="urn:schemas-microsoft-com:office:word" xmlns:w="http://schemas.openxmlformats.org/wordprocessingml/2006/main" xmlns:w14="http://schemas.microsoft.com/office/word/2010/wordml" xmlns:w15="http://schemas.microsoft.com/office/word/2012/wordml" xmlns:w16se="http://schemas.microsoft.com/office/word/2015/wordml/symex" xmlns:wpg="http://schemas.microsoft.com/office/word/2010/wordprocessingGroup" xmlns:wpi="http://schemas.microsoft.com/office/word/2010/wordprocessingInk" xmlns:wne="http://schemas.microsoft.com/office/word/2006/wordml" xmlns:wps="http://schemas.microsoft.com/office/word/2010/wordprocessingShape" mc:Ignorable="w14 w15 w16se wp14">
   <w:abstractNum w:abstractNumId="0" w15:restartNumberingAfterBreak="0">
     <w:nsid w:val="07FE5D37"/>
     <w:multiLevelType w:val="hybridMultilevel"/>
@@ -1872,14 +1663,130 @@
       </w:rPr>
     </w:lvl>
   </w:abstractNum>
+  <w:abstractNum w:abstractNumId="1" w15:restartNumberingAfterBreak="0">
+    <w:nsid w:val="249A6FF9"/>
+    <w:multiLevelType w:val="hybridMultilevel"/>
+    <w:tmpl w:val="EC82E992"/>
+    <w:lvl w:ilvl="0" w:tplc="08090005">
+      <w:start w:val="1"/>
+      <w:numFmt w:val="bullet"/>
+      <w:lvlText w:val=""/>
+      <w:lvlJc w:val="left"/>
+      <w:pPr>
+        <w:ind w:left="720" w:hanging="360"/>
+      </w:pPr>
+      <w:rPr>
+        <w:rFonts w:ascii="Wingdings" w:hAnsi="Wingdings" w:hint="default"/>
+      </w:rPr>
+    </w:lvl>
+    <w:lvl w:ilvl="1" w:tplc="08090003" w:tentative="1">
+      <w:start w:val="1"/>
+      <w:numFmt w:val="bullet"/>
+      <w:lvlText w:val="o"/>
+      <w:lvlJc w:val="left"/>
+      <w:pPr>
+        <w:ind w:left="1440" w:hanging="360"/>
+      </w:pPr>
+      <w:rPr>
+        <w:rFonts w:ascii="Courier New" w:hAnsi="Courier New" w:cs="Courier New" w:hint="default"/>
+      </w:rPr>
+    </w:lvl>
+    <w:lvl w:ilvl="2" w:tplc="08090005" w:tentative="1">
+      <w:start w:val="1"/>
+      <w:numFmt w:val="bullet"/>
+      <w:lvlText w:val=""/>
+      <w:lvlJc w:val="left"/>
+      <w:pPr>
+        <w:ind w:left="2160" w:hanging="360"/>
+      </w:pPr>
+      <w:rPr>
+        <w:rFonts w:ascii="Wingdings" w:hAnsi="Wingdings" w:hint="default"/>
+      </w:rPr>
+    </w:lvl>
+    <w:lvl w:ilvl="3" w:tplc="08090001" w:tentative="1">
+      <w:start w:val="1"/>
+      <w:numFmt w:val="bullet"/>
+      <w:lvlText w:val=""/>
+      <w:lvlJc w:val="left"/>
+      <w:pPr>
+        <w:ind w:left="2880" w:hanging="360"/>
+      </w:pPr>
+      <w:rPr>
+        <w:rFonts w:ascii="Symbol" w:hAnsi="Symbol" w:hint="default"/>
+      </w:rPr>
+    </w:lvl>
+    <w:lvl w:ilvl="4" w:tplc="08090003" w:tentative="1">
+      <w:start w:val="1"/>
+      <w:numFmt w:val="bullet"/>
+      <w:lvlText w:val="o"/>
+      <w:lvlJc w:val="left"/>
+      <w:pPr>
+        <w:ind w:left="3600" w:hanging="360"/>
+      </w:pPr>
+      <w:rPr>
+        <w:rFonts w:ascii="Courier New" w:hAnsi="Courier New" w:cs="Courier New" w:hint="default"/>
+      </w:rPr>
+    </w:lvl>
+    <w:lvl w:ilvl="5" w:tplc="08090005" w:tentative="1">
+      <w:start w:val="1"/>
+      <w:numFmt w:val="bullet"/>
+      <w:lvlText w:val=""/>
+      <w:lvlJc w:val="left"/>
+      <w:pPr>
+        <w:ind w:left="4320" w:hanging="360"/>
+      </w:pPr>
+      <w:rPr>
+        <w:rFonts w:ascii="Wingdings" w:hAnsi="Wingdings" w:hint="default"/>
+      </w:rPr>
+    </w:lvl>
+    <w:lvl w:ilvl="6" w:tplc="08090001" w:tentative="1">
+      <w:start w:val="1"/>
+      <w:numFmt w:val="bullet"/>
+      <w:lvlText w:val=""/>
+      <w:lvlJc w:val="left"/>
+      <w:pPr>
+        <w:ind w:left="5040" w:hanging="360"/>
+      </w:pPr>
+      <w:rPr>
+        <w:rFonts w:ascii="Symbol" w:hAnsi="Symbol" w:hint="default"/>
+      </w:rPr>
+    </w:lvl>
+    <w:lvl w:ilvl="7" w:tplc="08090003" w:tentative="1">
+      <w:start w:val="1"/>
+      <w:numFmt w:val="bullet"/>
+      <w:lvlText w:val="o"/>
+      <w:lvlJc w:val="left"/>
+      <w:pPr>
+        <w:ind w:left="5760" w:hanging="360"/>
+      </w:pPr>
+      <w:rPr>
+        <w:rFonts w:ascii="Courier New" w:hAnsi="Courier New" w:cs="Courier New" w:hint="default"/>
+      </w:rPr>
+    </w:lvl>
+    <w:lvl w:ilvl="8" w:tplc="08090005" w:tentative="1">
+      <w:start w:val="1"/>
+      <w:numFmt w:val="bullet"/>
+      <w:lvlText w:val=""/>
+      <w:lvlJc w:val="left"/>
+      <w:pPr>
+        <w:ind w:left="6480" w:hanging="360"/>
+      </w:pPr>
+      <w:rPr>
+        <w:rFonts w:ascii="Wingdings" w:hAnsi="Wingdings" w:hint="default"/>
+      </w:rPr>
+    </w:lvl>
+  </w:abstractNum>
   <w:num w:numId="1">
     <w:abstractNumId w:val="0"/>
+  </w:num>
+  <w:num w:numId="2">
+    <w:abstractNumId w:val="1"/>
   </w:num>
 </w:numbering>
 </file>
 
 <file path=word/styles.xml><?xml version="1.0" encoding="utf-8"?>
-<w:styles xmlns:mc="http://schemas.openxmlformats.org/markup-compatibility/2006" xmlns:r="http://schemas.openxmlformats.org/officeDocument/2006/relationships" xmlns:w="http://schemas.openxmlformats.org/wordprocessingml/2006/main" xmlns:w14="http://schemas.microsoft.com/office/word/2010/wordml" xmlns:w15="http://schemas.microsoft.com/office/word/2012/wordml" xmlns:w16cid="http://schemas.microsoft.com/office/word/2016/wordml/cid" xmlns:w16se="http://schemas.microsoft.com/office/word/2015/wordml/symex" mc:Ignorable="w14 w15 w16se w16cid">
+<w:styles xmlns:mc="http://schemas.openxmlformats.org/markup-compatibility/2006" xmlns:r="http://schemas.openxmlformats.org/officeDocument/2006/relationships" xmlns:w="http://schemas.openxmlformats.org/wordprocessingml/2006/main" xmlns:w14="http://schemas.microsoft.com/office/word/2010/wordml" xmlns:w15="http://schemas.microsoft.com/office/word/2012/wordml" xmlns:w16se="http://schemas.microsoft.com/office/word/2015/wordml/symex" mc:Ignorable="w14 w15 w16se">
   <w:docDefaults>
     <w:rPrDefault>
       <w:rPr>
@@ -1889,7 +1796,7 @@
     </w:rPrDefault>
     <w:pPrDefault/>
   </w:docDefaults>
-  <w:latentStyles w:defLockedState="0" w:defUIPriority="99" w:defSemiHidden="0" w:defUnhideWhenUsed="0" w:defQFormat="0" w:count="375">
+  <w:latentStyles w:defLockedState="0" w:defUIPriority="99" w:defSemiHidden="0" w:defUnhideWhenUsed="0" w:defQFormat="0" w:count="371">
     <w:lsdException w:name="Normal" w:uiPriority="0" w:qFormat="1"/>
     <w:lsdException w:name="heading 1" w:uiPriority="9" w:qFormat="1"/>
     <w:lsdException w:name="heading 2" w:semiHidden="1" w:uiPriority="9" w:unhideWhenUsed="1" w:qFormat="1"/>
@@ -2261,10 +2168,6 @@
     <w:lsdException w:name="List Table 5 Dark Accent 6" w:uiPriority="50"/>
     <w:lsdException w:name="List Table 6 Colorful Accent 6" w:uiPriority="51"/>
     <w:lsdException w:name="List Table 7 Colorful Accent 6" w:uiPriority="52"/>
-    <w:lsdException w:name="Mention" w:semiHidden="1" w:unhideWhenUsed="1"/>
-    <w:lsdException w:name="Smart Hyperlink" w:semiHidden="1" w:unhideWhenUsed="1"/>
-    <w:lsdException w:name="Hashtag" w:semiHidden="1" w:unhideWhenUsed="1"/>
-    <w:lsdException w:name="Unresolved Mention" w:semiHidden="1" w:unhideWhenUsed="1"/>
   </w:latentStyles>
   <w:style w:type="paragraph" w:default="1" w:styleId="Normal">
     <w:name w:val="Normal"/>
@@ -2445,7 +2348,7 @@
       <w:lang w:eastAsia="en-US"/>
     </w:rPr>
   </w:style>
-  <w:style w:type="character" w:styleId="UnresolvedMention">
+  <w:style w:type="character" w:customStyle="1" w:styleId="UnresolvedMention">
     <w:name w:val="Unresolved Mention"/>
     <w:basedOn w:val="DefaultParagraphFont"/>
     <w:uiPriority w:val="99"/>
@@ -2557,10 +2460,10 @@
   <a:themeElements>
     <a:clrScheme name="Office">
       <a:dk1>
-        <a:sysClr val="windowText" lastClr="737A8C"/>
+        <a:sysClr val="windowText" lastClr="000000"/>
       </a:dk1>
       <a:lt1>
-        <a:sysClr val="window" lastClr="273038"/>
+        <a:sysClr val="window" lastClr="FFFFFF"/>
       </a:lt1>
       <a:dk2>
         <a:srgbClr val="44546A"/>
@@ -2818,7 +2721,7 @@
 </file>
 
 <file path=customXml/itemProps1.xml><?xml version="1.0" encoding="utf-8"?>
-<ds:datastoreItem xmlns:ds="http://schemas.openxmlformats.org/officeDocument/2006/customXml" ds:itemID="{47B9740E-86FA-44AA-9180-426D6EE80422}">
+<ds:datastoreItem xmlns:ds="http://schemas.openxmlformats.org/officeDocument/2006/customXml" ds:itemID="{F0AE043D-1E4B-472C-A505-33664843E53C}">
   <ds:schemaRefs>
     <ds:schemaRef ds:uri="http://schemas.openxmlformats.org/officeDocument/2006/bibliography"/>
   </ds:schemaRefs>

--- a/Analysis master copy.docx
+++ b/Analysis master copy.docx
@@ -25,6 +25,44 @@
           <w:u w:val="single"/>
         </w:rPr>
       </w:pPr>
+      <w:proofErr w:type="gramStart"/>
+      <w:r>
+        <w:rPr>
+          <w:rFonts w:ascii="Arial" w:hAnsi="Arial" w:cs="Arial"/>
+          <w:color w:val="262626" w:themeColor="text1" w:themeTint="D9"/>
+          <w:sz w:val="32"/>
+          <w:u w:val="single"/>
+        </w:rPr>
+        <w:t>!---</w:t>
+      </w:r>
+      <w:proofErr w:type="gramEnd"/>
+      <w:r>
+        <w:rPr>
+          <w:rFonts w:ascii="Arial" w:hAnsi="Arial" w:cs="Arial"/>
+          <w:color w:val="262626" w:themeColor="text1" w:themeTint="D9"/>
+          <w:sz w:val="32"/>
+          <w:u w:val="single"/>
+        </w:rPr>
+        <w:t xml:space="preserve"> </w:t>
+      </w:r>
+      <w:r>
+        <w:rPr>
+          <w:rFonts w:ascii="Arial" w:hAnsi="Arial" w:cs="Arial"/>
+          <w:color w:val="262626" w:themeColor="text1" w:themeTint="D9"/>
+          <w:sz w:val="32"/>
+          <w:u w:val="single"/>
+        </w:rPr>
+        <w:t>http://jalammar.github.io/visual-interactive-guide-basics-neural-networks/</w:t>
+      </w:r>
+      <w:r>
+        <w:rPr>
+          <w:rFonts w:ascii="Arial" w:hAnsi="Arial" w:cs="Arial"/>
+          <w:color w:val="262626" w:themeColor="text1" w:themeTint="D9"/>
+          <w:sz w:val="32"/>
+          <w:u w:val="single"/>
+        </w:rPr>
+        <w:t xml:space="preserve"> ---!</w:t>
+      </w:r>
     </w:p>
     <w:p>
       <w:pPr>
@@ -67,14 +105,20 @@
         <w:rPr>
           <w:rFonts w:eastAsiaTheme="majorEastAsia"/>
         </w:rPr>
-        <w:t>find a solution to being unable to find songs that are similar to those that a user already listens to. My program is aimed at a user base of teenagers who are attempting to broaden their music tastes.</w:t>
-      </w:r>
-    </w:p>
-    <w:p>
-      <w:pPr>
+        <w:t>find a solution to being unable to find songs that are similar to those that a user already listens to. My program is aimed at a user base of teenagers who are attemptin</w:t>
+      </w:r>
+      <w:r>
         <w:rPr>
           <w:rFonts w:eastAsiaTheme="majorEastAsia"/>
         </w:rPr>
+        <w:t>g to broaden their music tastes, they may have recently found a new song they like but don’t know how to find more like it and would like to add some new songs to their playlists.</w:t>
+      </w:r>
+    </w:p>
+    <w:p>
+      <w:pPr>
+        <w:rPr>
+          <w:rFonts w:eastAsiaTheme="majorEastAsia"/>
+        </w:rPr>
       </w:pPr>
     </w:p>
     <w:p>
@@ -88,18 +132,21 @@
         <w:t>roblem Identification</w:t>
       </w:r>
     </w:p>
-    <w:p/>
-    <w:p>
-      <w:pPr>
-        <w:rPr>
-          <w:rFonts w:ascii="Arial" w:hAnsi="Arial" w:cs="Arial"/>
+    <w:p>
+      <w:pPr>
+        <w:pStyle w:val="ProjectMainText"/>
+      </w:pPr>
+    </w:p>
+    <w:p>
+      <w:pPr>
+        <w:pStyle w:val="ProjectMainText"/>
+        <w:rPr>
           <w:i/>
           <w:sz w:val="22"/>
         </w:rPr>
       </w:pPr>
       <w:r>
         <w:rPr>
-          <w:rFonts w:ascii="Arial" w:hAnsi="Arial" w:cs="Arial"/>
           <w:i/>
           <w:sz w:val="22"/>
         </w:rPr>
@@ -107,7 +154,6 @@
       </w:r>
       <w:r>
         <w:rPr>
-          <w:rFonts w:ascii="Arial" w:hAnsi="Arial" w:cs="Arial"/>
           <w:i/>
           <w:sz w:val="22"/>
         </w:rPr>
@@ -116,15 +162,14 @@
     </w:p>
     <w:p>
       <w:pPr>
+        <w:pStyle w:val="ProjectMainText"/>
         <w:ind w:left="720"/>
         <w:rPr>
-          <w:rFonts w:ascii="Arial" w:hAnsi="Arial" w:cs="Arial"/>
           <w:i/>
         </w:rPr>
       </w:pPr>
       <w:r>
         <w:rPr>
-          <w:rFonts w:ascii="Arial" w:hAnsi="Arial" w:cs="Arial"/>
           <w:i/>
           <w:sz w:val="22"/>
         </w:rPr>
@@ -132,7 +177,6 @@
       </w:r>
       <w:r>
         <w:rPr>
-          <w:rFonts w:ascii="Arial" w:hAnsi="Arial" w:cs="Arial"/>
           <w:i/>
           <w:sz w:val="22"/>
         </w:rPr>
@@ -140,7 +184,6 @@
       </w:r>
       <w:r>
         <w:rPr>
-          <w:rFonts w:ascii="Arial" w:hAnsi="Arial" w:cs="Arial"/>
           <w:i/>
           <w:u w:val="single"/>
         </w:rPr>
@@ -197,71 +240,197 @@
           <w:numId w:val="2"/>
         </w:numPr>
       </w:pPr>
-      <w:bookmarkStart w:id="0" w:name="_GoBack"/>
-      <w:bookmarkEnd w:id="0"/>
+      <w:r>
+        <w:t>Music can be broken down into numerical features as it is a waveform, there are many systems that have already done the breakdown of songs such as Spotify why makes all of the data public via their developer API.</w:t>
+      </w:r>
+    </w:p>
+    <w:p>
+      <w:pPr>
+        <w:pStyle w:val="ProjectMainText"/>
+        <w:numPr>
+          <w:ilvl w:val="0"/>
+          <w:numId w:val="2"/>
+        </w:numPr>
+      </w:pPr>
+      <w:r>
+        <w:t>As all songs have numerical values associated with them using an algorithm to make comparisons and find trends between different songs.</w:t>
+      </w:r>
+    </w:p>
+    <w:p>
+      <w:pPr>
+        <w:pStyle w:val="ProjectMainText"/>
+        <w:numPr>
+          <w:ilvl w:val="0"/>
+          <w:numId w:val="2"/>
+        </w:numPr>
+      </w:pPr>
+      <w:r>
+        <w:t xml:space="preserve">Searching a database of music to find songs allows </w:t>
+      </w:r>
+      <w:r>
+        <w:t>a wider range of musical ‘knowledge’ and minimises the possibility of running into problems of not being able to recommend a new song due to not knowing the original.</w:t>
+      </w:r>
+    </w:p>
+    <w:p>
+      <w:pPr>
+        <w:pStyle w:val="ProjectMainText"/>
+        <w:numPr>
+          <w:ilvl w:val="0"/>
+          <w:numId w:val="2"/>
+        </w:numPr>
+      </w:pPr>
+      <w:r>
+        <w:t xml:space="preserve">Storing the </w:t>
+      </w:r>
+      <w:proofErr w:type="gramStart"/>
+      <w:r>
+        <w:t>users</w:t>
+      </w:r>
+      <w:proofErr w:type="gramEnd"/>
+      <w:r>
+        <w:t xml:space="preserve"> preferences and the results given in a linked database means that there is a permanent record of songs they can come back to in future if they forget.</w:t>
+      </w:r>
+    </w:p>
+    <w:p>
+      <w:pPr>
+        <w:pStyle w:val="ProjectMainText"/>
+      </w:pPr>
+      <w:r>
+        <w:lastRenderedPageBreak/>
+        <w:t xml:space="preserve">Being able to recommend songs in a manner that is close to mimicking a human </w:t>
+      </w:r>
+      <w:r>
+        <w:t xml:space="preserve">recognising similarities cannot be done </w:t>
+      </w:r>
+      <w:r>
+        <w:t>through conventional algorithms, a solution to this is using a neural network based algorithm which is defined as:</w:t>
+      </w:r>
+    </w:p>
+    <w:p>
+      <w:pPr>
+        <w:pStyle w:val="ProjectMainText"/>
+        <w:jc w:val="center"/>
+        <w:rPr>
+          <w:i/>
+          <w:sz w:val="20"/>
+        </w:rPr>
+      </w:pPr>
+      <w:r>
+        <w:rPr>
+          <w:i/>
+          <w:sz w:val="20"/>
+        </w:rPr>
+        <w:t>“a computer system modelled on the human brain and nervous system”</w:t>
+      </w:r>
+    </w:p>
+    <w:p>
+      <w:pPr>
+        <w:pStyle w:val="ProjectMainText"/>
+      </w:pPr>
+      <w:r>
+        <w:t xml:space="preserve">By modelling the system on the human brain and </w:t>
+      </w:r>
+      <w:r>
+        <w:t>training the system from a user’s inputs you can get closer to how a human would decide if a song was close to the original inputs getting closer to mimicking a human decision making process.</w:t>
+      </w:r>
     </w:p>
     <w:p/>
     <w:p/>
     <w:p/>
+    <w:p>
+      <w:pPr>
+        <w:pStyle w:val="Project-Subheading"/>
+      </w:pPr>
+      <w:r>
+        <w:t>Stakeholders of the Project</w:t>
+      </w:r>
+    </w:p>
     <w:p/>
-    <w:p/>
-    <w:p/>
-    <w:p/>
-    <w:p/>
-    <w:p>
-      <w:pPr>
-        <w:pStyle w:val="Project-Subheading"/>
-      </w:pPr>
-      <w:r>
-        <w:t>Stakeholders of the Project</w:t>
-      </w:r>
-    </w:p>
-    <w:p/>
-    <w:p/>
-    <w:p/>
-    <w:p/>
-    <w:p/>
-    <w:p/>
-    <w:p/>
-    <w:p/>
-    <w:p/>
-    <w:p/>
-    <w:p/>
-    <w:p/>
-    <w:p/>
-    <w:p/>
-    <w:p/>
-    <w:p/>
-    <w:p/>
-    <w:p/>
-    <w:p/>
-    <w:p/>
-    <w:p/>
-    <w:p/>
-    <w:p/>
-    <w:p/>
-    <w:p/>
-    <w:p/>
-    <w:p/>
-    <w:p/>
-    <w:p/>
-    <w:p/>
-    <w:p/>
-    <w:p/>
-    <w:p/>
-    <w:p/>
-    <w:p/>
-    <w:p/>
-    <w:p/>
-    <w:p/>
-    <w:p/>
-    <w:p/>
-    <w:p/>
-    <w:p/>
-    <w:p/>
-    <w:p/>
-    <w:p/>
-    <w:p/>
+    <w:p>
+      <w:pPr>
+        <w:pStyle w:val="ProjectMainText"/>
+        <w:rPr>
+          <w:i/>
+        </w:rPr>
+      </w:pPr>
+      <w:r>
+        <w:rPr>
+          <w:i/>
+        </w:rPr>
+        <w:t>“</w:t>
+      </w:r>
+      <w:r>
+        <w:rPr>
+          <w:i/>
+        </w:rPr>
+        <w:t xml:space="preserve">3.1.2 Stakeholders </w:t>
+      </w:r>
+    </w:p>
+    <w:p>
+      <w:pPr>
+        <w:pStyle w:val="ProjectMainText"/>
+        <w:numPr>
+          <w:ilvl w:val="0"/>
+          <w:numId w:val="3"/>
+        </w:numPr>
+        <w:rPr>
+          <w:i/>
+        </w:rPr>
+      </w:pPr>
+      <w:r>
+        <w:rPr>
+          <w:i/>
+        </w:rPr>
+        <w:t>Identify and describe those who will have an interest in the solution explaining how the solution is appropriate to their needs</w:t>
+      </w:r>
+      <w:r>
+        <w:rPr>
+          <w:i/>
+        </w:rPr>
+        <w:t>”</w:t>
+      </w:r>
+    </w:p>
+    <w:p>
+      <w:pPr>
+        <w:pStyle w:val="ProjectMainText"/>
+        <w:rPr>
+          <w:i/>
+        </w:rPr>
+      </w:pPr>
+    </w:p>
+    <w:p>
+      <w:pPr>
+        <w:pStyle w:val="ProjectMainText"/>
+      </w:pPr>
+      <w:r>
+        <w:t>The main stakeholders in this project are myself and</w:t>
+      </w:r>
+      <w:r>
+        <w:t xml:space="preserve"> others who want to widen their music listening base and discover more of a specific type of song. Currently the most popular way of listening to music is via Spotify and as such many are limited to the ability of finding new songs entirely based on what they are suggested. If there was a simpler way of finding songs that they might like based on only a selection of songs rather than using their entire listening base. Due to the pre-existence of Spotify my solution needs to be able to be easy to use and access as I am not aiming to </w:t>
+      </w:r>
+      <w:r>
+        <w:t>compete with the music streaming aspect, the user should not feel it is too much hassle to open and search while listening to music.</w:t>
+      </w:r>
+    </w:p>
+    <w:p>
+      <w:pPr>
+        <w:pStyle w:val="ProjectMainText"/>
+      </w:pPr>
+      <w:r>
+        <w:t>I stand to gain a lot of experience in creating the project that I can then apply to more advanced projects at later dates, as well as along with my main stakeholders, gaining a program that can help cre</w:t>
+      </w:r>
+      <w:r>
+        <w:t>ate a wider music base.</w:t>
+      </w:r>
+      <w:r>
+        <w:t xml:space="preserve"> </w:t>
+      </w:r>
+    </w:p>
+    <w:p>
+      <w:pPr>
+        <w:pStyle w:val="ProjectMainText"/>
+      </w:pPr>
+    </w:p>
     <w:p/>
     <w:p>
       <w:pPr>
@@ -339,21 +508,67 @@
         <w:pStyle w:val="ProjectMainText"/>
       </w:pPr>
       <w:r>
+        <w:t xml:space="preserve">One of the major programs that makes use of music recommendation algorithms. As a very popular music streaming platform it attempts to broaden user’s music listening activity. One of their features is an automatic playlist generation that </w:t>
+      </w:r>
+      <w:r>
+        <w:t xml:space="preserve">will match the user’s genre tastes, the “Daily Mix” playlists are auto </w:t>
+      </w:r>
+      <w:r>
+        <w:t>generated,</w:t>
+      </w:r>
+      <w:r>
+        <w:t xml:space="preserve"> and such are powered by a powerful algorithm that can find songs that may not be related by artist but have a similar sound. They also provide a “Discover Weekly” playlist which as the name suggests </w:t>
+      </w:r>
+      <w:r>
+        <w:t xml:space="preserve">is generated weekly. These </w:t>
+      </w:r>
+      <w:r>
+        <w:t>suggest songs by artists that the user hasn’t listened to before, based on artists that they do listen to regularly.</w:t>
+      </w:r>
+    </w:p>
+    <w:p>
+      <w:pPr>
+        <w:pStyle w:val="ProjectMainText"/>
+      </w:pPr>
+    </w:p>
+    <w:p>
+      <w:pPr>
+        <w:pStyle w:val="ProjectMainText"/>
+      </w:pPr>
+    </w:p>
+    <w:p>
+      <w:pPr>
+        <w:pStyle w:val="ProjectMainText"/>
+      </w:pPr>
+      <w:r>
+        <w:t>Platform:</w:t>
+      </w:r>
+    </w:p>
+    <w:p>
+      <w:pPr>
+        <w:pStyle w:val="ProjectMainText"/>
+      </w:pPr>
+    </w:p>
+    <w:p>
+      <w:pPr>
+        <w:pStyle w:val="ProjectMainText"/>
+      </w:pPr>
+      <w:r>
         <w:rPr>
           <w:noProof/>
           <w:lang w:eastAsia="en-GB"/>
         </w:rPr>
         <w:drawing>
-          <wp:anchor distT="0" distB="0" distL="114300" distR="114300" simplePos="0" relativeHeight="251659264" behindDoc="0" locked="0" layoutInCell="1" allowOverlap="1" wp14:anchorId="6487C21F">
+          <wp:anchor distT="0" distB="0" distL="114300" distR="114300" simplePos="0" relativeHeight="251656192" behindDoc="0" locked="0" layoutInCell="1" allowOverlap="1" wp14:anchorId="6487C21F">
             <wp:simplePos x="0" y="0"/>
             <wp:positionH relativeFrom="margin">
-              <wp:posOffset>865505</wp:posOffset>
+              <wp:align>left</wp:align>
             </wp:positionH>
             <wp:positionV relativeFrom="paragraph">
-              <wp:posOffset>1397000</wp:posOffset>
+              <wp:posOffset>790612</wp:posOffset>
             </wp:positionV>
-            <wp:extent cx="3543300" cy="1998980"/>
-            <wp:effectExtent l="0" t="0" r="0" b="1270"/>
+            <wp:extent cx="5176520" cy="2920365"/>
+            <wp:effectExtent l="0" t="0" r="5080" b="0"/>
             <wp:wrapTopAndBottom/>
             <wp:docPr id="2" name="Picture 2"/>
             <wp:cNvGraphicFramePr>
@@ -381,7 +596,7 @@
                   <pic:spPr>
                     <a:xfrm>
                       <a:off x="0" y="0"/>
-                      <a:ext cx="3543300" cy="1998980"/>
+                      <a:ext cx="5176520" cy="2920365"/>
                     </a:xfrm>
                     <a:prstGeom prst="rect">
                       <a:avLst/>
@@ -390,56 +605,16 @@
                 </pic:pic>
               </a:graphicData>
             </a:graphic>
+            <wp14:sizeRelH relativeFrom="margin">
+              <wp14:pctWidth>0</wp14:pctWidth>
+            </wp14:sizeRelH>
+            <wp14:sizeRelV relativeFrom="margin">
+              <wp14:pctHeight>0</wp14:pctHeight>
+            </wp14:sizeRelV>
           </wp:anchor>
         </w:drawing>
       </w:r>
       <w:r>
-        <w:t xml:space="preserve">One of the major programs that makes use of music recommendation algorithms. As a very popular music streaming platform it attempts to broaden user’s music listening activity. One of their features is an automatic playlist generation that </w:t>
-      </w:r>
-      <w:r>
-        <w:t xml:space="preserve">will match the user’s genre tastes, the “Daily Mix” playlists are auto </w:t>
-      </w:r>
-      <w:r>
-        <w:t>generated,</w:t>
-      </w:r>
-      <w:r>
-        <w:t xml:space="preserve"> and such are powered by a powerful algorithm that can find songs that may not be related by artist but have a similar sound. They also provide a “Discover Weekly” playlist which as the name suggests </w:t>
-      </w:r>
-      <w:r>
-        <w:t xml:space="preserve">is generated weekly. These </w:t>
-      </w:r>
-      <w:r>
-        <w:t>suggest songs by artists that the user hasn’t listened to before, based on artists that they do listen to regularly.</w:t>
-      </w:r>
-    </w:p>
-    <w:p>
-      <w:pPr>
-        <w:pStyle w:val="ProjectMainText"/>
-      </w:pPr>
-    </w:p>
-    <w:p>
-      <w:pPr>
-        <w:pStyle w:val="ProjectMainText"/>
-      </w:pPr>
-    </w:p>
-    <w:p>
-      <w:pPr>
-        <w:pStyle w:val="ProjectMainText"/>
-      </w:pPr>
-      <w:r>
-        <w:t>Platform:</w:t>
-      </w:r>
-    </w:p>
-    <w:p>
-      <w:pPr>
-        <w:pStyle w:val="ProjectMainText"/>
-      </w:pPr>
-    </w:p>
-    <w:p>
-      <w:pPr>
-        <w:pStyle w:val="ProjectMainText"/>
-      </w:pPr>
-      <w:r>
         <w:t xml:space="preserve">Spotify has been developed for a large range </w:t>
       </w:r>
       <w:r>
@@ -530,6 +705,7 @@
         <w:pStyle w:val="ProjectMainText"/>
       </w:pPr>
       <w:r>
+        <w:lastRenderedPageBreak/>
         <w:t xml:space="preserve">I will be primarily looking at the interface of the windows desktop application as that will be the platform my project will be developed for. </w:t>
       </w:r>
     </w:p>
@@ -543,13 +719,13 @@
           <w:lang w:eastAsia="en-GB"/>
         </w:rPr>
         <w:drawing>
-          <wp:anchor distT="0" distB="0" distL="114300" distR="114300" simplePos="0" relativeHeight="251660288" behindDoc="0" locked="0" layoutInCell="1" allowOverlap="1" wp14:anchorId="737123B9">
+          <wp:anchor distT="0" distB="0" distL="114300" distR="114300" simplePos="0" relativeHeight="251657216" behindDoc="0" locked="0" layoutInCell="1" allowOverlap="1" wp14:anchorId="737123B9">
             <wp:simplePos x="0" y="0"/>
             <wp:positionH relativeFrom="column">
               <wp:posOffset>1395730</wp:posOffset>
             </wp:positionH>
             <wp:positionV relativeFrom="paragraph">
-              <wp:posOffset>590513</wp:posOffset>
+              <wp:posOffset>644506</wp:posOffset>
             </wp:positionV>
             <wp:extent cx="2721610" cy="688340"/>
             <wp:effectExtent l="0" t="0" r="2540" b="0"/>
@@ -608,7 +784,6 @@
         <w:pStyle w:val="ProjectMainText"/>
       </w:pPr>
       <w:r>
-        <w:lastRenderedPageBreak/>
         <w:t xml:space="preserve">The recommendations are presented in sets of </w:t>
       </w:r>
       <w:r>
@@ -721,6 +896,9 @@
     <w:p>
       <w:pPr>
         <w:pStyle w:val="Project-Sources"/>
+        <w:rPr>
+          <w:rStyle w:val="Hyperlink"/>
+        </w:rPr>
       </w:pPr>
       <w:hyperlink r:id="rId11" w:history="1">
         <w:r>
@@ -733,16 +911,31 @@
     </w:p>
     <w:p>
       <w:pPr>
-        <w:pStyle w:val="ProjectMainText"/>
-        <w:rPr>
-          <w:i/>
-          <w:sz w:val="18"/>
-        </w:rPr>
-      </w:pPr>
-    </w:p>
-    <w:p>
-      <w:pPr>
-        <w:pStyle w:val="ProjectMainText"/>
+        <w:pStyle w:val="Project-Sources"/>
+        <w:rPr>
+          <w:rStyle w:val="Hyperlink"/>
+        </w:rPr>
+      </w:pPr>
+    </w:p>
+    <w:p>
+      <w:pPr>
+        <w:pStyle w:val="Project-Sources"/>
+        <w:rPr>
+          <w:rStyle w:val="Hyperlink"/>
+        </w:rPr>
+      </w:pPr>
+    </w:p>
+    <w:p>
+      <w:pPr>
+        <w:pStyle w:val="Project-Sources"/>
+        <w:rPr>
+          <w:rStyle w:val="Hyperlink"/>
+        </w:rPr>
+      </w:pPr>
+    </w:p>
+    <w:p>
+      <w:pPr>
+        <w:pStyle w:val="Project-Sources"/>
       </w:pPr>
     </w:p>
     <w:p>
@@ -796,33 +989,74 @@
     <w:p>
       <w:pPr>
         <w:pStyle w:val="ProjectMainText"/>
+      </w:pPr>
+      <w:r>
+        <w:t>Platform:</w:t>
+      </w:r>
+    </w:p>
+    <w:p>
+      <w:pPr>
+        <w:pStyle w:val="ProjectMainText"/>
+      </w:pPr>
+    </w:p>
+    <w:p>
+      <w:pPr>
+        <w:pStyle w:val="ProjectMainText"/>
+      </w:pPr>
+      <w:r>
+        <w:t>Gnoosic is part of a collection of recommendation</w:t>
+      </w:r>
+      <w:r>
+        <w:t xml:space="preserve"> algorithms called </w:t>
+      </w:r>
+      <w:r>
+        <w:t>The Global Network of Discovery</w:t>
+      </w:r>
+      <w:r>
+        <w:t xml:space="preserve">, all of these </w:t>
+      </w:r>
+      <w:r>
+        <w:t>services are web-based</w:t>
+      </w:r>
+      <w:r>
+        <w:t xml:space="preserve"> so available on all web connected devices</w:t>
+      </w:r>
+      <w:r>
+        <w:t>.</w:t>
+      </w:r>
+    </w:p>
+    <w:p>
+      <w:pPr>
+        <w:pStyle w:val="ProjectMainText"/>
+      </w:pPr>
+    </w:p>
+    <w:p>
+      <w:pPr>
+        <w:pStyle w:val="ProjectMainText"/>
+      </w:pPr>
+      <w:r>
         <w:rPr>
           <w:noProof/>
           <w:lang w:eastAsia="en-GB"/>
         </w:rPr>
-      </w:pPr>
-      <w:r>
-        <w:rPr>
-          <w:noProof/>
-          <w:lang w:eastAsia="en-GB"/>
-        </w:rPr>
+        <w:lastRenderedPageBreak/>
         <w:drawing>
-          <wp:anchor distT="0" distB="0" distL="114300" distR="114300" simplePos="0" relativeHeight="251658240" behindDoc="1" locked="0" layoutInCell="1" allowOverlap="1">
+          <wp:anchor distT="0" distB="0" distL="114300" distR="114300" simplePos="0" relativeHeight="251655168" behindDoc="1" locked="0" layoutInCell="1" allowOverlap="1">
             <wp:simplePos x="0" y="0"/>
             <wp:positionH relativeFrom="margin">
-              <wp:posOffset>470535</wp:posOffset>
+              <wp:posOffset>-220345</wp:posOffset>
             </wp:positionH>
             <wp:positionV relativeFrom="paragraph">
-              <wp:posOffset>98537</wp:posOffset>
+              <wp:posOffset>502</wp:posOffset>
             </wp:positionV>
-            <wp:extent cx="4333875" cy="1968500"/>
-            <wp:effectExtent l="0" t="0" r="9525" b="0"/>
+            <wp:extent cx="5708962" cy="2592552"/>
+            <wp:effectExtent l="0" t="0" r="6350" b="0"/>
             <wp:wrapTight wrapText="bothSides">
               <wp:wrapPolygon edited="0">
                 <wp:start x="0" y="0"/>
-                <wp:lineTo x="0" y="21321"/>
-                <wp:lineTo x="21553" y="21321"/>
-                <wp:lineTo x="21553" y="0"/>
+                <wp:lineTo x="0" y="21431"/>
+                <wp:lineTo x="21552" y="21431"/>
+                <wp:lineTo x="21552" y="0"/>
                 <wp:lineTo x="0" y="0"/>
               </wp:wrapPolygon>
             </wp:wrapTight>
@@ -851,7 +1085,7 @@
                   <pic:spPr bwMode="auto">
                     <a:xfrm>
                       <a:off x="0" y="0"/>
-                      <a:ext cx="4333875" cy="1968500"/>
+                      <a:ext cx="5708962" cy="2592552"/>
                     </a:xfrm>
                     <a:prstGeom prst="rect">
                       <a:avLst/>
@@ -877,67 +1111,6 @@
           </wp:anchor>
         </w:drawing>
       </w:r>
-    </w:p>
-    <w:p/>
-    <w:p/>
-    <w:p/>
-    <w:p/>
-    <w:p/>
-    <w:p/>
-    <w:p/>
-    <w:p/>
-    <w:p/>
-    <w:p/>
-    <w:p/>
-    <w:p/>
-    <w:p>
-      <w:pPr>
-        <w:pStyle w:val="ProjectMainText"/>
-      </w:pPr>
-      <w:r>
-        <w:t>Platform:</w:t>
-      </w:r>
-    </w:p>
-    <w:p>
-      <w:pPr>
-        <w:pStyle w:val="ProjectMainText"/>
-      </w:pPr>
-    </w:p>
-    <w:p>
-      <w:pPr>
-        <w:pStyle w:val="ProjectMainText"/>
-      </w:pPr>
-      <w:r>
-        <w:t>Gnoosic is part of a collection of recommendation</w:t>
-      </w:r>
-      <w:r>
-        <w:t xml:space="preserve"> algorithms called </w:t>
-      </w:r>
-      <w:r>
-        <w:t>The Global Network of Discovery</w:t>
-      </w:r>
-      <w:r>
-        <w:t xml:space="preserve">, all of these </w:t>
-      </w:r>
-      <w:r>
-        <w:t>services are web-based</w:t>
-      </w:r>
-      <w:r>
-        <w:t xml:space="preserve"> so available on all web connected devices</w:t>
-      </w:r>
-      <w:r>
-        <w:t>.</w:t>
-      </w:r>
-    </w:p>
-    <w:p>
-      <w:pPr>
-        <w:pStyle w:val="ProjectMainText"/>
-      </w:pPr>
-    </w:p>
-    <w:p>
-      <w:pPr>
-        <w:pStyle w:val="ProjectMainText"/>
-      </w:pPr>
       <w:r>
         <w:t>Price and Versions:</w:t>
       </w:r>
@@ -952,110 +1125,652 @@
         <w:pStyle w:val="ProjectMainText"/>
       </w:pPr>
       <w:r>
+        <w:t xml:space="preserve">As it’s a </w:t>
+      </w:r>
+      <w:r>
+        <w:t xml:space="preserve">web-based program, </w:t>
+      </w:r>
+      <w:r>
+        <w:t>and anyone can access it online, it is completely free for anyone to use.</w:t>
+      </w:r>
+    </w:p>
+    <w:p>
+      <w:pPr>
+        <w:pStyle w:val="ProjectMainText"/>
+      </w:pPr>
+      <w:r>
+        <w:t xml:space="preserve">It only has </w:t>
+      </w:r>
+      <w:r>
+        <w:t xml:space="preserve">one version but as part of the </w:t>
+      </w:r>
+      <w:r>
+        <w:t xml:space="preserve">Gnod group of programs there is a connected website called </w:t>
+      </w:r>
+      <w:r>
+        <w:t>music-map which shows how the recommendations are linked.</w:t>
+      </w:r>
+    </w:p>
+    <w:p>
+      <w:pPr>
+        <w:pStyle w:val="ProjectMainText"/>
+      </w:pPr>
+    </w:p>
+    <w:p>
+      <w:pPr>
+        <w:pStyle w:val="ProjectMainText"/>
+      </w:pPr>
+      <w:r>
+        <w:t>I</w:t>
+      </w:r>
+      <w:r>
+        <w:t>nterface:</w:t>
+      </w:r>
+    </w:p>
+    <w:p>
+      <w:pPr>
+        <w:pStyle w:val="ProjectMainText"/>
+      </w:pPr>
+    </w:p>
+    <w:p>
+      <w:pPr>
+        <w:pStyle w:val="ProjectMainText"/>
+      </w:pPr>
+      <w:r>
+        <w:t xml:space="preserve">Gnoosic uses a simple </w:t>
+      </w:r>
+      <w:r>
+        <w:t xml:space="preserve">white </w:t>
+      </w:r>
+      <w:r>
+        <w:t>form user interface</w:t>
+      </w:r>
+      <w:r>
+        <w:t xml:space="preserve"> that </w:t>
+      </w:r>
+      <w:r>
+        <w:t xml:space="preserve">allows the user </w:t>
+      </w:r>
+      <w:r>
+        <w:t xml:space="preserve">to enter 3 </w:t>
+      </w:r>
+      <w:r>
+        <w:t xml:space="preserve">artist choices and then </w:t>
+      </w:r>
+      <w:r>
+        <w:t xml:space="preserve">shows you the name of a different artist that is linked to a </w:t>
+      </w:r>
+      <w:r>
+        <w:t>the 3 entered by the user.</w:t>
+      </w:r>
+      <w:r>
+        <w:t xml:space="preserve"> </w:t>
+      </w:r>
+    </w:p>
+    <w:p>
+      <w:pPr>
+        <w:pStyle w:val="ProjectMainText"/>
+      </w:pPr>
+      <w:r>
+        <w:t xml:space="preserve">The connected site ‘music-map.com’ allows you to see the artists that are </w:t>
+      </w:r>
+      <w:r>
+        <w:t>deemed ‘nearby’ to the selected artist in with the closer they are on the visual ‘map’ the more likely you are to like them.</w:t>
+      </w:r>
+      <w:r>
+        <w:t xml:space="preserve"> </w:t>
+      </w:r>
+    </w:p>
+    <w:p>
+      <w:pPr>
+        <w:pStyle w:val="ProjectMainText"/>
+      </w:pPr>
+      <w:r>
+        <w:t>There is also an account feature which allows the user to save their preferences and find more artists in future.</w:t>
+      </w:r>
+      <w:r>
+        <w:rPr>
+          <w:noProof/>
+          <w:lang w:eastAsia="en-GB"/>
+        </w:rPr>
+        <w:t xml:space="preserve"> </w:t>
+      </w:r>
+    </w:p>
+    <w:p>
+      <w:pPr>
+        <w:pStyle w:val="ProjectMainText"/>
+      </w:pPr>
+      <w:r>
+        <w:rPr>
+          <w:noProof/>
+          <w:lang w:eastAsia="en-GB"/>
+        </w:rPr>
+        <mc:AlternateContent>
+          <mc:Choice Requires="wpg">
+            <w:drawing>
+              <wp:anchor distT="0" distB="0" distL="114300" distR="114300" simplePos="0" relativeHeight="251668480" behindDoc="0" locked="0" layoutInCell="1" allowOverlap="1">
+                <wp:simplePos x="0" y="0"/>
+                <wp:positionH relativeFrom="margin">
+                  <wp:align>center</wp:align>
+                </wp:positionH>
+                <wp:positionV relativeFrom="paragraph">
+                  <wp:posOffset>235557</wp:posOffset>
+                </wp:positionV>
+                <wp:extent cx="5827594" cy="2483893"/>
+                <wp:effectExtent l="0" t="0" r="1905" b="12065"/>
+                <wp:wrapNone/>
+                <wp:docPr id="9" name="Group 9"/>
+                <wp:cNvGraphicFramePr/>
+                <a:graphic xmlns:a="http://schemas.openxmlformats.org/drawingml/2006/main">
+                  <a:graphicData uri="http://schemas.microsoft.com/office/word/2010/wordprocessingGroup">
+                    <wpg:wgp>
+                      <wpg:cNvGrpSpPr/>
+                      <wpg:grpSpPr>
+                        <a:xfrm>
+                          <a:off x="0" y="0"/>
+                          <a:ext cx="5827594" cy="2483893"/>
+                          <a:chOff x="0" y="0"/>
+                          <a:chExt cx="4906010" cy="2143125"/>
+                        </a:xfrm>
+                      </wpg:grpSpPr>
+                      <wpg:grpSp>
+                        <wpg:cNvPr id="7" name="Group 7"/>
+                        <wpg:cNvGrpSpPr/>
+                        <wpg:grpSpPr>
+                          <a:xfrm>
+                            <a:off x="2409825" y="180975"/>
+                            <a:ext cx="2496185" cy="1581785"/>
+                            <a:chOff x="0" y="0"/>
+                            <a:chExt cx="2496185" cy="1581785"/>
+                          </a:xfrm>
+                        </wpg:grpSpPr>
+                        <pic:pic xmlns:pic="http://schemas.openxmlformats.org/drawingml/2006/picture">
+                          <pic:nvPicPr>
+                            <pic:cNvPr id="5" name="Picture 5"/>
+                            <pic:cNvPicPr>
+                              <a:picLocks noChangeAspect="1"/>
+                            </pic:cNvPicPr>
+                          </pic:nvPicPr>
+                          <pic:blipFill rotWithShape="1">
+                            <a:blip r:embed="rId13" cstate="print">
+                              <a:extLst>
+                                <a:ext uri="{28A0092B-C50C-407E-A947-70E740481C1C}">
+                                  <a14:useLocalDpi xmlns:a14="http://schemas.microsoft.com/office/drawing/2010/main" val="0"/>
+                                </a:ext>
+                              </a:extLst>
+                            </a:blip>
+                            <a:srcRect l="28896" t="23787" r="26679" b="34285"/>
+                            <a:stretch/>
+                          </pic:blipFill>
+                          <pic:spPr bwMode="auto">
+                            <a:xfrm>
+                              <a:off x="0" y="0"/>
+                              <a:ext cx="2496185" cy="1407160"/>
+                            </a:xfrm>
+                            <a:prstGeom prst="rect">
+                              <a:avLst/>
+                            </a:prstGeom>
+                            <a:ln>
+                              <a:noFill/>
+                            </a:ln>
+                            <a:extLst>
+                              <a:ext uri="{53640926-AAD7-44D8-BBD7-CCE9431645EC}">
+                                <a14:shadowObscured xmlns:a14="http://schemas.microsoft.com/office/drawing/2010/main"/>
+                              </a:ext>
+                            </a:extLst>
+                          </pic:spPr>
+                        </pic:pic>
+                        <wps:wsp>
+                          <wps:cNvPr id="6" name="Text Box 2"/>
+                          <wps:cNvSpPr txBox="1">
+                            <a:spLocks noChangeArrowheads="1"/>
+                          </wps:cNvSpPr>
+                          <wps:spPr bwMode="auto">
+                            <a:xfrm>
+                              <a:off x="619125" y="1343025"/>
+                              <a:ext cx="1188085" cy="238760"/>
+                            </a:xfrm>
+                            <a:prstGeom prst="rect">
+                              <a:avLst/>
+                            </a:prstGeom>
+                            <a:solidFill>
+                              <a:srgbClr val="FFFFFF"/>
+                            </a:solidFill>
+                            <a:ln w="9525">
+                              <a:solidFill>
+                                <a:srgbClr val="000000"/>
+                              </a:solidFill>
+                              <a:miter lim="800000"/>
+                              <a:headEnd/>
+                              <a:tailEnd/>
+                            </a:ln>
+                          </wps:spPr>
+                          <wps:txbx>
+                            <w:txbxContent>
+                              <w:p>
+                                <w:pPr>
+                                  <w:pStyle w:val="ProjectMainText"/>
+                                  <w:jc w:val="center"/>
+                                  <w:rPr>
+                                    <w:sz w:val="20"/>
+                                  </w:rPr>
+                                </w:pPr>
+                                <w:r>
+                                  <w:rPr>
+                                    <w:sz w:val="20"/>
+                                  </w:rPr>
+                                  <w:t>The Results page</w:t>
+                                </w:r>
+                              </w:p>
+                            </w:txbxContent>
+                          </wps:txbx>
+                          <wps:bodyPr rot="0" vert="horz" wrap="square" lIns="91440" tIns="45720" rIns="91440" bIns="45720" anchor="t" anchorCtr="0">
+                            <a:noAutofit/>
+                          </wps:bodyPr>
+                        </wps:wsp>
+                      </wpg:grpSp>
+                      <wpg:grpSp>
+                        <wpg:cNvPr id="8" name="Group 8"/>
+                        <wpg:cNvGrpSpPr/>
+                        <wpg:grpSpPr>
+                          <a:xfrm>
+                            <a:off x="0" y="0"/>
+                            <a:ext cx="1997075" cy="2143125"/>
+                            <a:chOff x="0" y="0"/>
+                            <a:chExt cx="1997075" cy="2143125"/>
+                          </a:xfrm>
+                        </wpg:grpSpPr>
+                        <pic:pic xmlns:pic="http://schemas.openxmlformats.org/drawingml/2006/picture">
+                          <pic:nvPicPr>
+                            <pic:cNvPr id="4" name="Picture 4"/>
+                            <pic:cNvPicPr>
+                              <a:picLocks noChangeAspect="1"/>
+                            </pic:cNvPicPr>
+                          </pic:nvPicPr>
+                          <pic:blipFill rotWithShape="1">
+                            <a:blip r:embed="rId14" cstate="print">
+                              <a:extLst>
+                                <a:ext uri="{28A0092B-C50C-407E-A947-70E740481C1C}">
+                                  <a14:useLocalDpi xmlns:a14="http://schemas.microsoft.com/office/drawing/2010/main" val="0"/>
+                                </a:ext>
+                              </a:extLst>
+                            </a:blip>
+                            <a:srcRect l="34157" t="28144" r="33806" b="21085"/>
+                            <a:stretch/>
+                          </pic:blipFill>
+                          <pic:spPr bwMode="auto">
+                            <a:xfrm>
+                              <a:off x="0" y="0"/>
+                              <a:ext cx="1997075" cy="1889760"/>
+                            </a:xfrm>
+                            <a:prstGeom prst="rect">
+                              <a:avLst/>
+                            </a:prstGeom>
+                            <a:ln>
+                              <a:noFill/>
+                            </a:ln>
+                            <a:extLst>
+                              <a:ext uri="{53640926-AAD7-44D8-BBD7-CCE9431645EC}">
+                                <a14:shadowObscured xmlns:a14="http://schemas.microsoft.com/office/drawing/2010/main"/>
+                              </a:ext>
+                            </a:extLst>
+                          </pic:spPr>
+                        </pic:pic>
+                        <wps:wsp>
+                          <wps:cNvPr id="217" name="Text Box 2"/>
+                          <wps:cNvSpPr txBox="1">
+                            <a:spLocks noChangeArrowheads="1"/>
+                          </wps:cNvSpPr>
+                          <wps:spPr bwMode="auto">
+                            <a:xfrm>
+                              <a:off x="457200" y="1895475"/>
+                              <a:ext cx="1031240" cy="247650"/>
+                            </a:xfrm>
+                            <a:prstGeom prst="rect">
+                              <a:avLst/>
+                            </a:prstGeom>
+                            <a:solidFill>
+                              <a:srgbClr val="FFFFFF"/>
+                            </a:solidFill>
+                            <a:ln w="9525">
+                              <a:solidFill>
+                                <a:srgbClr val="000000"/>
+                              </a:solidFill>
+                              <a:miter lim="800000"/>
+                              <a:headEnd/>
+                              <a:tailEnd/>
+                            </a:ln>
+                          </wps:spPr>
+                          <wps:txbx>
+                            <w:txbxContent>
+                              <w:p>
+                                <w:pPr>
+                                  <w:pStyle w:val="ProjectMainText"/>
+                                  <w:jc w:val="center"/>
+                                  <w:rPr>
+                                    <w:sz w:val="20"/>
+                                  </w:rPr>
+                                </w:pPr>
+                                <w:r>
+                                  <w:rPr>
+                                    <w:sz w:val="20"/>
+                                  </w:rPr>
+                                  <w:t>The input form</w:t>
+                                </w:r>
+                              </w:p>
+                            </w:txbxContent>
+                          </wps:txbx>
+                          <wps:bodyPr rot="0" vert="horz" wrap="square" lIns="91440" tIns="45720" rIns="91440" bIns="45720" anchor="t" anchorCtr="0">
+                            <a:noAutofit/>
+                          </wps:bodyPr>
+                        </wps:wsp>
+                      </wpg:grpSp>
+                    </wpg:wgp>
+                  </a:graphicData>
+                </a:graphic>
+                <wp14:sizeRelH relativeFrom="margin">
+                  <wp14:pctWidth>0</wp14:pctWidth>
+                </wp14:sizeRelH>
+                <wp14:sizeRelV relativeFrom="margin">
+                  <wp14:pctHeight>0</wp14:pctHeight>
+                </wp14:sizeRelV>
+              </wp:anchor>
+            </w:drawing>
+          </mc:Choice>
+          <mc:Fallback>
+            <w:pict>
+              <v:group id="Group 9" o:spid="_x0000_s1026" style="position:absolute;margin-left:0;margin-top:18.55pt;width:458.85pt;height:195.6pt;z-index:251668480;mso-position-horizontal:center;mso-position-horizontal-relative:margin;mso-width-relative:margin;mso-height-relative:margin" coordsize="49060,21431" o:gfxdata="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">
+                <v:group id="Group 7" o:spid="_x0000_s1027" style="position:absolute;left:24098;top:1809;width:24962;height:15818" coordsize="24961,15817" o:gfxdata="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">
+                  <v:shapetype id="_x0000_t75" coordsize="21600,21600" o:spt="75" o:preferrelative="t" path="m@4@5l@4@11@9@11@9@5xe" filled="f" stroked="f">
+                    <v:stroke joinstyle="miter"/>
+                    <v:formulas>
+                      <v:f eqn="if lineDrawn pixelLineWidth 0"/>
+                      <v:f eqn="sum @0 1 0"/>
+                      <v:f eqn="sum 0 0 @1"/>
+                      <v:f eqn="prod @2 1 2"/>
+                      <v:f eqn="prod @3 21600 pixelWidth"/>
+                      <v:f eqn="prod @3 21600 pixelHeight"/>
+                      <v:f eqn="sum @0 0 1"/>
+                      <v:f eqn="prod @6 1 2"/>
+                      <v:f eqn="prod @7 21600 pixelWidth"/>
+                      <v:f eqn="sum @8 21600 0"/>
+                      <v:f eqn="prod @7 21600 pixelHeight"/>
+                      <v:f eqn="sum @10 21600 0"/>
+                    </v:formulas>
+                    <v:path o:extrusionok="f" gradientshapeok="t" o:connecttype="rect"/>
+                    <o:lock v:ext="edit" aspectratio="t"/>
+                  </v:shapetype>
+                  <v:shape id="Picture 5" o:spid="_x0000_s1028" type="#_x0000_t75" style="position:absolute;width:24961;height:14071;visibility:visible;mso-wrap-style:square" o:gfxdata="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">
+                    <v:imagedata r:id="rId15" o:title="" croptop="15589f" cropbottom="22469f" cropleft="18937f" cropright="17484f"/>
+                    <v:path arrowok="t"/>
+                  </v:shape>
+                  <v:shapetype id="_x0000_t202" coordsize="21600,21600" o:spt="202" path="m,l,21600r21600,l21600,xe">
+                    <v:stroke joinstyle="miter"/>
+                    <v:path gradientshapeok="t" o:connecttype="rect"/>
+                  </v:shapetype>
+                  <v:shape id="_x0000_s1029" type="#_x0000_t202" style="position:absolute;left:6191;top:13430;width:11881;height:2387;visibility:visible;mso-wrap-style:square;v-text-anchor:top" o:gfxdata="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">
+                    <v:textbox>
+                      <w:txbxContent>
+                        <w:p>
+                          <w:pPr>
+                            <w:pStyle w:val="ProjectMainText"/>
+                            <w:jc w:val="center"/>
+                            <w:rPr>
+                              <w:sz w:val="20"/>
+                            </w:rPr>
+                          </w:pPr>
+                          <w:r>
+                            <w:rPr>
+                              <w:sz w:val="20"/>
+                            </w:rPr>
+                            <w:t>The Results page</w:t>
+                          </w:r>
+                        </w:p>
+                      </w:txbxContent>
+                    </v:textbox>
+                  </v:shape>
+                </v:group>
+                <v:group id="Group 8" o:spid="_x0000_s1030" style="position:absolute;width:19970;height:21431" coordsize="19970,21431" o:gfxdata="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">
+                  <v:shape id="Picture 4" o:spid="_x0000_s1031" type="#_x0000_t75" style="position:absolute;width:19970;height:18897;visibility:visible;mso-wrap-style:square" o:gfxdata="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">
+                    <v:imagedata r:id="rId16" o:title="" croptop="18444f" cropbottom="13818f" cropleft="22385f" cropright="22155f"/>
+                    <v:path arrowok="t"/>
+                  </v:shape>
+                  <v:shape id="_x0000_s1032" type="#_x0000_t202" style="position:absolute;left:4572;top:18954;width:10312;height:2477;visibility:visible;mso-wrap-style:square;v-text-anchor:top" o:gfxdata="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">
+                    <v:textbox>
+                      <w:txbxContent>
+                        <w:p>
+                          <w:pPr>
+                            <w:pStyle w:val="ProjectMainText"/>
+                            <w:jc w:val="center"/>
+                            <w:rPr>
+                              <w:sz w:val="20"/>
+                            </w:rPr>
+                          </w:pPr>
+                          <w:r>
+                            <w:rPr>
+                              <w:sz w:val="20"/>
+                            </w:rPr>
+                            <w:t>The input form</w:t>
+                          </w:r>
+                        </w:p>
+                      </w:txbxContent>
+                    </v:textbox>
+                  </v:shape>
+                </v:group>
+                <w10:wrap anchorx="margin"/>
+              </v:group>
+            </w:pict>
+          </mc:Fallback>
+        </mc:AlternateContent>
+      </w:r>
+    </w:p>
+    <w:p>
+      <w:pPr>
+        <w:pStyle w:val="ProjectMainText"/>
+      </w:pPr>
+    </w:p>
+    <w:p>
+      <w:pPr>
+        <w:pStyle w:val="ProjectMainText"/>
+      </w:pPr>
+    </w:p>
+    <w:p>
+      <w:pPr>
+        <w:pStyle w:val="ProjectMainText"/>
+      </w:pPr>
+    </w:p>
+    <w:p>
+      <w:pPr>
+        <w:pStyle w:val="ProjectMainText"/>
+      </w:pPr>
+      <w:r>
+        <w:rPr>
+          <w:noProof/>
+          <w:lang w:eastAsia="en-GB"/>
+        </w:rPr>
         <w:lastRenderedPageBreak/>
-        <w:t xml:space="preserve">As it’s a </w:t>
-      </w:r>
-      <w:r>
-        <w:t xml:space="preserve">web-based program, </w:t>
-      </w:r>
-      <w:r>
-        <w:t>and anyone can access it online, it is completely free for anyone to use.</w:t>
-      </w:r>
-    </w:p>
-    <w:p>
-      <w:pPr>
-        <w:pStyle w:val="ProjectMainText"/>
-      </w:pPr>
-      <w:r>
-        <w:t xml:space="preserve">It only has </w:t>
-      </w:r>
-      <w:r>
-        <w:t xml:space="preserve">one version but as part of the </w:t>
-      </w:r>
-      <w:r>
-        <w:t xml:space="preserve">Gnod group of programs there is a connected website called </w:t>
-      </w:r>
-      <w:r>
-        <w:t>music-map which shows how the recommendations are linked.</w:t>
-      </w:r>
-    </w:p>
-    <w:p>
-      <w:pPr>
-        <w:pStyle w:val="ProjectMainText"/>
-      </w:pPr>
-    </w:p>
-    <w:p>
-      <w:pPr>
-        <w:pStyle w:val="ProjectMainText"/>
-      </w:pPr>
-      <w:r>
-        <w:t>I</w:t>
-      </w:r>
-      <w:r>
-        <w:t>nterface:</w:t>
-      </w:r>
-    </w:p>
-    <w:p>
-      <w:pPr>
-        <w:pStyle w:val="ProjectMainText"/>
-      </w:pPr>
-    </w:p>
-    <w:p>
-      <w:pPr>
-        <w:pStyle w:val="ProjectMainText"/>
-      </w:pPr>
-      <w:r>
-        <w:t xml:space="preserve">Gnoosic uses a simple </w:t>
-      </w:r>
-      <w:r>
-        <w:t xml:space="preserve">white </w:t>
-      </w:r>
-      <w:r>
-        <w:t>form user interface</w:t>
-      </w:r>
-      <w:r>
-        <w:t xml:space="preserve"> that </w:t>
-      </w:r>
-      <w:r>
-        <w:t xml:space="preserve">allows the user </w:t>
-      </w:r>
-      <w:r>
-        <w:t xml:space="preserve">to enter 3 </w:t>
-      </w:r>
-      <w:r>
-        <w:t xml:space="preserve">artist choices and then </w:t>
-      </w:r>
-      <w:r>
-        <w:t xml:space="preserve">shows you the name of a different artist that is linked to a </w:t>
-      </w:r>
-      <w:r>
-        <w:t>the 3 entered by the user.</w:t>
-      </w:r>
-      <w:r>
-        <w:t xml:space="preserve"> </w:t>
-      </w:r>
-    </w:p>
-    <w:p>
-      <w:pPr>
-        <w:pStyle w:val="ProjectMainText"/>
-      </w:pPr>
-      <w:r>
-        <w:t xml:space="preserve">The connected site ‘music-map.com’ allows you to see the artists that are </w:t>
-      </w:r>
-      <w:r>
-        <w:t>deemed ‘nearby’ to the selected artist in with the closer they are on the visual ‘map’ the more likely you are to like them.</w:t>
-      </w:r>
-      <w:r>
-        <w:t xml:space="preserve"> </w:t>
-      </w:r>
-    </w:p>
-    <w:p>
-      <w:pPr>
-        <w:pStyle w:val="ProjectMainText"/>
-      </w:pPr>
-      <w:r>
-        <w:t>There is also an account feature which allows the user to save their preferences and find more artists in future.</w:t>
-      </w:r>
+        <mc:AlternateContent>
+          <mc:Choice Requires="wps">
+            <w:drawing>
+              <wp:anchor distT="0" distB="0" distL="114300" distR="114300" simplePos="0" relativeHeight="251671552" behindDoc="0" locked="0" layoutInCell="1" allowOverlap="1" wp14:anchorId="49E2105C" wp14:editId="009A7E0E">
+                <wp:simplePos x="0" y="0"/>
+                <wp:positionH relativeFrom="column">
+                  <wp:posOffset>64448</wp:posOffset>
+                </wp:positionH>
+                <wp:positionV relativeFrom="paragraph">
+                  <wp:posOffset>2905760</wp:posOffset>
+                </wp:positionV>
+                <wp:extent cx="5181600" cy="400050"/>
+                <wp:effectExtent l="0" t="0" r="19050" b="19050"/>
+                <wp:wrapNone/>
+                <wp:docPr id="11" name="Text Box 2"/>
+                <wp:cNvGraphicFramePr>
+                  <a:graphicFrameLocks xmlns:a="http://schemas.openxmlformats.org/drawingml/2006/main"/>
+                </wp:cNvGraphicFramePr>
+                <a:graphic xmlns:a="http://schemas.openxmlformats.org/drawingml/2006/main">
+                  <a:graphicData uri="http://schemas.microsoft.com/office/word/2010/wordprocessingShape">
+                    <wps:wsp>
+                      <wps:cNvSpPr txBox="1">
+                        <a:spLocks noChangeArrowheads="1"/>
+                      </wps:cNvSpPr>
+                      <wps:spPr bwMode="auto">
+                        <a:xfrm>
+                          <a:off x="0" y="0"/>
+                          <a:ext cx="5181600" cy="400050"/>
+                        </a:xfrm>
+                        <a:prstGeom prst="rect">
+                          <a:avLst/>
+                        </a:prstGeom>
+                        <a:solidFill>
+                          <a:srgbClr val="FFFFFF"/>
+                        </a:solidFill>
+                        <a:ln w="9525">
+                          <a:solidFill>
+                            <a:srgbClr val="000000"/>
+                          </a:solidFill>
+                          <a:miter lim="800000"/>
+                          <a:headEnd/>
+                          <a:tailEnd/>
+                        </a:ln>
+                      </wps:spPr>
+                      <wps:txbx>
+                        <w:txbxContent>
+                          <w:p>
+                            <w:pPr>
+                              <w:pStyle w:val="ProjectMainText"/>
+                              <w:jc w:val="center"/>
+                              <w:rPr>
+                                <w:sz w:val="20"/>
+                              </w:rPr>
+                            </w:pPr>
+                            <w:r>
+                              <w:rPr>
+                                <w:sz w:val="20"/>
+                              </w:rPr>
+                              <w:t>The connected music-map.com site that shows artist who are viewed as close to the entered artist stylistically.</w:t>
+                            </w:r>
+                          </w:p>
+                        </w:txbxContent>
+                      </wps:txbx>
+                      <wps:bodyPr rot="0" vert="horz" wrap="square" lIns="91440" tIns="45720" rIns="91440" bIns="45720" anchor="t" anchorCtr="0">
+                        <a:noAutofit/>
+                      </wps:bodyPr>
+                    </wps:wsp>
+                  </a:graphicData>
+                </a:graphic>
+                <wp14:sizeRelH relativeFrom="margin">
+                  <wp14:pctWidth>0</wp14:pctWidth>
+                </wp14:sizeRelH>
+                <wp14:sizeRelV relativeFrom="margin">
+                  <wp14:pctHeight>0</wp14:pctHeight>
+                </wp14:sizeRelV>
+              </wp:anchor>
+            </w:drawing>
+          </mc:Choice>
+          <mc:Fallback>
+            <w:pict>
+              <v:shape w14:anchorId="49E2105C" id="Text Box 2" o:spid="_x0000_s1033" type="#_x0000_t202" style="position:absolute;margin-left:5.05pt;margin-top:228.8pt;width:408pt;height:31.5pt;z-index:251671552;visibility:visible;mso-wrap-style:square;mso-width-percent:0;mso-height-percent:0;mso-wrap-distance-left:9pt;mso-wrap-distance-top:0;mso-wrap-distance-right:9pt;mso-wrap-distance-bottom:0;mso-position-horizontal:absolute;mso-position-horizontal-relative:text;mso-position-vertical:absolute;mso-position-vertical-relative:text;mso-width-percent:0;mso-height-percent:0;mso-width-relative:margin;mso-height-relative:margin;v-text-anchor:top" o:gfxdata="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">
+                <v:textbox>
+                  <w:txbxContent>
+                    <w:p>
+                      <w:pPr>
+                        <w:pStyle w:val="ProjectMainText"/>
+                        <w:jc w:val="center"/>
+                        <w:rPr>
+                          <w:sz w:val="20"/>
+                        </w:rPr>
+                      </w:pPr>
+                      <w:r>
+                        <w:rPr>
+                          <w:sz w:val="20"/>
+                        </w:rPr>
+                        <w:t>The connected music-map.com site that shows artist who are viewed as close to the entered artist stylistically.</w:t>
+                      </w:r>
+                    </w:p>
+                  </w:txbxContent>
+                </v:textbox>
+              </v:shape>
+            </w:pict>
+          </mc:Fallback>
+        </mc:AlternateContent>
+      </w:r>
+      <w:r>
+        <w:rPr>
+          <w:noProof/>
+          <w:lang w:eastAsia="en-GB"/>
+        </w:rPr>
+        <w:drawing>
+          <wp:anchor distT="0" distB="0" distL="114300" distR="114300" simplePos="0" relativeHeight="251669504" behindDoc="0" locked="0" layoutInCell="1" allowOverlap="1">
+            <wp:simplePos x="0" y="0"/>
+            <wp:positionH relativeFrom="margin">
+              <wp:posOffset>-66675</wp:posOffset>
+            </wp:positionH>
+            <wp:positionV relativeFrom="paragraph">
+              <wp:posOffset>0</wp:posOffset>
+            </wp:positionV>
+            <wp:extent cx="5314950" cy="2759710"/>
+            <wp:effectExtent l="0" t="0" r="0" b="2540"/>
+            <wp:wrapTopAndBottom/>
+            <wp:docPr id="10" name="Picture 10"/>
+            <wp:cNvGraphicFramePr>
+              <a:graphicFrameLocks xmlns:a="http://schemas.openxmlformats.org/drawingml/2006/main" noChangeAspect="1"/>
+            </wp:cNvGraphicFramePr>
+            <a:graphic xmlns:a="http://schemas.openxmlformats.org/drawingml/2006/main">
+              <a:graphicData uri="http://schemas.openxmlformats.org/drawingml/2006/picture">
+                <pic:pic xmlns:pic="http://schemas.openxmlformats.org/drawingml/2006/picture">
+                  <pic:nvPicPr>
+                    <pic:cNvPr id="1" name=""/>
+                    <pic:cNvPicPr/>
+                  </pic:nvPicPr>
+                  <pic:blipFill rotWithShape="1">
+                    <a:blip r:embed="rId17" cstate="print">
+                      <a:extLst>
+                        <a:ext uri="{28A0092B-C50C-407E-A947-70E740481C1C}">
+                          <a14:useLocalDpi xmlns:a14="http://schemas.microsoft.com/office/drawing/2010/main" val="0"/>
+                        </a:ext>
+                      </a:extLst>
+                    </a:blip>
+                    <a:srcRect l="-1" t="12396" r="-770"/>
+                    <a:stretch/>
+                  </pic:blipFill>
+                  <pic:spPr bwMode="auto">
+                    <a:xfrm>
+                      <a:off x="0" y="0"/>
+                      <a:ext cx="5314950" cy="2759710"/>
+                    </a:xfrm>
+                    <a:prstGeom prst="rect">
+                      <a:avLst/>
+                    </a:prstGeom>
+                    <a:ln>
+                      <a:noFill/>
+                    </a:ln>
+                    <a:extLst>
+                      <a:ext uri="{53640926-AAD7-44D8-BBD7-CCE9431645EC}">
+                        <a14:shadowObscured xmlns:a14="http://schemas.microsoft.com/office/drawing/2010/main"/>
+                      </a:ext>
+                    </a:extLst>
+                  </pic:spPr>
+                </pic:pic>
+              </a:graphicData>
+            </a:graphic>
+          </wp:anchor>
+        </w:drawing>
+      </w:r>
+    </w:p>
+    <w:p>
+      <w:pPr>
+        <w:pStyle w:val="ProjectMainText"/>
+      </w:pPr>
+    </w:p>
+    <w:p>
+      <w:pPr>
+        <w:pStyle w:val="ProjectMainText"/>
+      </w:pPr>
+    </w:p>
+    <w:p>
+      <w:pPr>
+        <w:pStyle w:val="ProjectMainText"/>
+      </w:pPr>
     </w:p>
     <w:p>
       <w:pPr>
@@ -1092,25 +1807,19 @@
       <w:pPr>
         <w:pStyle w:val="ProjectMainText"/>
         <w:jc w:val="center"/>
-        <w:rPr>
-          <w:sz w:val="20"/>
-        </w:rPr>
-      </w:pPr>
-      <w:r>
         <w:rPr>
           <w:i/>
           <w:iCs/>
           <w:sz w:val="20"/>
         </w:rPr>
-        <w:t>‘</w:t>
-      </w:r>
+      </w:pPr>
       <w:r>
         <w:rPr>
           <w:i/>
           <w:iCs/>
           <w:sz w:val="20"/>
         </w:rPr>
-        <w:t>Gnod is a self-adapting system that learns about the outer world by asking its visitors what they like and what they don't like</w:t>
+        <w:t>‘</w:t>
       </w:r>
       <w:r>
         <w:rPr>
@@ -1118,12 +1827,44 @@
           <w:iCs/>
           <w:sz w:val="20"/>
         </w:rPr>
+        <w:t>Gnod is a self-adapting system that learns about the outer world by asking its visitors what they like and what they don't like</w:t>
+      </w:r>
+      <w:r>
+        <w:rPr>
+          <w:i/>
+          <w:iCs/>
+          <w:sz w:val="20"/>
+        </w:rPr>
         <w:t>’</w:t>
       </w:r>
     </w:p>
     <w:p>
       <w:pPr>
         <w:pStyle w:val="ProjectMainText"/>
+        <w:jc w:val="center"/>
+        <w:rPr>
+          <w:i/>
+          <w:iCs/>
+          <w:sz w:val="20"/>
+        </w:rPr>
+      </w:pPr>
+    </w:p>
+    <w:p>
+      <w:pPr>
+        <w:pStyle w:val="ProjectMainText"/>
+      </w:pPr>
+      <w:r>
+        <w:t>This means that as well as finding songs when they enter a search they are directly impacting how results may come out next time.</w:t>
+      </w:r>
+    </w:p>
+    <w:p>
+      <w:pPr>
+        <w:pStyle w:val="ProjectMainText"/>
+      </w:pPr>
+    </w:p>
+    <w:p>
+      <w:pPr>
+        <w:pStyle w:val="ProjectMainText"/>
       </w:pPr>
     </w:p>
     <w:p/>
@@ -1134,7 +1875,7 @@
       <w:r>
         <w:t xml:space="preserve">Sources: </w:t>
       </w:r>
-      <w:hyperlink r:id="rId13" w:history="1">
+      <w:hyperlink r:id="rId18" w:history="1">
         <w:r>
           <w:rPr>
             <w:rStyle w:val="Hyperlink"/>
@@ -1188,7 +1929,11 @@
         <w:pStyle w:val="ProjectMainText"/>
       </w:pPr>
       <w:r>
-        <w:t>As mentioned, Spotify being primarily a streaming platform means it has a different range of features that a simple recommendation program will not require. However, the ability to create playlists of the songs recommended to you is a very useful feature and the recommendation algorithm is a lot stronger and more like what I hope to replicate as it does not require a large amount of users to build an accurate recommendation.</w:t>
+        <w:t xml:space="preserve">As mentioned, Spotify being primarily a streaming platform means it has a different range of features that a simple recommendation program will not require. However, the ability to create playlists of the songs recommended to you is a very useful feature and the recommendation algorithm is a lot </w:t>
+      </w:r>
+      <w:r>
+        <w:lastRenderedPageBreak/>
+        <w:t>stronger and more like what I hope to replicate as it does not require a large amount of users to build an accurate recommendation.</w:t>
       </w:r>
     </w:p>
     <w:p>
@@ -1246,7 +1991,6 @@
         </w:numPr>
       </w:pPr>
       <w:r>
-        <w:lastRenderedPageBreak/>
         <w:t>A simple and understandable user interface that allows the user to enter 2-4 songs they enjoy and would like recommendations based on.</w:t>
       </w:r>
     </w:p>
@@ -1283,7 +2027,12 @@
         </w:numPr>
       </w:pPr>
       <w:r>
-        <w:t>Save the songs found to return positive results when passed through the algorithm to a database so the finalised results can be recalled as a ‘playlist’.</w:t>
+        <w:t>Save the songs found to return positi</w:t>
+      </w:r>
+      <w:bookmarkStart w:id="0" w:name="_GoBack"/>
+      <w:bookmarkEnd w:id="0"/>
+      <w:r>
+        <w:t>ve results when passed through the algorithm to a database so the finalised results can be recalled as a ‘playlist’.</w:t>
       </w:r>
     </w:p>
     <w:p>
@@ -1311,6 +2060,28 @@
       <w:r>
         <w:t>One of the main benefits of Spotify’s solution is that due to the platforms pre-existing music streaming services the recommendations can be easily and quickly converted into playable playlists allowing users to get an audible result immediately rather than just a song name which is all my system would be able to achieve.</w:t>
       </w:r>
+      <w:r>
+        <w:t xml:space="preserve"> </w:t>
+      </w:r>
+    </w:p>
+    <w:p>
+      <w:pPr>
+        <w:pStyle w:val="ProjectMainText"/>
+      </w:pPr>
+      <w:r>
+        <w:t xml:space="preserve">On top of being unable to make use of the integration of a streaming system, an advantage of the large user base is being able to look a pre-existing trends, something that I would not be able to design my program to do </w:t>
+      </w:r>
+      <w:r>
+        <w:t xml:space="preserve">at launch as a large set of data collected from a multitude of users would be required to get even the </w:t>
+      </w:r>
+      <w:proofErr w:type="gramStart"/>
+      <w:r>
+        <w:t>most simple</w:t>
+      </w:r>
+      <w:proofErr w:type="gramEnd"/>
+      <w:r>
+        <w:t xml:space="preserve"> of recommendations.</w:t>
+      </w:r>
     </w:p>
     <w:p>
       <w:pPr>
@@ -1331,156 +2102,22 @@
       </w:r>
     </w:p>
     <w:p/>
-    <w:p/>
-    <w:p>
-      <w:pPr>
-        <w:rPr>
-          <w:sz w:val="20"/>
-          <w:szCs w:val="20"/>
+    <w:p>
+      <w:pPr>
+        <w:pStyle w:val="ProjectMainText"/>
+        <w:rPr>
           <w:lang w:eastAsia="en-GB"/>
         </w:rPr>
       </w:pPr>
-    </w:p>
-    <w:p>
-      <w:pPr>
-        <w:rPr>
-          <w:sz w:val="20"/>
-          <w:szCs w:val="20"/>
+      <w:r>
+        <w:rPr>
           <w:lang w:eastAsia="en-GB"/>
         </w:rPr>
-      </w:pPr>
-    </w:p>
-    <w:p>
-      <w:pPr>
-        <w:rPr>
-          <w:sz w:val="20"/>
-          <w:szCs w:val="20"/>
-          <w:lang w:eastAsia="en-GB"/>
-        </w:rPr>
-      </w:pPr>
-    </w:p>
-    <w:p>
-      <w:pPr>
-        <w:rPr>
-          <w:sz w:val="20"/>
-          <w:szCs w:val="20"/>
-          <w:lang w:eastAsia="en-GB"/>
-        </w:rPr>
-      </w:pPr>
-    </w:p>
-    <w:p>
-      <w:pPr>
-        <w:rPr>
-          <w:sz w:val="20"/>
-          <w:szCs w:val="20"/>
-          <w:lang w:eastAsia="en-GB"/>
-        </w:rPr>
-      </w:pPr>
-    </w:p>
-    <w:p>
-      <w:pPr>
-        <w:rPr>
-          <w:sz w:val="20"/>
-          <w:szCs w:val="20"/>
-          <w:lang w:eastAsia="en-GB"/>
-        </w:rPr>
-      </w:pPr>
-    </w:p>
-    <w:p>
-      <w:pPr>
-        <w:rPr>
-          <w:sz w:val="20"/>
-          <w:szCs w:val="20"/>
-          <w:lang w:eastAsia="en-GB"/>
-        </w:rPr>
-      </w:pPr>
-    </w:p>
-    <w:p>
-      <w:pPr>
-        <w:rPr>
-          <w:sz w:val="20"/>
-          <w:szCs w:val="20"/>
-          <w:lang w:eastAsia="en-GB"/>
-        </w:rPr>
-      </w:pPr>
-    </w:p>
-    <w:p>
-      <w:pPr>
-        <w:rPr>
-          <w:sz w:val="20"/>
-          <w:szCs w:val="20"/>
-          <w:lang w:eastAsia="en-GB"/>
-        </w:rPr>
-      </w:pPr>
-    </w:p>
-    <w:p>
-      <w:pPr>
-        <w:rPr>
-          <w:sz w:val="20"/>
-          <w:szCs w:val="20"/>
-          <w:lang w:eastAsia="en-GB"/>
-        </w:rPr>
-      </w:pPr>
-    </w:p>
-    <w:p>
-      <w:pPr>
-        <w:rPr>
-          <w:sz w:val="20"/>
-          <w:szCs w:val="20"/>
-          <w:lang w:eastAsia="en-GB"/>
-        </w:rPr>
-      </w:pPr>
-    </w:p>
-    <w:p>
-      <w:pPr>
-        <w:rPr>
-          <w:sz w:val="20"/>
-          <w:szCs w:val="20"/>
-          <w:lang w:eastAsia="en-GB"/>
-        </w:rPr>
-      </w:pPr>
-    </w:p>
-    <w:p>
-      <w:pPr>
-        <w:rPr>
-          <w:sz w:val="20"/>
-          <w:szCs w:val="20"/>
-          <w:lang w:eastAsia="en-GB"/>
-        </w:rPr>
-      </w:pPr>
-    </w:p>
-    <w:p>
-      <w:pPr>
-        <w:rPr>
-          <w:sz w:val="20"/>
-          <w:szCs w:val="20"/>
-          <w:lang w:eastAsia="en-GB"/>
-        </w:rPr>
-      </w:pPr>
-    </w:p>
-    <w:p>
-      <w:pPr>
-        <w:rPr>
-          <w:sz w:val="20"/>
-          <w:szCs w:val="20"/>
-          <w:lang w:eastAsia="en-GB"/>
-        </w:rPr>
-      </w:pPr>
-    </w:p>
-    <w:p>
-      <w:pPr>
-        <w:tabs>
-          <w:tab w:val="left" w:pos="1020"/>
-        </w:tabs>
-        <w:rPr>
-          <w:sz w:val="20"/>
-          <w:szCs w:val="20"/>
-          <w:lang w:eastAsia="en-GB"/>
-        </w:rPr>
-      </w:pPr>
+        <w:t>In order to complete and present all of the features expected of my program I will need to fulfil</w:t>
+      </w:r>
     </w:p>
     <w:sectPr>
-      <w:footerReference w:type="default" r:id="rId14"/>
+      <w:footerReference w:type="default" r:id="rId19"/>
       <w:pgSz w:w="11906" w:h="16838"/>
       <w:pgMar w:top="1440" w:right="1800" w:bottom="1440" w:left="1800" w:header="708" w:footer="708" w:gutter="0"/>
       <w:cols w:space="708"/>
@@ -1776,11 +2413,103 @@
       </w:rPr>
     </w:lvl>
   </w:abstractNum>
+  <w:abstractNum w:abstractNumId="2" w15:restartNumberingAfterBreak="0">
+    <w:nsid w:val="2FA2245F"/>
+    <w:multiLevelType w:val="hybridMultilevel"/>
+    <w:tmpl w:val="7A129AAC"/>
+    <w:lvl w:ilvl="0" w:tplc="FB52135E">
+      <w:start w:val="1"/>
+      <w:numFmt w:val="lowerLetter"/>
+      <w:lvlText w:val="(%1)"/>
+      <w:lvlJc w:val="left"/>
+      <w:pPr>
+        <w:ind w:left="1080" w:hanging="360"/>
+      </w:pPr>
+      <w:rPr>
+        <w:rFonts w:hint="default"/>
+      </w:rPr>
+    </w:lvl>
+    <w:lvl w:ilvl="1" w:tplc="08090019" w:tentative="1">
+      <w:start w:val="1"/>
+      <w:numFmt w:val="lowerLetter"/>
+      <w:lvlText w:val="%2."/>
+      <w:lvlJc w:val="left"/>
+      <w:pPr>
+        <w:ind w:left="1800" w:hanging="360"/>
+      </w:pPr>
+    </w:lvl>
+    <w:lvl w:ilvl="2" w:tplc="0809001B" w:tentative="1">
+      <w:start w:val="1"/>
+      <w:numFmt w:val="lowerRoman"/>
+      <w:lvlText w:val="%3."/>
+      <w:lvlJc w:val="right"/>
+      <w:pPr>
+        <w:ind w:left="2520" w:hanging="180"/>
+      </w:pPr>
+    </w:lvl>
+    <w:lvl w:ilvl="3" w:tplc="0809000F" w:tentative="1">
+      <w:start w:val="1"/>
+      <w:numFmt w:val="decimal"/>
+      <w:lvlText w:val="%4."/>
+      <w:lvlJc w:val="left"/>
+      <w:pPr>
+        <w:ind w:left="3240" w:hanging="360"/>
+      </w:pPr>
+    </w:lvl>
+    <w:lvl w:ilvl="4" w:tplc="08090019" w:tentative="1">
+      <w:start w:val="1"/>
+      <w:numFmt w:val="lowerLetter"/>
+      <w:lvlText w:val="%5."/>
+      <w:lvlJc w:val="left"/>
+      <w:pPr>
+        <w:ind w:left="3960" w:hanging="360"/>
+      </w:pPr>
+    </w:lvl>
+    <w:lvl w:ilvl="5" w:tplc="0809001B" w:tentative="1">
+      <w:start w:val="1"/>
+      <w:numFmt w:val="lowerRoman"/>
+      <w:lvlText w:val="%6."/>
+      <w:lvlJc w:val="right"/>
+      <w:pPr>
+        <w:ind w:left="4680" w:hanging="180"/>
+      </w:pPr>
+    </w:lvl>
+    <w:lvl w:ilvl="6" w:tplc="0809000F" w:tentative="1">
+      <w:start w:val="1"/>
+      <w:numFmt w:val="decimal"/>
+      <w:lvlText w:val="%7."/>
+      <w:lvlJc w:val="left"/>
+      <w:pPr>
+        <w:ind w:left="5400" w:hanging="360"/>
+      </w:pPr>
+    </w:lvl>
+    <w:lvl w:ilvl="7" w:tplc="08090019" w:tentative="1">
+      <w:start w:val="1"/>
+      <w:numFmt w:val="lowerLetter"/>
+      <w:lvlText w:val="%8."/>
+      <w:lvlJc w:val="left"/>
+      <w:pPr>
+        <w:ind w:left="6120" w:hanging="360"/>
+      </w:pPr>
+    </w:lvl>
+    <w:lvl w:ilvl="8" w:tplc="0809001B" w:tentative="1">
+      <w:start w:val="1"/>
+      <w:numFmt w:val="lowerRoman"/>
+      <w:lvlText w:val="%9."/>
+      <w:lvlJc w:val="right"/>
+      <w:pPr>
+        <w:ind w:left="6840" w:hanging="180"/>
+      </w:pPr>
+    </w:lvl>
+  </w:abstractNum>
   <w:num w:numId="1">
     <w:abstractNumId w:val="0"/>
   </w:num>
   <w:num w:numId="2">
     <w:abstractNumId w:val="1"/>
+  </w:num>
+  <w:num w:numId="3">
+    <w:abstractNumId w:val="2"/>
   </w:num>
 </w:numbering>
 </file>
@@ -2244,10 +2973,9 @@
     <w:basedOn w:val="Normal"/>
     <w:link w:val="ProjectMainTextChar"/>
     <w:qFormat/>
-    <w:rsid w:val="00B91EC0"/>
+    <w:rsid w:val="00850E6A"/>
     <w:rPr>
       <w:rFonts w:ascii="Arial" w:hAnsi="Arial" w:cs="Arial"/>
-      <w:sz w:val="22"/>
     </w:rPr>
   </w:style>
   <w:style w:type="character" w:customStyle="1" w:styleId="Project-SubheadingChar">
@@ -2283,19 +3011,19 @@
     <w:next w:val="ProjectMainText"/>
     <w:link w:val="Project-Mini-SubheadingChar"/>
     <w:qFormat/>
-    <w:rsid w:val="00E738E8"/>
+    <w:rsid w:val="00850E6A"/>
     <w:rPr>
-      <w:sz w:val="24"/>
+      <w:sz w:val="26"/>
     </w:rPr>
   </w:style>
   <w:style w:type="character" w:customStyle="1" w:styleId="ProjectMainTextChar">
     <w:name w:val="Project Main Text Char"/>
     <w:basedOn w:val="DefaultParagraphFont"/>
     <w:link w:val="ProjectMainText"/>
-    <w:rsid w:val="00B91EC0"/>
+    <w:rsid w:val="00850E6A"/>
     <w:rPr>
       <w:rFonts w:ascii="Arial" w:hAnsi="Arial" w:cs="Arial"/>
-      <w:sz w:val="22"/>
+      <w:sz w:val="24"/>
       <w:szCs w:val="24"/>
       <w:lang w:eastAsia="en-US"/>
     </w:rPr>
@@ -2315,11 +3043,11 @@
     <w:name w:val="Project-Mini-Subheading Char"/>
     <w:basedOn w:val="Project-SubheadingChar"/>
     <w:link w:val="Project-Mini-Subheading"/>
-    <w:rsid w:val="00E738E8"/>
+    <w:rsid w:val="00850E6A"/>
     <w:rPr>
       <w:rFonts w:ascii="Arial" w:eastAsiaTheme="majorEastAsia" w:hAnsi="Arial" w:cs="Arial"/>
       <w:color w:val="04003A"/>
-      <w:sz w:val="24"/>
+      <w:sz w:val="26"/>
       <w:szCs w:val="32"/>
       <w:lang w:eastAsia="en-US"/>
     </w:rPr>
@@ -2721,7 +3449,7 @@
 </file>
 
 <file path=customXml/itemProps1.xml><?xml version="1.0" encoding="utf-8"?>
-<ds:datastoreItem xmlns:ds="http://schemas.openxmlformats.org/officeDocument/2006/customXml" ds:itemID="{F0AE043D-1E4B-472C-A505-33664843E53C}">
+<ds:datastoreItem xmlns:ds="http://schemas.openxmlformats.org/officeDocument/2006/customXml" ds:itemID="{4DDCCEB0-F1CE-4419-8616-0770FAD8D735}">
   <ds:schemaRefs>
     <ds:schemaRef ds:uri="http://schemas.openxmlformats.org/officeDocument/2006/bibliography"/>
   </ds:schemaRefs>

--- a/Analysis master copy.docx
+++ b/Analysis master copy.docx
@@ -2027,94 +2027,525 @@
         </w:numPr>
       </w:pPr>
       <w:r>
-        <w:t>Save the songs found to return positi</w:t>
-      </w:r>
+        <w:t>Save the songs found to return positive results when passed through the algorithm to a database so the finalised results can be recalled as a ‘playlist’.</w:t>
+      </w:r>
+    </w:p>
+    <w:p>
+      <w:pPr>
+        <w:pStyle w:val="ProjectMainText"/>
+      </w:pPr>
+    </w:p>
+    <w:p>
+      <w:pPr>
+        <w:pStyle w:val="ProjectMainText"/>
+      </w:pPr>
+      <w:r>
+        <w:t>Limitations:</w:t>
+      </w:r>
+    </w:p>
+    <w:p>
+      <w:pPr>
+        <w:pStyle w:val="ProjectMainText"/>
+      </w:pPr>
+    </w:p>
+    <w:p>
+      <w:pPr>
+        <w:pStyle w:val="ProjectMainText"/>
+      </w:pPr>
+      <w:r>
+        <w:t>One of the main benefits of Spotify’s solution is that due to the platforms pre-existing music streaming services the recommendations can be easily and quickly converted into playable playlists allowing users to get an audible result immediately rather than just a song name which is all my system would be able to achieve.</w:t>
+      </w:r>
+      <w:r>
+        <w:t xml:space="preserve"> </w:t>
+      </w:r>
+    </w:p>
+    <w:p>
+      <w:pPr>
+        <w:pStyle w:val="ProjectMainText"/>
+      </w:pPr>
+      <w:r>
+        <w:t xml:space="preserve">On top of being unable to make use of the integration of a streaming system, an advantage of the large user base is being able to look a pre-existing trends, something that I would not be able to design my program to do </w:t>
+      </w:r>
+      <w:r>
+        <w:t xml:space="preserve">at launch as a large set of data collected from a multitude of users would be required to get even the </w:t>
+      </w:r>
+      <w:proofErr w:type="gramStart"/>
+      <w:r>
+        <w:t>most simple</w:t>
+      </w:r>
+      <w:proofErr w:type="gramEnd"/>
+      <w:r>
+        <w:t xml:space="preserve"> of recommendations.</w:t>
+      </w:r>
+    </w:p>
+    <w:p>
+      <w:pPr>
+        <w:pStyle w:val="ProjectMainText"/>
+      </w:pPr>
+    </w:p>
+    <w:p>
+      <w:pPr>
+        <w:pStyle w:val="ProjectMainText"/>
+      </w:pPr>
+    </w:p>
+    <w:p>
+      <w:pPr>
+        <w:pStyle w:val="Project-Subheading"/>
+      </w:pPr>
+      <w:r>
+        <w:t>Proposed Solution</w:t>
+      </w:r>
+    </w:p>
+    <w:p>
+      <w:pPr>
+        <w:pStyle w:val="ProjectMainText"/>
+      </w:pPr>
+    </w:p>
+    <w:p>
+      <w:pPr>
+        <w:pStyle w:val="ProjectMainText"/>
+        <w:rPr>
+          <w:i/>
+          <w:sz w:val="22"/>
+        </w:rPr>
+      </w:pPr>
+      <w:r>
+        <w:rPr>
+          <w:i/>
+          <w:sz w:val="22"/>
+        </w:rPr>
+        <w:t>“</w:t>
+      </w:r>
+      <w:r>
+        <w:rPr>
+          <w:i/>
+          <w:sz w:val="22"/>
+        </w:rPr>
+        <w:t xml:space="preserve">3.1.4 Specify the proposed solution </w:t>
+      </w:r>
+    </w:p>
+    <w:p>
+      <w:pPr>
+        <w:pStyle w:val="ProjectMainText"/>
+        <w:ind w:left="720"/>
+        <w:rPr>
+          <w:i/>
+          <w:sz w:val="22"/>
+        </w:rPr>
+      </w:pPr>
+      <w:r>
+        <w:rPr>
+          <w:i/>
+          <w:sz w:val="22"/>
+        </w:rPr>
+        <w:t xml:space="preserve">(a) Specify and justify the solution requirements including hardware and software </w:t>
+      </w:r>
+      <w:r>
+        <w:rPr>
+          <w:i/>
+          <w:sz w:val="22"/>
+        </w:rPr>
+        <w:t>configuration (if appropriate</w:t>
+      </w:r>
+      <w:proofErr w:type="gramStart"/>
+      <w:r>
+        <w:rPr>
+          <w:i/>
+          <w:sz w:val="22"/>
+        </w:rPr>
+        <w:t>).“</w:t>
+      </w:r>
+      <w:proofErr w:type="gramEnd"/>
+    </w:p>
+    <w:p>
+      <w:pPr>
+        <w:pStyle w:val="ProjectMainText"/>
+      </w:pPr>
+    </w:p>
+    <w:p>
+      <w:pPr>
+        <w:pStyle w:val="ProjectMainText"/>
+      </w:pPr>
+    </w:p>
+    <w:p/>
+    <w:p>
+      <w:pPr>
+        <w:pStyle w:val="ProjectMainText"/>
+        <w:rPr>
+          <w:lang w:eastAsia="en-GB"/>
+        </w:rPr>
+      </w:pPr>
+      <w:r>
+        <w:rPr>
+          <w:lang w:eastAsia="en-GB"/>
+        </w:rPr>
+        <w:t>My project can be split up into a few core sections/requirements which I will need to complete in order to fulfil all of the features and functionality expected.</w:t>
+      </w:r>
+    </w:p>
+    <w:p>
+      <w:pPr>
+        <w:pStyle w:val="ProjectMainText"/>
+        <w:rPr>
+          <w:sz w:val="26"/>
+          <w:szCs w:val="26"/>
+          <w:lang w:eastAsia="en-GB"/>
+        </w:rPr>
+      </w:pPr>
+      <w:r>
+        <w:rPr>
+          <w:sz w:val="26"/>
+          <w:szCs w:val="26"/>
+          <w:lang w:eastAsia="en-GB"/>
+        </w:rPr>
+        <w:lastRenderedPageBreak/>
+        <w:t>A comprehensive main/home screen:</w:t>
+      </w:r>
+    </w:p>
+    <w:p>
+      <w:pPr>
+        <w:pStyle w:val="ProjectMainText"/>
+        <w:rPr>
+          <w:szCs w:val="26"/>
+          <w:lang w:eastAsia="en-GB"/>
+        </w:rPr>
+      </w:pPr>
+    </w:p>
+    <w:p>
+      <w:pPr>
+        <w:pStyle w:val="ProjectMainText"/>
+        <w:rPr>
+          <w:szCs w:val="26"/>
+          <w:lang w:eastAsia="en-GB"/>
+        </w:rPr>
+      </w:pPr>
+      <w:r>
+        <w:rPr>
+          <w:szCs w:val="26"/>
+          <w:lang w:eastAsia="en-GB"/>
+        </w:rPr>
+        <w:t>The program needs a main screen for the functionality to rotate around</w:t>
+      </w:r>
+      <w:r>
+        <w:rPr>
+          <w:szCs w:val="26"/>
+          <w:lang w:eastAsia="en-GB"/>
+        </w:rPr>
+        <w:t>, from which they can access all functionality.</w:t>
+      </w:r>
+    </w:p>
+    <w:p>
+      <w:pPr>
+        <w:pStyle w:val="ProjectMainText"/>
+        <w:rPr>
+          <w:szCs w:val="26"/>
+          <w:lang w:eastAsia="en-GB"/>
+        </w:rPr>
+      </w:pPr>
+    </w:p>
+    <w:p>
+      <w:pPr>
+        <w:pStyle w:val="ProjectMainText"/>
+        <w:rPr>
+          <w:sz w:val="26"/>
+          <w:szCs w:val="26"/>
+          <w:lang w:eastAsia="en-GB"/>
+        </w:rPr>
+      </w:pPr>
+      <w:r>
+        <w:rPr>
+          <w:sz w:val="26"/>
+          <w:szCs w:val="26"/>
+          <w:lang w:eastAsia="en-GB"/>
+        </w:rPr>
+        <w:t>Input system:</w:t>
+      </w:r>
+    </w:p>
+    <w:p>
+      <w:pPr>
+        <w:pStyle w:val="ProjectMainText"/>
+        <w:rPr>
+          <w:sz w:val="26"/>
+          <w:szCs w:val="26"/>
+          <w:lang w:eastAsia="en-GB"/>
+        </w:rPr>
+      </w:pPr>
+    </w:p>
+    <w:p>
+      <w:pPr>
+        <w:pStyle w:val="ProjectMainText"/>
+        <w:rPr>
+          <w:szCs w:val="26"/>
+          <w:lang w:eastAsia="en-GB"/>
+        </w:rPr>
+      </w:pPr>
+      <w:r>
+        <w:rPr>
+          <w:szCs w:val="26"/>
+          <w:lang w:eastAsia="en-GB"/>
+        </w:rPr>
+        <w:t xml:space="preserve">In order to get their </w:t>
+      </w:r>
+      <w:proofErr w:type="gramStart"/>
+      <w:r>
+        <w:rPr>
+          <w:szCs w:val="26"/>
+          <w:lang w:eastAsia="en-GB"/>
+        </w:rPr>
+        <w:t>recommendations</w:t>
+      </w:r>
+      <w:proofErr w:type="gramEnd"/>
+      <w:r>
+        <w:rPr>
+          <w:szCs w:val="26"/>
+          <w:lang w:eastAsia="en-GB"/>
+        </w:rPr>
+        <w:t xml:space="preserve"> the user needs to input their original </w:t>
+      </w:r>
+      <w:r>
+        <w:rPr>
+          <w:szCs w:val="26"/>
+          <w:lang w:eastAsia="en-GB"/>
+        </w:rPr>
+        <w:t>songs.</w:t>
+      </w:r>
+    </w:p>
+    <w:p>
+      <w:pPr>
+        <w:pStyle w:val="ProjectMainText"/>
+        <w:rPr>
+          <w:szCs w:val="26"/>
+          <w:lang w:eastAsia="en-GB"/>
+        </w:rPr>
+      </w:pPr>
+    </w:p>
+    <w:p>
+      <w:pPr>
+        <w:pStyle w:val="ProjectMainText"/>
+        <w:rPr>
+          <w:sz w:val="26"/>
+          <w:szCs w:val="26"/>
+          <w:lang w:eastAsia="en-GB"/>
+        </w:rPr>
+      </w:pPr>
+      <w:r>
+        <w:rPr>
+          <w:sz w:val="26"/>
+          <w:szCs w:val="26"/>
+          <w:lang w:eastAsia="en-GB"/>
+        </w:rPr>
+        <w:t>Results Screen:</w:t>
+      </w:r>
+    </w:p>
+    <w:p>
+      <w:pPr>
+        <w:pStyle w:val="ProjectMainText"/>
+        <w:rPr>
+          <w:szCs w:val="26"/>
+          <w:lang w:eastAsia="en-GB"/>
+        </w:rPr>
+      </w:pPr>
+    </w:p>
+    <w:p>
+      <w:pPr>
+        <w:pStyle w:val="ProjectMainText"/>
+        <w:rPr>
+          <w:szCs w:val="26"/>
+          <w:lang w:eastAsia="en-GB"/>
+        </w:rPr>
+      </w:pPr>
+      <w:r>
+        <w:rPr>
+          <w:szCs w:val="26"/>
+          <w:lang w:eastAsia="en-GB"/>
+        </w:rPr>
+        <w:t>After the inputs have been processed and songs have been found that are similar, the user needs to be able to be shown them in an easy to read manner</w:t>
+      </w:r>
+      <w:r>
+        <w:rPr>
+          <w:szCs w:val="26"/>
+          <w:lang w:eastAsia="en-GB"/>
+        </w:rPr>
+        <w:t>.</w:t>
+      </w:r>
+    </w:p>
+    <w:p>
+      <w:pPr>
+        <w:pStyle w:val="ProjectMainText"/>
+        <w:rPr>
+          <w:szCs w:val="26"/>
+          <w:lang w:eastAsia="en-GB"/>
+        </w:rPr>
+      </w:pPr>
+    </w:p>
+    <w:p>
+      <w:pPr>
+        <w:pStyle w:val="ProjectMainText"/>
+        <w:rPr>
+          <w:sz w:val="26"/>
+          <w:szCs w:val="26"/>
+          <w:lang w:eastAsia="en-GB"/>
+        </w:rPr>
+      </w:pPr>
+      <w:r>
+        <w:rPr>
+          <w:sz w:val="26"/>
+          <w:szCs w:val="26"/>
+          <w:lang w:eastAsia="en-GB"/>
+        </w:rPr>
+        <w:t>Spotify API requests:</w:t>
+      </w:r>
+    </w:p>
+    <w:p>
+      <w:pPr>
+        <w:pStyle w:val="ProjectMainText"/>
+        <w:rPr>
+          <w:sz w:val="28"/>
+          <w:szCs w:val="26"/>
+          <w:lang w:eastAsia="en-GB"/>
+        </w:rPr>
+      </w:pPr>
+    </w:p>
+    <w:p>
+      <w:pPr>
+        <w:pStyle w:val="ProjectMainText"/>
+        <w:rPr>
+          <w:szCs w:val="26"/>
+          <w:lang w:eastAsia="en-GB"/>
+        </w:rPr>
+      </w:pPr>
+      <w:r>
+        <w:rPr>
+          <w:szCs w:val="26"/>
+          <w:lang w:eastAsia="en-GB"/>
+        </w:rPr>
+        <w:t>In order to compare and recommend songs the program requires data of each of the entered songs and the songs it will compare against, to do this it needs to make requests with the Spotify API.</w:t>
+      </w:r>
+    </w:p>
+    <w:p>
+      <w:pPr>
+        <w:pStyle w:val="ProjectMainText"/>
+        <w:rPr>
+          <w:szCs w:val="26"/>
+          <w:lang w:eastAsia="en-GB"/>
+        </w:rPr>
+      </w:pPr>
+    </w:p>
+    <w:p>
+      <w:pPr>
+        <w:pStyle w:val="ProjectMainText"/>
+        <w:rPr>
+          <w:sz w:val="26"/>
+          <w:szCs w:val="26"/>
+          <w:lang w:eastAsia="en-GB"/>
+        </w:rPr>
+      </w:pPr>
+      <w:r>
+        <w:rPr>
+          <w:sz w:val="26"/>
+          <w:szCs w:val="26"/>
+          <w:lang w:eastAsia="en-GB"/>
+        </w:rPr>
+        <w:t>Neural Network:</w:t>
+      </w:r>
+    </w:p>
+    <w:p>
+      <w:pPr>
+        <w:pStyle w:val="ProjectMainText"/>
+        <w:rPr>
+          <w:sz w:val="26"/>
+          <w:szCs w:val="26"/>
+          <w:lang w:eastAsia="en-GB"/>
+        </w:rPr>
+      </w:pPr>
+    </w:p>
+    <w:p>
+      <w:pPr>
+        <w:pStyle w:val="ProjectMainText"/>
+        <w:rPr>
+          <w:szCs w:val="26"/>
+          <w:lang w:eastAsia="en-GB"/>
+        </w:rPr>
+      </w:pPr>
+      <w:r>
+        <w:rPr>
+          <w:szCs w:val="26"/>
+          <w:lang w:eastAsia="en-GB"/>
+        </w:rPr>
+        <w:t>The recommendations will be made via a neural network which takes input values and through a series of biases and layers give an output.</w:t>
+      </w:r>
+    </w:p>
+    <w:p>
+      <w:pPr>
+        <w:pStyle w:val="ProjectMainText"/>
+        <w:rPr>
+          <w:szCs w:val="26"/>
+          <w:lang w:eastAsia="en-GB"/>
+        </w:rPr>
+      </w:pPr>
+    </w:p>
+    <w:p>
+      <w:pPr>
+        <w:pStyle w:val="ProjectMainText"/>
+        <w:rPr>
+          <w:sz w:val="26"/>
+          <w:szCs w:val="26"/>
+          <w:lang w:eastAsia="en-GB"/>
+        </w:rPr>
+      </w:pPr>
+      <w:r>
+        <w:rPr>
+          <w:sz w:val="26"/>
+          <w:szCs w:val="26"/>
+          <w:lang w:eastAsia="en-GB"/>
+        </w:rPr>
+        <w:t>Neural Network Training algorithm:</w:t>
+      </w:r>
+    </w:p>
+    <w:p>
+      <w:pPr>
+        <w:pStyle w:val="ProjectMainText"/>
+        <w:rPr>
+          <w:sz w:val="26"/>
+          <w:szCs w:val="26"/>
+          <w:lang w:eastAsia="en-GB"/>
+        </w:rPr>
+      </w:pPr>
+    </w:p>
+    <w:p>
+      <w:pPr>
+        <w:pStyle w:val="ProjectMainText"/>
+        <w:rPr>
+          <w:szCs w:val="26"/>
+          <w:lang w:eastAsia="en-GB"/>
+        </w:rPr>
+      </w:pPr>
+      <w:r>
+        <w:rPr>
+          <w:szCs w:val="26"/>
+          <w:lang w:eastAsia="en-GB"/>
+        </w:rPr>
+        <w:t>In order to make correct and accurate outputs the neural network will need to be trained for each user based on the songs they inputted.</w:t>
+      </w:r>
+    </w:p>
+    <w:p>
+      <w:pPr>
+        <w:pStyle w:val="ProjectMainText"/>
+        <w:rPr>
+          <w:szCs w:val="26"/>
+          <w:lang w:eastAsia="en-GB"/>
+        </w:rPr>
+      </w:pPr>
+    </w:p>
+    <w:p>
+      <w:pPr>
+        <w:pStyle w:val="ProjectMainText"/>
+        <w:rPr>
+          <w:szCs w:val="26"/>
+          <w:lang w:eastAsia="en-GB"/>
+        </w:rPr>
+      </w:pPr>
       <w:bookmarkStart w:id="0" w:name="_GoBack"/>
       <w:bookmarkEnd w:id="0"/>
-      <w:r>
-        <w:t>ve results when passed through the algorithm to a database so the finalised results can be recalled as a ‘playlist’.</w:t>
-      </w:r>
-    </w:p>
-    <w:p>
-      <w:pPr>
-        <w:pStyle w:val="ProjectMainText"/>
-      </w:pPr>
-    </w:p>
-    <w:p>
-      <w:pPr>
-        <w:pStyle w:val="ProjectMainText"/>
-      </w:pPr>
-      <w:r>
-        <w:t>Limitations:</w:t>
-      </w:r>
-    </w:p>
-    <w:p>
-      <w:pPr>
-        <w:pStyle w:val="ProjectMainText"/>
-      </w:pPr>
-    </w:p>
-    <w:p>
-      <w:pPr>
-        <w:pStyle w:val="ProjectMainText"/>
-      </w:pPr>
-      <w:r>
-        <w:t>One of the main benefits of Spotify’s solution is that due to the platforms pre-existing music streaming services the recommendations can be easily and quickly converted into playable playlists allowing users to get an audible result immediately rather than just a song name which is all my system would be able to achieve.</w:t>
-      </w:r>
-      <w:r>
-        <w:t xml:space="preserve"> </w:t>
-      </w:r>
-    </w:p>
-    <w:p>
-      <w:pPr>
-        <w:pStyle w:val="ProjectMainText"/>
-      </w:pPr>
-      <w:r>
-        <w:t xml:space="preserve">On top of being unable to make use of the integration of a streaming system, an advantage of the large user base is being able to look a pre-existing trends, something that I would not be able to design my program to do </w:t>
-      </w:r>
-      <w:r>
-        <w:t xml:space="preserve">at launch as a large set of data collected from a multitude of users would be required to get even the </w:t>
-      </w:r>
-      <w:proofErr w:type="gramStart"/>
-      <w:r>
-        <w:t>most simple</w:t>
-      </w:r>
-      <w:proofErr w:type="gramEnd"/>
-      <w:r>
-        <w:t xml:space="preserve"> of recommendations.</w:t>
-      </w:r>
-    </w:p>
-    <w:p>
-      <w:pPr>
-        <w:pStyle w:val="ProjectMainText"/>
-      </w:pPr>
-    </w:p>
-    <w:p>
-      <w:pPr>
-        <w:pStyle w:val="ProjectMainText"/>
-      </w:pPr>
-    </w:p>
-    <w:p>
-      <w:pPr>
-        <w:pStyle w:val="Project-Subheading"/>
-      </w:pPr>
-      <w:r>
-        <w:t>Proposed Solution</w:t>
-      </w:r>
-    </w:p>
-    <w:p/>
-    <w:p>
-      <w:pPr>
-        <w:pStyle w:val="ProjectMainText"/>
-        <w:rPr>
-          <w:lang w:eastAsia="en-GB"/>
-        </w:rPr>
-      </w:pPr>
-      <w:r>
-        <w:rPr>
-          <w:lang w:eastAsia="en-GB"/>
-        </w:rPr>
-        <w:t>In order to complete and present all of the features expected of my program I will need to fulfil</w:t>
-      </w:r>
     </w:p>
     <w:sectPr>
       <w:footerReference w:type="default" r:id="rId19"/>
@@ -3449,7 +3880,7 @@
 </file>
 
 <file path=customXml/itemProps1.xml><?xml version="1.0" encoding="utf-8"?>
-<ds:datastoreItem xmlns:ds="http://schemas.openxmlformats.org/officeDocument/2006/customXml" ds:itemID="{4DDCCEB0-F1CE-4419-8616-0770FAD8D735}">
+<ds:datastoreItem xmlns:ds="http://schemas.openxmlformats.org/officeDocument/2006/customXml" ds:itemID="{38D1EDD0-1BDD-4D0A-BE89-2341307167CA}">
   <ds:schemaRefs>
     <ds:schemaRef ds:uri="http://schemas.openxmlformats.org/officeDocument/2006/bibliography"/>
   </ds:schemaRefs>

--- a/Analysis master copy.docx
+++ b/Analysis master copy.docx
@@ -1,6 +1,6 @@
 
 <file path=word/document.xml><?xml version="1.0" encoding="utf-8"?>
-<w:document xmlns:wpc="http://schemas.microsoft.com/office/word/2010/wordprocessingCanvas" xmlns:cx="http://schemas.microsoft.com/office/drawing/2014/chartex" xmlns:cx1="http://schemas.microsoft.com/office/drawing/2015/9/8/chartex" xmlns:mc="http://schemas.openxmlformats.org/markup-compatibility/2006" xmlns:o="urn:schemas-microsoft-com:office:office" xmlns:r="http://schemas.openxmlformats.org/officeDocument/2006/relationships" xmlns:m="http://schemas.openxmlformats.org/officeDocument/2006/math" xmlns:v="urn:schemas-microsoft-com:vml" xmlns:wp14="http://schemas.microsoft.com/office/word/2010/wordprocessingDrawing" xmlns:wp="http://schemas.openxmlformats.org/drawingml/2006/wordprocessingDrawing" xmlns:w10="urn:schemas-microsoft-com:office:word" xmlns:w="http://schemas.openxmlformats.org/wordprocessingml/2006/main" xmlns:w14="http://schemas.microsoft.com/office/word/2010/wordml" xmlns:w15="http://schemas.microsoft.com/office/word/2012/wordml" xmlns:w16se="http://schemas.microsoft.com/office/word/2015/wordml/symex" xmlns:wpg="http://schemas.microsoft.com/office/word/2010/wordprocessingGroup" xmlns:wpi="http://schemas.microsoft.com/office/word/2010/wordprocessingInk" xmlns:wne="http://schemas.microsoft.com/office/word/2006/wordml" xmlns:wps="http://schemas.microsoft.com/office/word/2010/wordprocessingShape" mc:Ignorable="w14 w15 w16se wp14">
+<w:document xmlns:wpc="http://schemas.microsoft.com/office/word/2010/wordprocessingCanvas" xmlns:cx="http://schemas.microsoft.com/office/drawing/2014/chartex" xmlns:cx1="http://schemas.microsoft.com/office/drawing/2015/9/8/chartex" xmlns:cx2="http://schemas.microsoft.com/office/drawing/2015/10/21/chartex" xmlns:cx3="http://schemas.microsoft.com/office/drawing/2016/5/9/chartex" xmlns:cx4="http://schemas.microsoft.com/office/drawing/2016/5/10/chartex" xmlns:cx5="http://schemas.microsoft.com/office/drawing/2016/5/11/chartex" xmlns:cx6="http://schemas.microsoft.com/office/drawing/2016/5/12/chartex" xmlns:cx7="http://schemas.microsoft.com/office/drawing/2016/5/13/chartex" xmlns:cx8="http://schemas.microsoft.com/office/drawing/2016/5/14/chartex" xmlns:mc="http://schemas.openxmlformats.org/markup-compatibility/2006" xmlns:aink="http://schemas.microsoft.com/office/drawing/2016/ink" xmlns:am3d="http://schemas.microsoft.com/office/drawing/2017/model3d" xmlns:o="urn:schemas-microsoft-com:office:office" xmlns:r="http://schemas.openxmlformats.org/officeDocument/2006/relationships" xmlns:m="http://schemas.openxmlformats.org/officeDocument/2006/math" xmlns:v="urn:schemas-microsoft-com:vml" xmlns:wp14="http://schemas.microsoft.com/office/word/2010/wordprocessingDrawing" xmlns:wp="http://schemas.openxmlformats.org/drawingml/2006/wordprocessingDrawing" xmlns:w10="urn:schemas-microsoft-com:office:word" xmlns:w="http://schemas.openxmlformats.org/wordprocessingml/2006/main" xmlns:w14="http://schemas.microsoft.com/office/word/2010/wordml" xmlns:w15="http://schemas.microsoft.com/office/word/2012/wordml" xmlns:w16cid="http://schemas.microsoft.com/office/word/2016/wordml/cid" xmlns:w16se="http://schemas.microsoft.com/office/word/2015/wordml/symex" xmlns:wpg="http://schemas.microsoft.com/office/word/2010/wordprocessingGroup" xmlns:wpi="http://schemas.microsoft.com/office/word/2010/wordprocessingInk" xmlns:wne="http://schemas.microsoft.com/office/word/2006/wordml" xmlns:wps="http://schemas.microsoft.com/office/word/2010/wordprocessingShape" mc:Ignorable="w14 w15 w16se w16cid wp14">
   <w:body>
     <w:p>
       <w:pPr>
@@ -20,7 +20,7 @@
       <w:pPr>
         <w:rPr>
           <w:rFonts w:ascii="Arial" w:hAnsi="Arial" w:cs="Arial"/>
-          <w:color w:val="262626" w:themeColor="text1" w:themeTint="D9"/>
+          <w:color w:val="878D9D" w:themeColor="text1" w:themeTint="D9"/>
           <w:sz w:val="32"/>
           <w:u w:val="single"/>
         </w:rPr>
@@ -29,7 +29,7 @@
       <w:r>
         <w:rPr>
           <w:rFonts w:ascii="Arial" w:hAnsi="Arial" w:cs="Arial"/>
-          <w:color w:val="262626" w:themeColor="text1" w:themeTint="D9"/>
+          <w:color w:val="878D9D" w:themeColor="text1" w:themeTint="D9"/>
           <w:sz w:val="32"/>
           <w:u w:val="single"/>
         </w:rPr>
@@ -39,7 +39,7 @@
       <w:r>
         <w:rPr>
           <w:rFonts w:ascii="Arial" w:hAnsi="Arial" w:cs="Arial"/>
-          <w:color w:val="262626" w:themeColor="text1" w:themeTint="D9"/>
+          <w:color w:val="878D9D" w:themeColor="text1" w:themeTint="D9"/>
           <w:sz w:val="32"/>
           <w:u w:val="single"/>
         </w:rPr>
@@ -48,7 +48,7 @@
       <w:r>
         <w:rPr>
           <w:rFonts w:ascii="Arial" w:hAnsi="Arial" w:cs="Arial"/>
-          <w:color w:val="262626" w:themeColor="text1" w:themeTint="D9"/>
+          <w:color w:val="878D9D" w:themeColor="text1" w:themeTint="D9"/>
           <w:sz w:val="32"/>
           <w:u w:val="single"/>
         </w:rPr>
@@ -57,7 +57,7 @@
       <w:r>
         <w:rPr>
           <w:rFonts w:ascii="Arial" w:hAnsi="Arial" w:cs="Arial"/>
-          <w:color w:val="262626" w:themeColor="text1" w:themeTint="D9"/>
+          <w:color w:val="878D9D" w:themeColor="text1" w:themeTint="D9"/>
           <w:sz w:val="32"/>
           <w:u w:val="single"/>
         </w:rPr>
@@ -1500,9 +1500,8 @@
                     <v:path o:extrusionok="f" gradientshapeok="t" o:connecttype="rect"/>
                     <o:lock v:ext="edit" aspectratio="t"/>
                   </v:shapetype>
-                  <v:shape id="Picture 5" o:spid="_x0000_s1028" type="#_x0000_t75" style="position:absolute;width:24961;height:14071;visibility:visible;mso-wrap-style:square" o:gfxdata="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">
+                  <v:shape id="Picture 5" o:spid="_x0000_s1028" type="#_x0000_t75" style="position:absolute;width:24961;height:14071;visibility:visible;mso-wrap-style:square" o:gfxdata="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">
                     <v:imagedata r:id="rId15" o:title="" croptop="15589f" cropbottom="22469f" cropleft="18937f" cropright="17484f"/>
-                    <v:path arrowok="t"/>
                   </v:shape>
                   <v:shapetype id="_x0000_t202" coordsize="21600,21600" o:spt="202" path="m,l,21600r21600,l21600,xe">
                     <v:stroke joinstyle="miter"/>
@@ -1531,9 +1530,8 @@
                   </v:shape>
                 </v:group>
                 <v:group id="Group 8" o:spid="_x0000_s1030" style="position:absolute;width:19970;height:21431" coordsize="19970,21431" o:gfxdata="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">
-                  <v:shape id="Picture 4" o:spid="_x0000_s1031" type="#_x0000_t75" style="position:absolute;width:19970;height:18897;visibility:visible;mso-wrap-style:square" o:gfxdata="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">
+                  <v:shape id="Picture 4" o:spid="_x0000_s1031" type="#_x0000_t75" style="position:absolute;width:19970;height:18897;visibility:visible;mso-wrap-style:square" o:gfxdata="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">
                     <v:imagedata r:id="rId16" o:title="" croptop="18444f" cropbottom="13818f" cropleft="22385f" cropright="22155f"/>
-                    <v:path arrowok="t"/>
                   </v:shape>
                   <v:shape id="_x0000_s1032" type="#_x0000_t202" style="position:absolute;left:4572;top:18954;width:10312;height:2477;visibility:visible;mso-wrap-style:square;v-text-anchor:top" o:gfxdata="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">
                     <v:textbox>
@@ -2033,6 +2031,18 @@
     <w:p>
       <w:pPr>
         <w:pStyle w:val="ProjectMainText"/>
+        <w:numPr>
+          <w:ilvl w:val="0"/>
+          <w:numId w:val="1"/>
+        </w:numPr>
+      </w:pPr>
+      <w:r>
+        <w:t>Recallable neural network setting via a username system.</w:t>
+      </w:r>
+    </w:p>
+    <w:p>
+      <w:pPr>
+        <w:pStyle w:val="ProjectMainText"/>
       </w:pPr>
     </w:p>
     <w:p>
@@ -2067,16 +2077,13 @@
         <w:t xml:space="preserve">On top of being unable to make use of the integration of a streaming system, an advantage of the large user base is being able to look a pre-existing trends, something that I would not be able to design my program to do </w:t>
       </w:r>
       <w:r>
-        <w:t xml:space="preserve">at launch as a large set of data collected from a multitude of users would be required to get even the </w:t>
-      </w:r>
-      <w:proofErr w:type="gramStart"/>
-      <w:r>
-        <w:t>most simple</w:t>
-      </w:r>
-      <w:proofErr w:type="gramEnd"/>
-      <w:r>
-        <w:t xml:space="preserve"> of recommendations.</w:t>
-      </w:r>
+        <w:t>at launch as a large set of data collected from a multitude of users would be required to get even the most simple of recommendations.</w:t>
+      </w:r>
+    </w:p>
+    <w:p>
+      <w:pPr>
+        <w:pStyle w:val="ProjectMainText"/>
+      </w:pPr>
     </w:p>
     <w:p>
       <w:pPr>
@@ -2093,7 +2100,10 @@
         <w:pStyle w:val="Project-Subheading"/>
       </w:pPr>
       <w:r>
-        <w:t>Proposed Solution</w:t>
+        <w:t xml:space="preserve">Proposed </w:t>
+      </w:r>
+      <w:r>
+        <w:t>Solution</w:t>
       </w:r>
     </w:p>
     <w:p>
@@ -2114,72 +2124,65 @@
           <w:i/>
           <w:sz w:val="22"/>
         </w:rPr>
-        <w:t>“</w:t>
-      </w:r>
-      <w:r>
+        <w:t xml:space="preserve">“3.1.4 Specify the proposed solution </w:t>
+      </w:r>
+    </w:p>
+    <w:p>
+      <w:pPr>
+        <w:pStyle w:val="ProjectMainText"/>
+        <w:numPr>
+          <w:ilvl w:val="0"/>
+          <w:numId w:val="4"/>
+        </w:numPr>
         <w:rPr>
           <w:i/>
           <w:sz w:val="22"/>
         </w:rPr>
-        <w:t xml:space="preserve">3.1.4 Specify the proposed solution </w:t>
-      </w:r>
-    </w:p>
-    <w:p>
-      <w:pPr>
-        <w:pStyle w:val="ProjectMainText"/>
-        <w:ind w:left="720"/>
+      </w:pPr>
+      <w:r>
         <w:rPr>
           <w:i/>
           <w:sz w:val="22"/>
         </w:rPr>
-      </w:pPr>
+        <w:t>Specify and justify the solution requirements including hardware and software configuration (if appropriate</w:t>
+      </w:r>
+      <w:proofErr w:type="gramStart"/>
       <w:r>
         <w:rPr>
           <w:i/>
           <w:sz w:val="22"/>
         </w:rPr>
-        <w:t xml:space="preserve">(a) Specify and justify the solution requirements including hardware and software </w:t>
-      </w:r>
-      <w:r>
-        <w:rPr>
-          <w:i/>
-          <w:sz w:val="22"/>
-        </w:rPr>
-        <w:t>configuration (if appropriate</w:t>
+        <w:t>).“</w:t>
+      </w:r>
+      <w:proofErr w:type="gramEnd"/>
+    </w:p>
+    <w:p/>
+    <w:p>
+      <w:pPr>
+        <w:pStyle w:val="ProjectMainText"/>
+        <w:rPr>
+          <w:lang w:eastAsia="en-GB"/>
+        </w:rPr>
+      </w:pPr>
+      <w:r>
+        <w:rPr>
+          <w:lang w:eastAsia="en-GB"/>
+        </w:rPr>
+        <w:t xml:space="preserve">My project can be split up into a few core sections/requirements which I will need to complete </w:t>
       </w:r>
       <w:proofErr w:type="gramStart"/>
       <w:r>
         <w:rPr>
-          <w:i/>
-          <w:sz w:val="22"/>
-        </w:rPr>
-        <w:t>).“</w:t>
+          <w:lang w:eastAsia="en-GB"/>
+        </w:rPr>
+        <w:t>in order to</w:t>
       </w:r>
       <w:proofErr w:type="gramEnd"/>
-    </w:p>
-    <w:p>
-      <w:pPr>
-        <w:pStyle w:val="ProjectMainText"/>
-      </w:pPr>
-    </w:p>
-    <w:p>
-      <w:pPr>
-        <w:pStyle w:val="ProjectMainText"/>
-      </w:pPr>
-    </w:p>
-    <w:p/>
-    <w:p>
-      <w:pPr>
-        <w:pStyle w:val="ProjectMainText"/>
+      <w:r>
         <w:rPr>
           <w:lang w:eastAsia="en-GB"/>
         </w:rPr>
-      </w:pPr>
-      <w:r>
-        <w:rPr>
-          <w:lang w:eastAsia="en-GB"/>
-        </w:rPr>
-        <w:t>My project can be split up into a few core sections/requirements which I will need to complete in order to fulfil all of the features and functionality expected.</w:t>
+        <w:t xml:space="preserve"> fulfil all of the features and functionality expected.</w:t>
       </w:r>
     </w:p>
     <w:p>
@@ -2209,66 +2212,113 @@
           <w:lang w:eastAsia="en-GB"/>
         </w:rPr>
       </w:pPr>
-    </w:p>
-    <w:p>
-      <w:pPr>
-        <w:pStyle w:val="ProjectMainText"/>
+      <w:r>
         <w:rPr>
           <w:szCs w:val="26"/>
           <w:lang w:eastAsia="en-GB"/>
         </w:rPr>
-      </w:pPr>
+        <w:t>The program needs a main screen for the functionality to rotate around</w:t>
+      </w:r>
       <w:r>
         <w:rPr>
           <w:szCs w:val="26"/>
           <w:lang w:eastAsia="en-GB"/>
         </w:rPr>
-        <w:t>The program needs a main screen for the functionality to rotate around</w:t>
-      </w:r>
-      <w:r>
+        <w:t>, from which they can access all functionality.</w:t>
+      </w:r>
+    </w:p>
+    <w:p>
+      <w:pPr>
+        <w:pStyle w:val="ProjectMainText"/>
         <w:rPr>
           <w:szCs w:val="26"/>
           <w:lang w:eastAsia="en-GB"/>
         </w:rPr>
-        <w:t>, from which they can access all functionality.</w:t>
-      </w:r>
-    </w:p>
-    <w:p>
-      <w:pPr>
-        <w:pStyle w:val="ProjectMainText"/>
-        <w:rPr>
+      </w:pPr>
+    </w:p>
+    <w:p>
+      <w:pPr>
+        <w:pStyle w:val="ProjectMainText"/>
+        <w:rPr>
+          <w:sz w:val="26"/>
           <w:szCs w:val="26"/>
           <w:lang w:eastAsia="en-GB"/>
         </w:rPr>
       </w:pPr>
-    </w:p>
-    <w:p>
-      <w:pPr>
-        <w:pStyle w:val="ProjectMainText"/>
+      <w:r>
         <w:rPr>
           <w:sz w:val="26"/>
           <w:szCs w:val="26"/>
           <w:lang w:eastAsia="en-GB"/>
         </w:rPr>
-      </w:pPr>
-      <w:r>
+        <w:t>Input system:</w:t>
+      </w:r>
+    </w:p>
+    <w:p>
+      <w:pPr>
+        <w:pStyle w:val="ProjectMainText"/>
+        <w:rPr>
+          <w:szCs w:val="26"/>
+          <w:lang w:eastAsia="en-GB"/>
+        </w:rPr>
+      </w:pPr>
+      <w:r>
+        <w:rPr>
+          <w:szCs w:val="26"/>
+          <w:lang w:eastAsia="en-GB"/>
+        </w:rPr>
+        <w:t xml:space="preserve">In order to get their </w:t>
+      </w:r>
+      <w:proofErr w:type="gramStart"/>
+      <w:r>
+        <w:rPr>
+          <w:szCs w:val="26"/>
+          <w:lang w:eastAsia="en-GB"/>
+        </w:rPr>
+        <w:t>recommendations</w:t>
+      </w:r>
+      <w:proofErr w:type="gramEnd"/>
+      <w:r>
+        <w:rPr>
+          <w:szCs w:val="26"/>
+          <w:lang w:eastAsia="en-GB"/>
+        </w:rPr>
+        <w:t xml:space="preserve"> the user needs to input their original </w:t>
+      </w:r>
+      <w:r>
+        <w:rPr>
+          <w:szCs w:val="26"/>
+          <w:lang w:eastAsia="en-GB"/>
+        </w:rPr>
+        <w:t>songs.</w:t>
+      </w:r>
+    </w:p>
+    <w:p>
+      <w:pPr>
+        <w:pStyle w:val="ProjectMainText"/>
+        <w:rPr>
+          <w:szCs w:val="26"/>
+          <w:lang w:eastAsia="en-GB"/>
+        </w:rPr>
+      </w:pPr>
+    </w:p>
+    <w:p>
+      <w:pPr>
+        <w:pStyle w:val="ProjectMainText"/>
         <w:rPr>
           <w:sz w:val="26"/>
           <w:szCs w:val="26"/>
           <w:lang w:eastAsia="en-GB"/>
         </w:rPr>
-        <w:t>Input system:</w:t>
-      </w:r>
-    </w:p>
-    <w:p>
-      <w:pPr>
-        <w:pStyle w:val="ProjectMainText"/>
+      </w:pPr>
+      <w:r>
         <w:rPr>
           <w:sz w:val="26"/>
           <w:szCs w:val="26"/>
           <w:lang w:eastAsia="en-GB"/>
         </w:rPr>
-      </w:pPr>
+        <w:t>Results Screen:</w:t>
+      </w:r>
     </w:p>
     <w:p>
       <w:pPr>
@@ -2283,39 +2333,66 @@
           <w:szCs w:val="26"/>
           <w:lang w:eastAsia="en-GB"/>
         </w:rPr>
-        <w:t xml:space="preserve">In order to get their </w:t>
-      </w:r>
-      <w:proofErr w:type="gramStart"/>
+        <w:t>After the inputs have been processed and songs have been found that are similar, the user needs to be able to be shown them in an easy to read manner</w:t>
+      </w:r>
       <w:r>
         <w:rPr>
           <w:szCs w:val="26"/>
           <w:lang w:eastAsia="en-GB"/>
         </w:rPr>
-        <w:t>recommendations</w:t>
-      </w:r>
-      <w:proofErr w:type="gramEnd"/>
-      <w:r>
+        <w:t>.</w:t>
+      </w:r>
+    </w:p>
+    <w:p>
+      <w:pPr>
+        <w:pStyle w:val="ProjectMainText"/>
         <w:rPr>
           <w:szCs w:val="26"/>
           <w:lang w:eastAsia="en-GB"/>
         </w:rPr>
-        <w:t xml:space="preserve"> the user needs to input their original </w:t>
-      </w:r>
-      <w:r>
-        <w:rPr>
+      </w:pPr>
+    </w:p>
+    <w:p>
+      <w:pPr>
+        <w:pStyle w:val="ProjectMainText"/>
+        <w:rPr>
+          <w:sz w:val="26"/>
           <w:szCs w:val="26"/>
           <w:lang w:eastAsia="en-GB"/>
         </w:rPr>
-        <w:t>songs.</w:t>
-      </w:r>
-    </w:p>
-    <w:p>
-      <w:pPr>
-        <w:pStyle w:val="ProjectMainText"/>
-        <w:rPr>
+      </w:pPr>
+      <w:r>
+        <w:rPr>
+          <w:sz w:val="26"/>
           <w:szCs w:val="26"/>
           <w:lang w:eastAsia="en-GB"/>
         </w:rPr>
+        <w:t>Spotify API requests:</w:t>
+      </w:r>
+    </w:p>
+    <w:p>
+      <w:pPr>
+        <w:pStyle w:val="ProjectMainText"/>
+        <w:rPr>
+          <w:szCs w:val="26"/>
+          <w:lang w:eastAsia="en-GB"/>
+        </w:rPr>
+      </w:pPr>
+      <w:r>
+        <w:rPr>
+          <w:szCs w:val="26"/>
+          <w:lang w:eastAsia="en-GB"/>
+        </w:rPr>
+        <w:t>In order to compare and recommend songs the program requires data of each of the entered songs and the songs it will compare against, to do this it needs to make requests with the Spotify API.</w:t>
+      </w:r>
+    </w:p>
+    <w:p>
+      <w:pPr>
+        <w:pStyle w:val="ProjectMainText"/>
+        <w:rPr>
+          <w:szCs w:val="26"/>
+          <w:lang w:eastAsia="en-GB"/>
+        </w:rPr>
       </w:pPr>
     </w:p>
     <w:p>
@@ -2333,7 +2410,7 @@
           <w:szCs w:val="26"/>
           <w:lang w:eastAsia="en-GB"/>
         </w:rPr>
-        <w:t>Results Screen:</w:t>
+        <w:t>Neural Network:</w:t>
       </w:r>
     </w:p>
     <w:p>
@@ -2344,37 +2421,73 @@
           <w:lang w:eastAsia="en-GB"/>
         </w:rPr>
       </w:pPr>
-    </w:p>
-    <w:p>
-      <w:pPr>
-        <w:pStyle w:val="ProjectMainText"/>
+      <w:r>
         <w:rPr>
           <w:szCs w:val="26"/>
           <w:lang w:eastAsia="en-GB"/>
         </w:rPr>
-      </w:pPr>
-      <w:r>
+        <w:t>The recommendations will be made via a neural network which takes input values and through a series of biases and layers give an output.</w:t>
+      </w:r>
+    </w:p>
+    <w:p>
+      <w:pPr>
+        <w:pStyle w:val="ProjectMainText"/>
         <w:rPr>
           <w:szCs w:val="26"/>
           <w:lang w:eastAsia="en-GB"/>
         </w:rPr>
-        <w:t>After the inputs have been processed and songs have been found that are similar, the user needs to be able to be shown them in an easy to read manner</w:t>
-      </w:r>
-      <w:r>
-        <w:rPr>
+      </w:pPr>
+    </w:p>
+    <w:p>
+      <w:pPr>
+        <w:pStyle w:val="ProjectMainText"/>
+        <w:rPr>
+          <w:sz w:val="26"/>
           <w:szCs w:val="26"/>
           <w:lang w:eastAsia="en-GB"/>
         </w:rPr>
-        <w:t>.</w:t>
-      </w:r>
-    </w:p>
-    <w:p>
-      <w:pPr>
-        <w:pStyle w:val="ProjectMainText"/>
-        <w:rPr>
+      </w:pPr>
+      <w:r>
+        <w:rPr>
+          <w:sz w:val="26"/>
           <w:szCs w:val="26"/>
           <w:lang w:eastAsia="en-GB"/>
         </w:rPr>
+        <w:t>Neural Network Training algorithm:</w:t>
+      </w:r>
+    </w:p>
+    <w:p>
+      <w:pPr>
+        <w:pStyle w:val="ProjectMainText"/>
+        <w:rPr>
+          <w:szCs w:val="26"/>
+          <w:lang w:eastAsia="en-GB"/>
+        </w:rPr>
+      </w:pPr>
+      <w:r>
+        <w:rPr>
+          <w:szCs w:val="26"/>
+          <w:lang w:eastAsia="en-GB"/>
+        </w:rPr>
+        <w:t>In order to make correct and accurate outputs the neural network will need to be trained for each user based on the songs they inputted.</w:t>
+      </w:r>
+    </w:p>
+    <w:p>
+      <w:pPr>
+        <w:pStyle w:val="ProjectMainText"/>
+        <w:rPr>
+          <w:szCs w:val="26"/>
+          <w:lang w:eastAsia="en-GB"/>
+        </w:rPr>
+      </w:pPr>
+    </w:p>
+    <w:p>
+      <w:pPr>
+        <w:pStyle w:val="ProjectMainText"/>
+        <w:rPr>
+          <w:szCs w:val="26"/>
+          <w:lang w:eastAsia="en-GB"/>
+        </w:rPr>
       </w:pPr>
     </w:p>
     <w:p>
@@ -2383,52 +2496,15 @@
         <w:rPr>
           <w:sz w:val="26"/>
           <w:szCs w:val="26"/>
-          <w:lang w:eastAsia="en-GB"/>
         </w:rPr>
       </w:pPr>
       <w:r>
         <w:rPr>
           <w:sz w:val="26"/>
           <w:szCs w:val="26"/>
-          <w:lang w:eastAsia="en-GB"/>
-        </w:rPr>
-        <w:t>Spotify API requests:</w:t>
-      </w:r>
-    </w:p>
-    <w:p>
-      <w:pPr>
-        <w:pStyle w:val="ProjectMainText"/>
-        <w:rPr>
-          <w:sz w:val="28"/>
-          <w:szCs w:val="26"/>
-          <w:lang w:eastAsia="en-GB"/>
-        </w:rPr>
-      </w:pPr>
-    </w:p>
-    <w:p>
-      <w:pPr>
-        <w:pStyle w:val="ProjectMainText"/>
-        <w:rPr>
-          <w:szCs w:val="26"/>
-          <w:lang w:eastAsia="en-GB"/>
-        </w:rPr>
-      </w:pPr>
-      <w:r>
-        <w:rPr>
-          <w:szCs w:val="26"/>
-          <w:lang w:eastAsia="en-GB"/>
-        </w:rPr>
-        <w:t>In order to compare and recommend songs the program requires data of each of the entered songs and the songs it will compare against, to do this it needs to make requests with the Spotify API.</w:t>
-      </w:r>
-    </w:p>
-    <w:p>
-      <w:pPr>
-        <w:pStyle w:val="ProjectMainText"/>
-        <w:rPr>
-          <w:szCs w:val="26"/>
-          <w:lang w:eastAsia="en-GB"/>
-        </w:rPr>
-      </w:pPr>
+        </w:rPr>
+        <w:t>Inputs:</w:t>
+      </w:r>
     </w:p>
     <w:p>
       <w:pPr>
@@ -2436,116 +2512,1120 @@
         <w:rPr>
           <w:sz w:val="26"/>
           <w:szCs w:val="26"/>
-          <w:lang w:eastAsia="en-GB"/>
-        </w:rPr>
-      </w:pPr>
-      <w:r>
-        <w:rPr>
-          <w:sz w:val="26"/>
-          <w:szCs w:val="26"/>
-          <w:lang w:eastAsia="en-GB"/>
-        </w:rPr>
-        <w:t>Neural Network:</w:t>
-      </w:r>
-    </w:p>
-    <w:p>
-      <w:pPr>
-        <w:pStyle w:val="ProjectMainText"/>
-        <w:rPr>
-          <w:sz w:val="26"/>
-          <w:szCs w:val="26"/>
-          <w:lang w:eastAsia="en-GB"/>
-        </w:rPr>
-      </w:pPr>
-    </w:p>
-    <w:p>
-      <w:pPr>
-        <w:pStyle w:val="ProjectMainText"/>
-        <w:rPr>
-          <w:szCs w:val="26"/>
-          <w:lang w:eastAsia="en-GB"/>
-        </w:rPr>
-      </w:pPr>
-      <w:r>
-        <w:rPr>
-          <w:szCs w:val="26"/>
-          <w:lang w:eastAsia="en-GB"/>
-        </w:rPr>
-        <w:t>The recommendations will be made via a neural network which takes input values and through a series of biases and layers give an output.</w:t>
-      </w:r>
-    </w:p>
-    <w:p>
-      <w:pPr>
-        <w:pStyle w:val="ProjectMainText"/>
-        <w:rPr>
-          <w:szCs w:val="26"/>
-          <w:lang w:eastAsia="en-GB"/>
-        </w:rPr>
-      </w:pPr>
-    </w:p>
-    <w:p>
-      <w:pPr>
-        <w:pStyle w:val="ProjectMainText"/>
-        <w:rPr>
-          <w:sz w:val="26"/>
-          <w:szCs w:val="26"/>
-          <w:lang w:eastAsia="en-GB"/>
-        </w:rPr>
-      </w:pPr>
-      <w:r>
-        <w:rPr>
-          <w:sz w:val="26"/>
-          <w:szCs w:val="26"/>
-          <w:lang w:eastAsia="en-GB"/>
-        </w:rPr>
-        <w:t>Neural Network Training algorithm:</w:t>
-      </w:r>
-    </w:p>
-    <w:p>
-      <w:pPr>
-        <w:pStyle w:val="ProjectMainText"/>
-        <w:rPr>
-          <w:sz w:val="26"/>
-          <w:szCs w:val="26"/>
-          <w:lang w:eastAsia="en-GB"/>
-        </w:rPr>
-      </w:pPr>
-    </w:p>
-    <w:p>
-      <w:pPr>
-        <w:pStyle w:val="ProjectMainText"/>
-        <w:rPr>
-          <w:szCs w:val="26"/>
-          <w:lang w:eastAsia="en-GB"/>
-        </w:rPr>
-      </w:pPr>
-      <w:r>
-        <w:rPr>
-          <w:szCs w:val="26"/>
-          <w:lang w:eastAsia="en-GB"/>
-        </w:rPr>
-        <w:t>In order to make correct and accurate outputs the neural network will need to be trained for each user based on the songs they inputted.</w:t>
-      </w:r>
-    </w:p>
-    <w:p>
-      <w:pPr>
-        <w:pStyle w:val="ProjectMainText"/>
-        <w:rPr>
-          <w:szCs w:val="26"/>
-          <w:lang w:eastAsia="en-GB"/>
-        </w:rPr>
-      </w:pPr>
-    </w:p>
-    <w:p>
-      <w:pPr>
-        <w:pStyle w:val="ProjectMainText"/>
-        <w:rPr>
-          <w:szCs w:val="26"/>
-          <w:lang w:eastAsia="en-GB"/>
-        </w:rPr>
-      </w:pPr>
+        </w:rPr>
+      </w:pPr>
+    </w:p>
+    <w:p>
+      <w:pPr>
+        <w:pStyle w:val="ProjectMainText"/>
+        <w:rPr>
+          <w:szCs w:val="26"/>
+        </w:rPr>
+      </w:pPr>
+      <w:r>
+        <w:rPr>
+          <w:szCs w:val="26"/>
+        </w:rPr>
+        <w:t>The system has one main input system from the user</w:t>
+      </w:r>
+      <w:r>
+        <w:rPr>
+          <w:szCs w:val="26"/>
+        </w:rPr>
+        <w:t>, but by taking this user input the system can effectively find more input data from the external API I plan to take data from.</w:t>
+      </w:r>
+    </w:p>
+    <w:tbl>
+      <w:tblPr>
+        <w:tblStyle w:val="TableGrid"/>
+        <w:tblpPr w:leftFromText="180" w:rightFromText="180" w:vertAnchor="text" w:horzAnchor="margin" w:tblpXSpec="center" w:tblpY="489"/>
+        <w:tblW w:w="0" w:type="auto"/>
+        <w:tblLook w:val="04A0" w:firstRow="1" w:lastRow="0" w:firstColumn="1" w:lastColumn="0" w:noHBand="0" w:noVBand="1"/>
+      </w:tblPr>
+      <w:tblGrid>
+        <w:gridCol w:w="2078"/>
+        <w:gridCol w:w="5092"/>
+      </w:tblGrid>
+      <w:tr>
+        <w:trPr>
+          <w:trHeight w:val="337"/>
+        </w:trPr>
+        <w:tc>
+          <w:tcPr>
+            <w:tcW w:w="2078" w:type="dxa"/>
+          </w:tcPr>
+          <w:p>
+            <w:pPr>
+              <w:pStyle w:val="ProjectMainText"/>
+              <w:rPr>
+                <w:szCs w:val="26"/>
+              </w:rPr>
+            </w:pPr>
+            <w:r>
+              <w:rPr>
+                <w:szCs w:val="26"/>
+              </w:rPr>
+              <w:t>Input</w:t>
+            </w:r>
+          </w:p>
+        </w:tc>
+        <w:tc>
+          <w:tcPr>
+            <w:tcW w:w="5092" w:type="dxa"/>
+          </w:tcPr>
+          <w:p>
+            <w:pPr>
+              <w:pStyle w:val="ProjectMainText"/>
+              <w:rPr>
+                <w:szCs w:val="26"/>
+              </w:rPr>
+            </w:pPr>
+            <w:r>
+              <w:rPr>
+                <w:szCs w:val="26"/>
+              </w:rPr>
+              <w:t>Details</w:t>
+            </w:r>
+          </w:p>
+        </w:tc>
+      </w:tr>
+      <w:tr>
+        <w:trPr>
+          <w:trHeight w:val="674"/>
+        </w:trPr>
+        <w:tc>
+          <w:tcPr>
+            <w:tcW w:w="2078" w:type="dxa"/>
+          </w:tcPr>
+          <w:p>
+            <w:pPr>
+              <w:pStyle w:val="ProjectMainText"/>
+              <w:rPr>
+                <w:szCs w:val="26"/>
+              </w:rPr>
+            </w:pPr>
+            <w:r>
+              <w:rPr>
+                <w:szCs w:val="26"/>
+              </w:rPr>
+              <w:t>Song names</w:t>
+            </w:r>
+          </w:p>
+        </w:tc>
+        <w:tc>
+          <w:tcPr>
+            <w:tcW w:w="5092" w:type="dxa"/>
+          </w:tcPr>
+          <w:p>
+            <w:pPr>
+              <w:pStyle w:val="ProjectMainText"/>
+              <w:rPr>
+                <w:szCs w:val="26"/>
+              </w:rPr>
+            </w:pPr>
+            <w:r>
+              <w:rPr>
+                <w:szCs w:val="26"/>
+              </w:rPr>
+              <w:t>The user should input a set of songs they wish their recommendation to be based off.</w:t>
+            </w:r>
+          </w:p>
+          <w:p>
+            <w:pPr>
+              <w:pStyle w:val="ProjectMainText"/>
+              <w:rPr>
+                <w:szCs w:val="26"/>
+              </w:rPr>
+            </w:pPr>
+          </w:p>
+        </w:tc>
+      </w:tr>
+      <w:tr>
+        <w:trPr>
+          <w:trHeight w:val="674"/>
+        </w:trPr>
+        <w:tc>
+          <w:tcPr>
+            <w:tcW w:w="2078" w:type="dxa"/>
+          </w:tcPr>
+          <w:p>
+            <w:pPr>
+              <w:pStyle w:val="ProjectMainText"/>
+              <w:rPr>
+                <w:szCs w:val="26"/>
+              </w:rPr>
+            </w:pPr>
+            <w:r>
+              <w:rPr>
+                <w:szCs w:val="26"/>
+              </w:rPr>
+              <w:t>Song data</w:t>
+            </w:r>
+          </w:p>
+        </w:tc>
+        <w:tc>
+          <w:tcPr>
+            <w:tcW w:w="5092" w:type="dxa"/>
+          </w:tcPr>
+          <w:p>
+            <w:pPr>
+              <w:pStyle w:val="ProjectMainText"/>
+              <w:rPr>
+                <w:szCs w:val="26"/>
+              </w:rPr>
+            </w:pPr>
+            <w:r>
+              <w:rPr>
+                <w:szCs w:val="26"/>
+              </w:rPr>
+              <w:t>From the song names, each of the songs has a set of numerical values associated with it, these values are used as inputs for the neural network algorithm.</w:t>
+            </w:r>
+          </w:p>
+          <w:p>
+            <w:pPr>
+              <w:pStyle w:val="ProjectMainText"/>
+              <w:rPr>
+                <w:szCs w:val="26"/>
+              </w:rPr>
+            </w:pPr>
+          </w:p>
+        </w:tc>
+      </w:tr>
+      <w:tr>
+        <w:trPr>
+          <w:trHeight w:val="674"/>
+        </w:trPr>
+        <w:tc>
+          <w:tcPr>
+            <w:tcW w:w="2078" w:type="dxa"/>
+          </w:tcPr>
+          <w:p>
+            <w:pPr>
+              <w:pStyle w:val="ProjectMainText"/>
+              <w:rPr>
+                <w:szCs w:val="26"/>
+              </w:rPr>
+            </w:pPr>
+            <w:r>
+              <w:rPr>
+                <w:szCs w:val="26"/>
+              </w:rPr>
+              <w:t>Neural network inputs</w:t>
+            </w:r>
+          </w:p>
+        </w:tc>
+        <w:tc>
+          <w:tcPr>
+            <w:tcW w:w="5092" w:type="dxa"/>
+          </w:tcPr>
+          <w:p>
+            <w:pPr>
+              <w:pStyle w:val="ProjectMainText"/>
+              <w:rPr>
+                <w:szCs w:val="26"/>
+              </w:rPr>
+            </w:pPr>
+            <w:r>
+              <w:rPr>
+                <w:szCs w:val="26"/>
+              </w:rPr>
+              <w:t>As well as the original input to the neural network, each layer has a set of outputs that are used for the next layer.</w:t>
+            </w:r>
+          </w:p>
+          <w:p>
+            <w:pPr>
+              <w:pStyle w:val="ProjectMainText"/>
+              <w:rPr>
+                <w:szCs w:val="26"/>
+              </w:rPr>
+            </w:pPr>
+          </w:p>
+        </w:tc>
+      </w:tr>
+      <w:tr>
+        <w:trPr>
+          <w:trHeight w:val="674"/>
+        </w:trPr>
+        <w:tc>
+          <w:tcPr>
+            <w:tcW w:w="2078" w:type="dxa"/>
+          </w:tcPr>
+          <w:p>
+            <w:pPr>
+              <w:pStyle w:val="ProjectMainText"/>
+              <w:rPr>
+                <w:szCs w:val="26"/>
+              </w:rPr>
+            </w:pPr>
+            <w:r>
+              <w:rPr>
+                <w:szCs w:val="26"/>
+              </w:rPr>
+              <w:lastRenderedPageBreak/>
+              <w:t>Username choice</w:t>
+            </w:r>
+          </w:p>
+        </w:tc>
+        <w:tc>
+          <w:tcPr>
+            <w:tcW w:w="5092" w:type="dxa"/>
+          </w:tcPr>
+          <w:p>
+            <w:pPr>
+              <w:pStyle w:val="ProjectMainText"/>
+              <w:rPr>
+                <w:szCs w:val="26"/>
+              </w:rPr>
+            </w:pPr>
+            <w:r>
+              <w:rPr>
+                <w:szCs w:val="26"/>
+              </w:rPr>
+              <w:t>When the neural network is trained the values should be able to be saved under a username/keyword.</w:t>
+            </w:r>
+          </w:p>
+          <w:p>
+            <w:pPr>
+              <w:pStyle w:val="ProjectMainText"/>
+              <w:rPr>
+                <w:szCs w:val="26"/>
+              </w:rPr>
+            </w:pPr>
+          </w:p>
+        </w:tc>
+      </w:tr>
+      <w:tr>
+        <w:trPr>
+          <w:trHeight w:val="674"/>
+        </w:trPr>
+        <w:tc>
+          <w:tcPr>
+            <w:tcW w:w="2078" w:type="dxa"/>
+          </w:tcPr>
+          <w:p>
+            <w:pPr>
+              <w:pStyle w:val="ProjectMainText"/>
+              <w:rPr>
+                <w:szCs w:val="26"/>
+              </w:rPr>
+            </w:pPr>
+            <w:r>
+              <w:rPr>
+                <w:szCs w:val="26"/>
+              </w:rPr>
+              <w:t>User data recalling via username</w:t>
+            </w:r>
+          </w:p>
+        </w:tc>
+        <w:tc>
+          <w:tcPr>
+            <w:tcW w:w="5092" w:type="dxa"/>
+          </w:tcPr>
+          <w:p>
+            <w:pPr>
+              <w:pStyle w:val="ProjectMainText"/>
+              <w:rPr>
+                <w:szCs w:val="26"/>
+              </w:rPr>
+            </w:pPr>
+            <w:r>
+              <w:rPr>
+                <w:szCs w:val="26"/>
+              </w:rPr>
+              <w:t xml:space="preserve">When a user uses the program again, they should be able to enter their username chosen prior to reuse the neural network/add additional training.  </w:t>
+            </w:r>
+          </w:p>
+        </w:tc>
+      </w:tr>
+    </w:tbl>
+    <w:p>
+      <w:pPr>
+        <w:pStyle w:val="ProjectMainText"/>
+        <w:rPr>
+          <w:szCs w:val="26"/>
+        </w:rPr>
+      </w:pPr>
+    </w:p>
+    <w:p>
+      <w:pPr>
+        <w:pStyle w:val="ProjectMainText"/>
+        <w:rPr>
+          <w:szCs w:val="26"/>
+        </w:rPr>
+      </w:pPr>
+    </w:p>
+    <w:p>
+      <w:pPr>
+        <w:pStyle w:val="ProjectMainText"/>
+        <w:rPr>
+          <w:szCs w:val="26"/>
+        </w:rPr>
+      </w:pPr>
+    </w:p>
+    <w:p>
+      <w:pPr>
+        <w:pStyle w:val="ProjectMainText"/>
+        <w:rPr>
+          <w:szCs w:val="26"/>
+        </w:rPr>
+      </w:pPr>
+    </w:p>
+    <w:p>
+      <w:pPr>
+        <w:pStyle w:val="ProjectMainText"/>
+        <w:rPr>
+          <w:szCs w:val="26"/>
+        </w:rPr>
+      </w:pPr>
+    </w:p>
+    <w:tbl>
+      <w:tblPr>
+        <w:tblStyle w:val="TableGrid"/>
+        <w:tblpPr w:leftFromText="180" w:rightFromText="180" w:vertAnchor="text" w:horzAnchor="margin" w:tblpXSpec="center" w:tblpY="1309"/>
+        <w:tblW w:w="0" w:type="auto"/>
+        <w:tblLook w:val="04A0" w:firstRow="1" w:lastRow="0" w:firstColumn="1" w:lastColumn="0" w:noHBand="0" w:noVBand="1"/>
+      </w:tblPr>
+      <w:tblGrid>
+        <w:gridCol w:w="2078"/>
+        <w:gridCol w:w="5092"/>
+      </w:tblGrid>
+      <w:tr>
+        <w:trPr>
+          <w:trHeight w:val="337"/>
+        </w:trPr>
+        <w:tc>
+          <w:tcPr>
+            <w:tcW w:w="2078" w:type="dxa"/>
+          </w:tcPr>
+          <w:p>
+            <w:pPr>
+              <w:pStyle w:val="ProjectMainText"/>
+              <w:rPr>
+                <w:szCs w:val="26"/>
+              </w:rPr>
+            </w:pPr>
+            <w:r>
+              <w:rPr>
+                <w:szCs w:val="26"/>
+              </w:rPr>
+              <w:t>Output</w:t>
+            </w:r>
+          </w:p>
+        </w:tc>
+        <w:tc>
+          <w:tcPr>
+            <w:tcW w:w="5092" w:type="dxa"/>
+          </w:tcPr>
+          <w:p>
+            <w:pPr>
+              <w:pStyle w:val="ProjectMainText"/>
+              <w:rPr>
+                <w:szCs w:val="26"/>
+              </w:rPr>
+            </w:pPr>
+            <w:r>
+              <w:rPr>
+                <w:szCs w:val="26"/>
+              </w:rPr>
+              <w:t>Details</w:t>
+            </w:r>
+          </w:p>
+        </w:tc>
+      </w:tr>
+      <w:tr>
+        <w:trPr>
+          <w:trHeight w:val="674"/>
+        </w:trPr>
+        <w:tc>
+          <w:tcPr>
+            <w:tcW w:w="2078" w:type="dxa"/>
+          </w:tcPr>
+          <w:p>
+            <w:pPr>
+              <w:pStyle w:val="ProjectMainText"/>
+              <w:rPr>
+                <w:szCs w:val="26"/>
+              </w:rPr>
+            </w:pPr>
+            <w:r>
+              <w:rPr>
+                <w:szCs w:val="26"/>
+              </w:rPr>
+              <w:t xml:space="preserve">Song </w:t>
+            </w:r>
+            <w:r>
+              <w:rPr>
+                <w:szCs w:val="26"/>
+              </w:rPr>
+              <w:t>data</w:t>
+            </w:r>
+          </w:p>
+        </w:tc>
+        <w:tc>
+          <w:tcPr>
+            <w:tcW w:w="5092" w:type="dxa"/>
+          </w:tcPr>
+          <w:p>
+            <w:pPr>
+              <w:pStyle w:val="ProjectMainText"/>
+              <w:rPr>
+                <w:szCs w:val="26"/>
+              </w:rPr>
+            </w:pPr>
+            <w:r>
+              <w:rPr>
+                <w:szCs w:val="26"/>
+              </w:rPr>
+              <w:t>After the user decides on their songs the API returns the data of each song. Could be hidden from user.</w:t>
+            </w:r>
+          </w:p>
+          <w:p>
+            <w:pPr>
+              <w:pStyle w:val="ProjectMainText"/>
+              <w:rPr>
+                <w:szCs w:val="26"/>
+              </w:rPr>
+            </w:pPr>
+          </w:p>
+        </w:tc>
+      </w:tr>
+      <w:tr>
+        <w:trPr>
+          <w:trHeight w:val="674"/>
+        </w:trPr>
+        <w:tc>
+          <w:tcPr>
+            <w:tcW w:w="2078" w:type="dxa"/>
+          </w:tcPr>
+          <w:p>
+            <w:pPr>
+              <w:pStyle w:val="ProjectMainText"/>
+              <w:rPr>
+                <w:szCs w:val="26"/>
+              </w:rPr>
+            </w:pPr>
+            <w:r>
+              <w:rPr>
+                <w:szCs w:val="26"/>
+              </w:rPr>
+              <w:t>Neural network outputs.</w:t>
+            </w:r>
+          </w:p>
+        </w:tc>
+        <w:tc>
+          <w:tcPr>
+            <w:tcW w:w="5092" w:type="dxa"/>
+          </w:tcPr>
+          <w:p>
+            <w:pPr>
+              <w:pStyle w:val="ProjectMainText"/>
+              <w:rPr>
+                <w:szCs w:val="26"/>
+              </w:rPr>
+            </w:pPr>
+            <w:r>
+              <w:rPr>
+                <w:szCs w:val="26"/>
+              </w:rPr>
+              <w:t>In the neural network each layer has a set of outputs as well as the prior mentions inputs, as well as the final output which decides on the Boolean value of like/dislike.</w:t>
+            </w:r>
+            <w:r>
+              <w:rPr>
+                <w:szCs w:val="26"/>
+              </w:rPr>
+              <w:t xml:space="preserve"> </w:t>
+            </w:r>
+            <w:proofErr w:type="gramStart"/>
+            <w:r>
+              <w:rPr>
+                <w:szCs w:val="26"/>
+              </w:rPr>
+              <w:t>All of</w:t>
+            </w:r>
+            <w:proofErr w:type="gramEnd"/>
+            <w:r>
+              <w:rPr>
+                <w:szCs w:val="26"/>
+              </w:rPr>
+              <w:t xml:space="preserve"> these values are hidden under the mask of the algorithm.</w:t>
+            </w:r>
+          </w:p>
+          <w:p>
+            <w:pPr>
+              <w:pStyle w:val="ProjectMainText"/>
+              <w:rPr>
+                <w:szCs w:val="26"/>
+              </w:rPr>
+            </w:pPr>
+          </w:p>
+        </w:tc>
+      </w:tr>
+      <w:tr>
+        <w:trPr>
+          <w:trHeight w:val="674"/>
+        </w:trPr>
+        <w:tc>
+          <w:tcPr>
+            <w:tcW w:w="2078" w:type="dxa"/>
+          </w:tcPr>
+          <w:p>
+            <w:pPr>
+              <w:pStyle w:val="ProjectMainText"/>
+              <w:rPr>
+                <w:szCs w:val="26"/>
+              </w:rPr>
+            </w:pPr>
+            <w:r>
+              <w:rPr>
+                <w:szCs w:val="26"/>
+              </w:rPr>
+              <w:t>Found song</w:t>
+            </w:r>
+            <w:r>
+              <w:rPr>
+                <w:szCs w:val="26"/>
+              </w:rPr>
+              <w:t xml:space="preserve"> list</w:t>
+            </w:r>
+          </w:p>
+        </w:tc>
+        <w:tc>
+          <w:tcPr>
+            <w:tcW w:w="5092" w:type="dxa"/>
+          </w:tcPr>
+          <w:p>
+            <w:pPr>
+              <w:pStyle w:val="ProjectMainText"/>
+              <w:rPr>
+                <w:szCs w:val="26"/>
+              </w:rPr>
+            </w:pPr>
+            <w:r>
+              <w:rPr>
+                <w:szCs w:val="26"/>
+              </w:rPr>
+              <w:t>The main output the user gets to see, a list of the songs found based on the original input.</w:t>
+            </w:r>
+          </w:p>
+          <w:p>
+            <w:pPr>
+              <w:pStyle w:val="ProjectMainText"/>
+              <w:rPr>
+                <w:szCs w:val="26"/>
+              </w:rPr>
+            </w:pPr>
+          </w:p>
+        </w:tc>
+      </w:tr>
+      <w:tr>
+        <w:trPr>
+          <w:trHeight w:val="674"/>
+        </w:trPr>
+        <w:tc>
+          <w:tcPr>
+            <w:tcW w:w="2078" w:type="dxa"/>
+          </w:tcPr>
+          <w:p>
+            <w:pPr>
+              <w:pStyle w:val="ProjectMainText"/>
+              <w:rPr>
+                <w:szCs w:val="26"/>
+              </w:rPr>
+            </w:pPr>
+            <w:r>
+              <w:rPr>
+                <w:szCs w:val="26"/>
+              </w:rPr>
+              <w:t>Error Messages</w:t>
+            </w:r>
+          </w:p>
+        </w:tc>
+        <w:tc>
+          <w:tcPr>
+            <w:tcW w:w="5092" w:type="dxa"/>
+          </w:tcPr>
+          <w:p>
+            <w:pPr>
+              <w:pStyle w:val="ProjectMainText"/>
+              <w:rPr>
+                <w:szCs w:val="26"/>
+              </w:rPr>
+            </w:pPr>
+            <w:r>
+              <w:rPr>
+                <w:szCs w:val="26"/>
+              </w:rPr>
+              <w:t xml:space="preserve">When the user </w:t>
+            </w:r>
+            <w:proofErr w:type="gramStart"/>
+            <w:r>
+              <w:rPr>
+                <w:szCs w:val="26"/>
+              </w:rPr>
+              <w:t>is able to</w:t>
+            </w:r>
+            <w:proofErr w:type="gramEnd"/>
+            <w:r>
+              <w:rPr>
+                <w:szCs w:val="26"/>
+              </w:rPr>
+              <w:t xml:space="preserve"> make an input such as the song names or as a request to recall a username’s data if the values entered cannot be found then the user should be informed of the error.</w:t>
+            </w:r>
+          </w:p>
+          <w:p>
+            <w:pPr>
+              <w:pStyle w:val="ProjectMainText"/>
+              <w:rPr>
+                <w:szCs w:val="26"/>
+              </w:rPr>
+            </w:pPr>
+          </w:p>
+        </w:tc>
+      </w:tr>
+    </w:tbl>
+    <w:p>
+      <w:pPr>
+        <w:pStyle w:val="ProjectMainText"/>
+        <w:rPr>
+          <w:szCs w:val="26"/>
+        </w:rPr>
+      </w:pPr>
+    </w:p>
+    <w:p>
+      <w:pPr>
+        <w:pStyle w:val="ProjectMainText"/>
+        <w:rPr>
+          <w:szCs w:val="26"/>
+        </w:rPr>
+      </w:pPr>
+    </w:p>
+    <w:p>
+      <w:pPr>
+        <w:pStyle w:val="ProjectMainText"/>
+        <w:rPr>
+          <w:szCs w:val="26"/>
+        </w:rPr>
+      </w:pPr>
+    </w:p>
+    <w:p>
+      <w:pPr>
+        <w:pStyle w:val="ProjectMainText"/>
+        <w:rPr>
+          <w:szCs w:val="26"/>
+        </w:rPr>
+      </w:pPr>
+    </w:p>
+    <w:p>
+      <w:pPr>
+        <w:pStyle w:val="ProjectMainText"/>
+        <w:rPr>
+          <w:szCs w:val="26"/>
+        </w:rPr>
+      </w:pPr>
+    </w:p>
+    <w:p>
+      <w:pPr>
+        <w:pStyle w:val="ProjectMainText"/>
+        <w:rPr>
+          <w:szCs w:val="26"/>
+        </w:rPr>
+      </w:pPr>
+    </w:p>
+    <w:p>
+      <w:pPr>
+        <w:pStyle w:val="ProjectMainText"/>
+        <w:rPr>
+          <w:szCs w:val="26"/>
+        </w:rPr>
+      </w:pPr>
+    </w:p>
+    <w:p>
+      <w:pPr>
+        <w:pStyle w:val="ProjectMainText"/>
+        <w:rPr>
+          <w:szCs w:val="26"/>
+        </w:rPr>
+      </w:pPr>
+    </w:p>
+    <w:p>
+      <w:pPr>
+        <w:pStyle w:val="ProjectMainText"/>
+        <w:rPr>
+          <w:szCs w:val="26"/>
+        </w:rPr>
+      </w:pPr>
+    </w:p>
+    <w:p>
+      <w:pPr>
+        <w:pStyle w:val="ProjectMainText"/>
+        <w:rPr>
+          <w:szCs w:val="26"/>
+        </w:rPr>
+      </w:pPr>
+    </w:p>
+    <w:p>
+      <w:pPr>
+        <w:pStyle w:val="ProjectMainText"/>
+        <w:rPr>
+          <w:szCs w:val="26"/>
+        </w:rPr>
+      </w:pPr>
+    </w:p>
+    <w:p>
+      <w:pPr>
+        <w:pStyle w:val="ProjectMainText"/>
+        <w:rPr>
+          <w:szCs w:val="26"/>
+        </w:rPr>
+      </w:pPr>
+    </w:p>
+    <w:p>
+      <w:pPr>
+        <w:pStyle w:val="ProjectMainText"/>
+        <w:rPr>
+          <w:szCs w:val="26"/>
+        </w:rPr>
+      </w:pPr>
+    </w:p>
+    <w:p>
+      <w:pPr>
+        <w:pStyle w:val="ProjectMainText"/>
+        <w:rPr>
+          <w:szCs w:val="26"/>
+        </w:rPr>
+      </w:pPr>
+    </w:p>
+    <w:p>
+      <w:pPr>
+        <w:pStyle w:val="ProjectMainText"/>
+        <w:rPr>
+          <w:szCs w:val="26"/>
+        </w:rPr>
+      </w:pPr>
+    </w:p>
+    <w:p>
+      <w:pPr>
+        <w:pStyle w:val="ProjectMainText"/>
+        <w:rPr>
+          <w:szCs w:val="26"/>
+        </w:rPr>
+      </w:pPr>
+    </w:p>
+    <w:p>
+      <w:pPr>
+        <w:pStyle w:val="ProjectMainText"/>
+        <w:rPr>
+          <w:szCs w:val="26"/>
+        </w:rPr>
+      </w:pPr>
+    </w:p>
+    <w:p>
+      <w:pPr>
+        <w:pStyle w:val="ProjectMainText"/>
+        <w:rPr>
+          <w:szCs w:val="26"/>
+        </w:rPr>
+      </w:pPr>
+    </w:p>
+    <w:p>
+      <w:pPr>
+        <w:pStyle w:val="ProjectMainText"/>
+        <w:rPr>
+          <w:szCs w:val="26"/>
+        </w:rPr>
+      </w:pPr>
+    </w:p>
+    <w:p>
+      <w:pPr>
+        <w:pStyle w:val="ProjectMainText"/>
+        <w:rPr>
+          <w:szCs w:val="26"/>
+        </w:rPr>
+      </w:pPr>
+    </w:p>
+    <w:p>
+      <w:pPr>
+        <w:pStyle w:val="ProjectMainText"/>
+        <w:rPr>
+          <w:szCs w:val="26"/>
+        </w:rPr>
+      </w:pPr>
+    </w:p>
+    <w:p>
+      <w:pPr>
+        <w:pStyle w:val="ProjectMainText"/>
+        <w:rPr>
+          <w:szCs w:val="26"/>
+        </w:rPr>
+      </w:pPr>
+    </w:p>
+    <w:p>
+      <w:pPr>
+        <w:pStyle w:val="ProjectMainText"/>
+        <w:rPr>
+          <w:szCs w:val="26"/>
+        </w:rPr>
+      </w:pPr>
+    </w:p>
+    <w:p>
+      <w:pPr>
+        <w:pStyle w:val="ProjectMainText"/>
+        <w:rPr>
+          <w:szCs w:val="26"/>
+        </w:rPr>
+      </w:pPr>
+    </w:p>
+    <w:p>
+      <w:pPr>
+        <w:pStyle w:val="ProjectMainText"/>
+        <w:rPr>
+          <w:szCs w:val="26"/>
+        </w:rPr>
+      </w:pPr>
+    </w:p>
+    <w:p>
+      <w:pPr>
+        <w:pStyle w:val="ProjectMainText"/>
+        <w:rPr>
+          <w:szCs w:val="26"/>
+        </w:rPr>
+      </w:pPr>
+    </w:p>
+    <w:p>
+      <w:pPr>
+        <w:pStyle w:val="ProjectMainText"/>
+        <w:rPr>
+          <w:szCs w:val="26"/>
+        </w:rPr>
+      </w:pPr>
+    </w:p>
+    <w:p>
+      <w:pPr>
+        <w:pStyle w:val="ProjectMainText"/>
+        <w:rPr>
+          <w:szCs w:val="26"/>
+        </w:rPr>
+      </w:pPr>
+    </w:p>
+    <w:p>
+      <w:pPr>
+        <w:pStyle w:val="ProjectMainText"/>
+        <w:rPr>
+          <w:szCs w:val="26"/>
+        </w:rPr>
+      </w:pPr>
+    </w:p>
+    <w:p>
+      <w:pPr>
+        <w:pStyle w:val="ProjectMainText"/>
+        <w:rPr>
+          <w:szCs w:val="26"/>
+        </w:rPr>
+      </w:pPr>
+    </w:p>
+    <w:p>
+      <w:pPr>
+        <w:pStyle w:val="ProjectMainText"/>
+        <w:rPr>
+          <w:i/>
+          <w:color w:val="FF0000"/>
+          <w:sz w:val="18"/>
+          <w:szCs w:val="26"/>
+        </w:rPr>
+      </w:pPr>
+    </w:p>
+    <w:p>
+      <w:pPr>
+        <w:pStyle w:val="ProjectMainText"/>
+        <w:rPr>
+          <w:i/>
+          <w:color w:val="FF0000"/>
+          <w:sz w:val="18"/>
+          <w:szCs w:val="26"/>
+        </w:rPr>
+      </w:pPr>
+      <w:r>
+        <w:rPr>
+          <w:i/>
+          <w:color w:val="FF0000"/>
+          <w:sz w:val="18"/>
+          <w:szCs w:val="26"/>
+        </w:rPr>
+        <w:t>To add:</w:t>
+      </w:r>
+    </w:p>
+    <w:p>
+      <w:pPr>
+        <w:pStyle w:val="ListParagraph"/>
+        <w:numPr>
+          <w:ilvl w:val="0"/>
+          <w:numId w:val="6"/>
+        </w:numPr>
+        <w:rPr>
+          <w:rFonts w:cs="Times New Roman"/>
+          <w:i/>
+          <w:color w:val="FF0000"/>
+          <w:sz w:val="18"/>
+          <w:szCs w:val="24"/>
+        </w:rPr>
+      </w:pPr>
+      <w:r>
+        <w:rPr>
+          <w:rFonts w:cs="Times New Roman"/>
+          <w:i/>
+          <w:color w:val="FF0000"/>
+          <w:sz w:val="18"/>
+          <w:szCs w:val="24"/>
+        </w:rPr>
+        <w:t>Will some users need more access to the system compared to others? (i.e. who will have key responsibility for management of the system). Please use your research to back up your statements; observations, analysis of paper work, interviews etc</w:t>
+      </w:r>
+    </w:p>
+    <w:p>
+      <w:pPr>
+        <w:pStyle w:val="ListParagraph"/>
+        <w:numPr>
+          <w:ilvl w:val="0"/>
+          <w:numId w:val="6"/>
+        </w:numPr>
+        <w:rPr>
+          <w:rFonts w:cs="Times New Roman"/>
+          <w:i/>
+          <w:color w:val="FF0000"/>
+          <w:sz w:val="18"/>
+          <w:szCs w:val="24"/>
+        </w:rPr>
+      </w:pPr>
+      <w:r>
+        <w:rPr>
+          <w:rFonts w:cs="Times New Roman"/>
+          <w:i/>
+          <w:color w:val="FF0000"/>
+          <w:sz w:val="18"/>
+          <w:szCs w:val="24"/>
+        </w:rPr>
+        <w:t xml:space="preserve">Constraints on design, software and hardware. </w:t>
+      </w:r>
+    </w:p>
+    <w:p>
+      <w:pPr>
+        <w:pStyle w:val="ListParagraph"/>
+        <w:numPr>
+          <w:ilvl w:val="0"/>
+          <w:numId w:val="6"/>
+        </w:numPr>
+        <w:rPr>
+          <w:rFonts w:cs="Times New Roman"/>
+          <w:i/>
+          <w:color w:val="FF0000"/>
+          <w:sz w:val="18"/>
+          <w:szCs w:val="24"/>
+        </w:rPr>
+      </w:pPr>
+      <w:r>
+        <w:rPr>
+          <w:rFonts w:cs="Times New Roman"/>
+          <w:i/>
+          <w:color w:val="FF0000"/>
+          <w:sz w:val="18"/>
+          <w:szCs w:val="24"/>
+        </w:rPr>
+        <w:t>Constraints on implementation, cost, time scale, user request, user ability etc.</w:t>
+      </w:r>
+    </w:p>
+    <w:p>
+      <w:pPr>
+        <w:rPr>
+          <w:i/>
+          <w:color w:val="FF0000"/>
+          <w:sz w:val="18"/>
+        </w:rPr>
+      </w:pPr>
+    </w:p>
+    <w:p>
+      <w:pPr>
+        <w:spacing w:after="200" w:line="276" w:lineRule="auto"/>
+        <w:rPr>
+          <w:i/>
+          <w:color w:val="FF0000"/>
+          <w:sz w:val="18"/>
+        </w:rPr>
+      </w:pPr>
+      <w:r>
+        <w:rPr>
+          <w:i/>
+          <w:color w:val="FF0000"/>
+          <w:sz w:val="18"/>
+        </w:rPr>
+        <w:t xml:space="preserve"> (b) Identify and justify measurable success criteria for the proposed solution.</w:t>
+      </w:r>
+    </w:p>
+    <w:p>
+      <w:pPr>
+        <w:pStyle w:val="ListParagraph"/>
+        <w:numPr>
+          <w:ilvl w:val="0"/>
+          <w:numId w:val="5"/>
+        </w:numPr>
+        <w:ind w:left="1800"/>
+        <w:rPr>
+          <w:rFonts w:cs="Times New Roman"/>
+          <w:i/>
+          <w:color w:val="FF0000"/>
+          <w:sz w:val="18"/>
+          <w:szCs w:val="24"/>
+        </w:rPr>
+      </w:pPr>
+      <w:r>
+        <w:rPr>
+          <w:rFonts w:cs="Times New Roman"/>
+          <w:i/>
+          <w:color w:val="FF0000"/>
+          <w:sz w:val="18"/>
+          <w:szCs w:val="24"/>
+        </w:rPr>
+        <w:t xml:space="preserve">Give a clear list of this project aims to do. Remember these must be </w:t>
+      </w:r>
+      <w:r>
+        <w:rPr>
+          <w:rFonts w:cs="Times New Roman"/>
+          <w:b/>
+          <w:i/>
+          <w:color w:val="FF0000"/>
+          <w:sz w:val="18"/>
+          <w:szCs w:val="24"/>
+        </w:rPr>
+        <w:t>SMART</w:t>
+      </w:r>
+      <w:r>
+        <w:rPr>
+          <w:rFonts w:cs="Times New Roman"/>
+          <w:i/>
+          <w:color w:val="FF0000"/>
+          <w:sz w:val="18"/>
+          <w:szCs w:val="24"/>
+        </w:rPr>
+        <w:t xml:space="preserve"> target which </w:t>
+      </w:r>
       <w:bookmarkStart w:id="0" w:name="_GoBack"/>
       <w:bookmarkEnd w:id="0"/>
+      <w:r>
+        <w:rPr>
+          <w:rFonts w:cs="Times New Roman"/>
+          <w:i/>
+          <w:color w:val="FF0000"/>
+          <w:sz w:val="18"/>
+          <w:szCs w:val="24"/>
+        </w:rPr>
+        <w:t>you will use to evaluate the success of your project in the appraisal.</w:t>
+      </w:r>
+    </w:p>
+    <w:p>
+      <w:pPr>
+        <w:pStyle w:val="ProjectMainText"/>
+        <w:rPr>
+          <w:szCs w:val="26"/>
+        </w:rPr>
+      </w:pPr>
     </w:p>
     <w:sectPr>
       <w:footerReference w:type="default" r:id="rId19"/>
@@ -2559,7 +3639,7 @@
 </file>
 
 <file path=word/endnotes.xml><?xml version="1.0" encoding="utf-8"?>
-<w:endnotes xmlns:wpc="http://schemas.microsoft.com/office/word/2010/wordprocessingCanvas" xmlns:cx="http://schemas.microsoft.com/office/drawing/2014/chartex" xmlns:cx1="http://schemas.microsoft.com/office/drawing/2015/9/8/chartex" xmlns:mc="http://schemas.openxmlformats.org/markup-compatibility/2006" xmlns:o="urn:schemas-microsoft-com:office:office" xmlns:r="http://schemas.openxmlformats.org/officeDocument/2006/relationships" xmlns:m="http://schemas.openxmlformats.org/officeDocument/2006/math" xmlns:v="urn:schemas-microsoft-com:vml" xmlns:wp14="http://schemas.microsoft.com/office/word/2010/wordprocessingDrawing" xmlns:wp="http://schemas.openxmlformats.org/drawingml/2006/wordprocessingDrawing" xmlns:w10="urn:schemas-microsoft-com:office:word" xmlns:w="http://schemas.openxmlformats.org/wordprocessingml/2006/main" xmlns:w14="http://schemas.microsoft.com/office/word/2010/wordml" xmlns:w15="http://schemas.microsoft.com/office/word/2012/wordml" xmlns:w16se="http://schemas.microsoft.com/office/word/2015/wordml/symex" xmlns:wpg="http://schemas.microsoft.com/office/word/2010/wordprocessingGroup" xmlns:wpi="http://schemas.microsoft.com/office/word/2010/wordprocessingInk" xmlns:wne="http://schemas.microsoft.com/office/word/2006/wordml" xmlns:wps="http://schemas.microsoft.com/office/word/2010/wordprocessingShape" mc:Ignorable="w14 w15 w16se wp14">
+<w:endnotes xmlns:wpc="http://schemas.microsoft.com/office/word/2010/wordprocessingCanvas" xmlns:cx="http://schemas.microsoft.com/office/drawing/2014/chartex" xmlns:cx1="http://schemas.microsoft.com/office/drawing/2015/9/8/chartex" xmlns:cx2="http://schemas.microsoft.com/office/drawing/2015/10/21/chartex" xmlns:cx3="http://schemas.microsoft.com/office/drawing/2016/5/9/chartex" xmlns:cx4="http://schemas.microsoft.com/office/drawing/2016/5/10/chartex" xmlns:cx5="http://schemas.microsoft.com/office/drawing/2016/5/11/chartex" xmlns:cx6="http://schemas.microsoft.com/office/drawing/2016/5/12/chartex" xmlns:cx7="http://schemas.microsoft.com/office/drawing/2016/5/13/chartex" xmlns:cx8="http://schemas.microsoft.com/office/drawing/2016/5/14/chartex" xmlns:mc="http://schemas.openxmlformats.org/markup-compatibility/2006" xmlns:aink="http://schemas.microsoft.com/office/drawing/2016/ink" xmlns:am3d="http://schemas.microsoft.com/office/drawing/2017/model3d" xmlns:o="urn:schemas-microsoft-com:office:office" xmlns:r="http://schemas.openxmlformats.org/officeDocument/2006/relationships" xmlns:m="http://schemas.openxmlformats.org/officeDocument/2006/math" xmlns:v="urn:schemas-microsoft-com:vml" xmlns:wp14="http://schemas.microsoft.com/office/word/2010/wordprocessingDrawing" xmlns:wp="http://schemas.openxmlformats.org/drawingml/2006/wordprocessingDrawing" xmlns:w10="urn:schemas-microsoft-com:office:word" xmlns:w="http://schemas.openxmlformats.org/wordprocessingml/2006/main" xmlns:w14="http://schemas.microsoft.com/office/word/2010/wordml" xmlns:w15="http://schemas.microsoft.com/office/word/2012/wordml" xmlns:w16cid="http://schemas.microsoft.com/office/word/2016/wordml/cid" xmlns:w16se="http://schemas.microsoft.com/office/word/2015/wordml/symex" xmlns:wpg="http://schemas.microsoft.com/office/word/2010/wordprocessingGroup" xmlns:wpi="http://schemas.microsoft.com/office/word/2010/wordprocessingInk" xmlns:wne="http://schemas.microsoft.com/office/word/2006/wordml" xmlns:wps="http://schemas.microsoft.com/office/word/2010/wordprocessingShape" mc:Ignorable="w14 w15 w16se w16cid wp14">
   <w:endnote w:type="separator" w:id="-1">
     <w:p>
       <w:r>
@@ -2578,7 +3658,7 @@
 </file>
 
 <file path=word/footer1.xml><?xml version="1.0" encoding="utf-8"?>
-<w:ftr xmlns:wpc="http://schemas.microsoft.com/office/word/2010/wordprocessingCanvas" xmlns:cx="http://schemas.microsoft.com/office/drawing/2014/chartex" xmlns:cx1="http://schemas.microsoft.com/office/drawing/2015/9/8/chartex" xmlns:mc="http://schemas.openxmlformats.org/markup-compatibility/2006" xmlns:o="urn:schemas-microsoft-com:office:office" xmlns:r="http://schemas.openxmlformats.org/officeDocument/2006/relationships" xmlns:m="http://schemas.openxmlformats.org/officeDocument/2006/math" xmlns:v="urn:schemas-microsoft-com:vml" xmlns:wp14="http://schemas.microsoft.com/office/word/2010/wordprocessingDrawing" xmlns:wp="http://schemas.openxmlformats.org/drawingml/2006/wordprocessingDrawing" xmlns:w10="urn:schemas-microsoft-com:office:word" xmlns:w="http://schemas.openxmlformats.org/wordprocessingml/2006/main" xmlns:w14="http://schemas.microsoft.com/office/word/2010/wordml" xmlns:w15="http://schemas.microsoft.com/office/word/2012/wordml" xmlns:w16se="http://schemas.microsoft.com/office/word/2015/wordml/symex" xmlns:wpg="http://schemas.microsoft.com/office/word/2010/wordprocessingGroup" xmlns:wpi="http://schemas.microsoft.com/office/word/2010/wordprocessingInk" xmlns:wne="http://schemas.microsoft.com/office/word/2006/wordml" xmlns:wps="http://schemas.microsoft.com/office/word/2010/wordprocessingShape" mc:Ignorable="w14 w15 w16se wp14">
+<w:ftr xmlns:wpc="http://schemas.microsoft.com/office/word/2010/wordprocessingCanvas" xmlns:cx="http://schemas.microsoft.com/office/drawing/2014/chartex" xmlns:cx1="http://schemas.microsoft.com/office/drawing/2015/9/8/chartex" xmlns:cx2="http://schemas.microsoft.com/office/drawing/2015/10/21/chartex" xmlns:cx3="http://schemas.microsoft.com/office/drawing/2016/5/9/chartex" xmlns:cx4="http://schemas.microsoft.com/office/drawing/2016/5/10/chartex" xmlns:cx5="http://schemas.microsoft.com/office/drawing/2016/5/11/chartex" xmlns:cx6="http://schemas.microsoft.com/office/drawing/2016/5/12/chartex" xmlns:cx7="http://schemas.microsoft.com/office/drawing/2016/5/13/chartex" xmlns:cx8="http://schemas.microsoft.com/office/drawing/2016/5/14/chartex" xmlns:mc="http://schemas.openxmlformats.org/markup-compatibility/2006" xmlns:aink="http://schemas.microsoft.com/office/drawing/2016/ink" xmlns:am3d="http://schemas.microsoft.com/office/drawing/2017/model3d" xmlns:o="urn:schemas-microsoft-com:office:office" xmlns:r="http://schemas.openxmlformats.org/officeDocument/2006/relationships" xmlns:m="http://schemas.openxmlformats.org/officeDocument/2006/math" xmlns:v="urn:schemas-microsoft-com:vml" xmlns:wp14="http://schemas.microsoft.com/office/word/2010/wordprocessingDrawing" xmlns:wp="http://schemas.openxmlformats.org/drawingml/2006/wordprocessingDrawing" xmlns:w10="urn:schemas-microsoft-com:office:word" xmlns:w="http://schemas.openxmlformats.org/wordprocessingml/2006/main" xmlns:w14="http://schemas.microsoft.com/office/word/2010/wordml" xmlns:w15="http://schemas.microsoft.com/office/word/2012/wordml" xmlns:w16cid="http://schemas.microsoft.com/office/word/2016/wordml/cid" xmlns:w16se="http://schemas.microsoft.com/office/word/2015/wordml/symex" xmlns:wpg="http://schemas.microsoft.com/office/word/2010/wordprocessingGroup" xmlns:wpi="http://schemas.microsoft.com/office/word/2010/wordprocessingInk" xmlns:wne="http://schemas.microsoft.com/office/word/2006/wordml" xmlns:wps="http://schemas.microsoft.com/office/word/2010/wordprocessingShape" mc:Ignorable="w14 w15 w16se w16cid wp14">
   <w:p>
     <w:pPr>
       <w:pStyle w:val="Footer"/>
@@ -2598,7 +3678,7 @@
 </file>
 
 <file path=word/footnotes.xml><?xml version="1.0" encoding="utf-8"?>
-<w:footnotes xmlns:wpc="http://schemas.microsoft.com/office/word/2010/wordprocessingCanvas" xmlns:cx="http://schemas.microsoft.com/office/drawing/2014/chartex" xmlns:cx1="http://schemas.microsoft.com/office/drawing/2015/9/8/chartex" xmlns:mc="http://schemas.openxmlformats.org/markup-compatibility/2006" xmlns:o="urn:schemas-microsoft-com:office:office" xmlns:r="http://schemas.openxmlformats.org/officeDocument/2006/relationships" xmlns:m="http://schemas.openxmlformats.org/officeDocument/2006/math" xmlns:v="urn:schemas-microsoft-com:vml" xmlns:wp14="http://schemas.microsoft.com/office/word/2010/wordprocessingDrawing" xmlns:wp="http://schemas.openxmlformats.org/drawingml/2006/wordprocessingDrawing" xmlns:w10="urn:schemas-microsoft-com:office:word" xmlns:w="http://schemas.openxmlformats.org/wordprocessingml/2006/main" xmlns:w14="http://schemas.microsoft.com/office/word/2010/wordml" xmlns:w15="http://schemas.microsoft.com/office/word/2012/wordml" xmlns:w16se="http://schemas.microsoft.com/office/word/2015/wordml/symex" xmlns:wpg="http://schemas.microsoft.com/office/word/2010/wordprocessingGroup" xmlns:wpi="http://schemas.microsoft.com/office/word/2010/wordprocessingInk" xmlns:wne="http://schemas.microsoft.com/office/word/2006/wordml" xmlns:wps="http://schemas.microsoft.com/office/word/2010/wordprocessingShape" mc:Ignorable="w14 w15 w16se wp14">
+<w:footnotes xmlns:wpc="http://schemas.microsoft.com/office/word/2010/wordprocessingCanvas" xmlns:cx="http://schemas.microsoft.com/office/drawing/2014/chartex" xmlns:cx1="http://schemas.microsoft.com/office/drawing/2015/9/8/chartex" xmlns:cx2="http://schemas.microsoft.com/office/drawing/2015/10/21/chartex" xmlns:cx3="http://schemas.microsoft.com/office/drawing/2016/5/9/chartex" xmlns:cx4="http://schemas.microsoft.com/office/drawing/2016/5/10/chartex" xmlns:cx5="http://schemas.microsoft.com/office/drawing/2016/5/11/chartex" xmlns:cx6="http://schemas.microsoft.com/office/drawing/2016/5/12/chartex" xmlns:cx7="http://schemas.microsoft.com/office/drawing/2016/5/13/chartex" xmlns:cx8="http://schemas.microsoft.com/office/drawing/2016/5/14/chartex" xmlns:mc="http://schemas.openxmlformats.org/markup-compatibility/2006" xmlns:aink="http://schemas.microsoft.com/office/drawing/2016/ink" xmlns:am3d="http://schemas.microsoft.com/office/drawing/2017/model3d" xmlns:o="urn:schemas-microsoft-com:office:office" xmlns:r="http://schemas.openxmlformats.org/officeDocument/2006/relationships" xmlns:m="http://schemas.openxmlformats.org/officeDocument/2006/math" xmlns:v="urn:schemas-microsoft-com:vml" xmlns:wp14="http://schemas.microsoft.com/office/word/2010/wordprocessingDrawing" xmlns:wp="http://schemas.openxmlformats.org/drawingml/2006/wordprocessingDrawing" xmlns:w10="urn:schemas-microsoft-com:office:word" xmlns:w="http://schemas.openxmlformats.org/wordprocessingml/2006/main" xmlns:w14="http://schemas.microsoft.com/office/word/2010/wordml" xmlns:w15="http://schemas.microsoft.com/office/word/2012/wordml" xmlns:w16cid="http://schemas.microsoft.com/office/word/2016/wordml/cid" xmlns:w16se="http://schemas.microsoft.com/office/word/2015/wordml/symex" xmlns:wpg="http://schemas.microsoft.com/office/word/2010/wordprocessingGroup" xmlns:wpi="http://schemas.microsoft.com/office/word/2010/wordprocessingInk" xmlns:wne="http://schemas.microsoft.com/office/word/2006/wordml" xmlns:wps="http://schemas.microsoft.com/office/word/2010/wordprocessingShape" mc:Ignorable="w14 w15 w16se w16cid wp14">
   <w:footnote w:type="separator" w:id="-1">
     <w:p>
       <w:r>
@@ -2617,7 +3697,7 @@
 </file>
 
 <file path=word/numbering.xml><?xml version="1.0" encoding="utf-8"?>
-<w:numbering xmlns:wpc="http://schemas.microsoft.com/office/word/2010/wordprocessingCanvas" xmlns:cx="http://schemas.microsoft.com/office/drawing/2014/chartex" xmlns:cx1="http://schemas.microsoft.com/office/drawing/2015/9/8/chartex" xmlns:mc="http://schemas.openxmlformats.org/markup-compatibility/2006" xmlns:o="urn:schemas-microsoft-com:office:office" xmlns:r="http://schemas.openxmlformats.org/officeDocument/2006/relationships" xmlns:m="http://schemas.openxmlformats.org/officeDocument/2006/math" xmlns:v="urn:schemas-microsoft-com:vml" xmlns:wp14="http://schemas.microsoft.com/office/word/2010/wordprocessingDrawing" xmlns:wp="http://schemas.openxmlformats.org/drawingml/2006/wordprocessingDrawing" xmlns:w10="urn:schemas-microsoft-com:office:word" xmlns:w="http://schemas.openxmlformats.org/wordprocessingml/2006/main" xmlns:w14="http://schemas.microsoft.com/office/word/2010/wordml" xmlns:w15="http://schemas.microsoft.com/office/word/2012/wordml" xmlns:w16se="http://schemas.microsoft.com/office/word/2015/wordml/symex" xmlns:wpg="http://schemas.microsoft.com/office/word/2010/wordprocessingGroup" xmlns:wpi="http://schemas.microsoft.com/office/word/2010/wordprocessingInk" xmlns:wne="http://schemas.microsoft.com/office/word/2006/wordml" xmlns:wps="http://schemas.microsoft.com/office/word/2010/wordprocessingShape" mc:Ignorable="w14 w15 w16se wp14">
+<w:numbering xmlns:wpc="http://schemas.microsoft.com/office/word/2010/wordprocessingCanvas" xmlns:cx="http://schemas.microsoft.com/office/drawing/2014/chartex" xmlns:cx1="http://schemas.microsoft.com/office/drawing/2015/9/8/chartex" xmlns:cx2="http://schemas.microsoft.com/office/drawing/2015/10/21/chartex" xmlns:cx3="http://schemas.microsoft.com/office/drawing/2016/5/9/chartex" xmlns:cx4="http://schemas.microsoft.com/office/drawing/2016/5/10/chartex" xmlns:cx5="http://schemas.microsoft.com/office/drawing/2016/5/11/chartex" xmlns:cx6="http://schemas.microsoft.com/office/drawing/2016/5/12/chartex" xmlns:cx7="http://schemas.microsoft.com/office/drawing/2016/5/13/chartex" xmlns:cx8="http://schemas.microsoft.com/office/drawing/2016/5/14/chartex" xmlns:mc="http://schemas.openxmlformats.org/markup-compatibility/2006" xmlns:aink="http://schemas.microsoft.com/office/drawing/2016/ink" xmlns:am3d="http://schemas.microsoft.com/office/drawing/2017/model3d" xmlns:o="urn:schemas-microsoft-com:office:office" xmlns:r="http://schemas.openxmlformats.org/officeDocument/2006/relationships" xmlns:m="http://schemas.openxmlformats.org/officeDocument/2006/math" xmlns:v="urn:schemas-microsoft-com:vml" xmlns:wp14="http://schemas.microsoft.com/office/word/2010/wordprocessingDrawing" xmlns:wp="http://schemas.openxmlformats.org/drawingml/2006/wordprocessingDrawing" xmlns:w10="urn:schemas-microsoft-com:office:word" xmlns:w="http://schemas.openxmlformats.org/wordprocessingml/2006/main" xmlns:w14="http://schemas.microsoft.com/office/word/2010/wordml" xmlns:w15="http://schemas.microsoft.com/office/word/2012/wordml" xmlns:w16cid="http://schemas.microsoft.com/office/word/2016/wordml/cid" xmlns:w16se="http://schemas.microsoft.com/office/word/2015/wordml/symex" xmlns:wpg="http://schemas.microsoft.com/office/word/2010/wordprocessingGroup" xmlns:wpi="http://schemas.microsoft.com/office/word/2010/wordprocessingInk" xmlns:wne="http://schemas.microsoft.com/office/word/2006/wordml" xmlns:wps="http://schemas.microsoft.com/office/word/2010/wordprocessingShape" mc:Ignorable="w14 w15 w16se w16cid wp14">
   <w:abstractNum w:abstractNumId="0" w15:restartNumberingAfterBreak="0">
     <w:nsid w:val="07FE5D37"/>
     <w:multiLevelType w:val="hybridMultilevel"/>
@@ -2845,6 +3925,95 @@
     </w:lvl>
   </w:abstractNum>
   <w:abstractNum w:abstractNumId="2" w15:restartNumberingAfterBreak="0">
+    <w:nsid w:val="2AA9420B"/>
+    <w:multiLevelType w:val="hybridMultilevel"/>
+    <w:tmpl w:val="BD8E8814"/>
+    <w:lvl w:ilvl="0" w:tplc="7ED8A0A8">
+      <w:start w:val="1"/>
+      <w:numFmt w:val="lowerLetter"/>
+      <w:lvlText w:val="(%1)"/>
+      <w:lvlJc w:val="left"/>
+      <w:pPr>
+        <w:ind w:left="1080" w:hanging="360"/>
+      </w:pPr>
+      <w:rPr>
+        <w:rFonts w:hint="default"/>
+      </w:rPr>
+    </w:lvl>
+    <w:lvl w:ilvl="1" w:tplc="08090019" w:tentative="1">
+      <w:start w:val="1"/>
+      <w:numFmt w:val="lowerLetter"/>
+      <w:lvlText w:val="%2."/>
+      <w:lvlJc w:val="left"/>
+      <w:pPr>
+        <w:ind w:left="1800" w:hanging="360"/>
+      </w:pPr>
+    </w:lvl>
+    <w:lvl w:ilvl="2" w:tplc="0809001B" w:tentative="1">
+      <w:start w:val="1"/>
+      <w:numFmt w:val="lowerRoman"/>
+      <w:lvlText w:val="%3."/>
+      <w:lvlJc w:val="right"/>
+      <w:pPr>
+        <w:ind w:left="2520" w:hanging="180"/>
+      </w:pPr>
+    </w:lvl>
+    <w:lvl w:ilvl="3" w:tplc="0809000F" w:tentative="1">
+      <w:start w:val="1"/>
+      <w:numFmt w:val="decimal"/>
+      <w:lvlText w:val="%4."/>
+      <w:lvlJc w:val="left"/>
+      <w:pPr>
+        <w:ind w:left="3240" w:hanging="360"/>
+      </w:pPr>
+    </w:lvl>
+    <w:lvl w:ilvl="4" w:tplc="08090019" w:tentative="1">
+      <w:start w:val="1"/>
+      <w:numFmt w:val="lowerLetter"/>
+      <w:lvlText w:val="%5."/>
+      <w:lvlJc w:val="left"/>
+      <w:pPr>
+        <w:ind w:left="3960" w:hanging="360"/>
+      </w:pPr>
+    </w:lvl>
+    <w:lvl w:ilvl="5" w:tplc="0809001B" w:tentative="1">
+      <w:start w:val="1"/>
+      <w:numFmt w:val="lowerRoman"/>
+      <w:lvlText w:val="%6."/>
+      <w:lvlJc w:val="right"/>
+      <w:pPr>
+        <w:ind w:left="4680" w:hanging="180"/>
+      </w:pPr>
+    </w:lvl>
+    <w:lvl w:ilvl="6" w:tplc="0809000F" w:tentative="1">
+      <w:start w:val="1"/>
+      <w:numFmt w:val="decimal"/>
+      <w:lvlText w:val="%7."/>
+      <w:lvlJc w:val="left"/>
+      <w:pPr>
+        <w:ind w:left="5400" w:hanging="360"/>
+      </w:pPr>
+    </w:lvl>
+    <w:lvl w:ilvl="7" w:tplc="08090019" w:tentative="1">
+      <w:start w:val="1"/>
+      <w:numFmt w:val="lowerLetter"/>
+      <w:lvlText w:val="%8."/>
+      <w:lvlJc w:val="left"/>
+      <w:pPr>
+        <w:ind w:left="6120" w:hanging="360"/>
+      </w:pPr>
+    </w:lvl>
+    <w:lvl w:ilvl="8" w:tplc="0809001B" w:tentative="1">
+      <w:start w:val="1"/>
+      <w:numFmt w:val="lowerRoman"/>
+      <w:lvlText w:val="%9."/>
+      <w:lvlJc w:val="right"/>
+      <w:pPr>
+        <w:ind w:left="6840" w:hanging="180"/>
+      </w:pPr>
+    </w:lvl>
+  </w:abstractNum>
+  <w:abstractNum w:abstractNumId="3" w15:restartNumberingAfterBreak="0">
     <w:nsid w:val="2FA2245F"/>
     <w:multiLevelType w:val="hybridMultilevel"/>
     <w:tmpl w:val="7A129AAC"/>
@@ -2930,6 +4099,184 @@
       <w:lvlJc w:val="right"/>
       <w:pPr>
         <w:ind w:left="6840" w:hanging="180"/>
+      </w:pPr>
+    </w:lvl>
+  </w:abstractNum>
+  <w:abstractNum w:abstractNumId="4" w15:restartNumberingAfterBreak="0">
+    <w:nsid w:val="487273F5"/>
+    <w:multiLevelType w:val="hybridMultilevel"/>
+    <w:tmpl w:val="9E941606"/>
+    <w:lvl w:ilvl="0" w:tplc="D8A03262">
+      <w:start w:val="1"/>
+      <w:numFmt w:val="lowerRoman"/>
+      <w:lvlText w:val="(%1)"/>
+      <w:lvlJc w:val="left"/>
+      <w:pPr>
+        <w:ind w:left="1080" w:hanging="720"/>
+      </w:pPr>
+      <w:rPr>
+        <w:rFonts w:hint="default"/>
+      </w:rPr>
+    </w:lvl>
+    <w:lvl w:ilvl="1" w:tplc="08090019" w:tentative="1">
+      <w:start w:val="1"/>
+      <w:numFmt w:val="lowerLetter"/>
+      <w:lvlText w:val="%2."/>
+      <w:lvlJc w:val="left"/>
+      <w:pPr>
+        <w:ind w:left="1440" w:hanging="360"/>
+      </w:pPr>
+    </w:lvl>
+    <w:lvl w:ilvl="2" w:tplc="0809001B" w:tentative="1">
+      <w:start w:val="1"/>
+      <w:numFmt w:val="lowerRoman"/>
+      <w:lvlText w:val="%3."/>
+      <w:lvlJc w:val="right"/>
+      <w:pPr>
+        <w:ind w:left="2160" w:hanging="180"/>
+      </w:pPr>
+    </w:lvl>
+    <w:lvl w:ilvl="3" w:tplc="0809000F" w:tentative="1">
+      <w:start w:val="1"/>
+      <w:numFmt w:val="decimal"/>
+      <w:lvlText w:val="%4."/>
+      <w:lvlJc w:val="left"/>
+      <w:pPr>
+        <w:ind w:left="2880" w:hanging="360"/>
+      </w:pPr>
+    </w:lvl>
+    <w:lvl w:ilvl="4" w:tplc="08090019" w:tentative="1">
+      <w:start w:val="1"/>
+      <w:numFmt w:val="lowerLetter"/>
+      <w:lvlText w:val="%5."/>
+      <w:lvlJc w:val="left"/>
+      <w:pPr>
+        <w:ind w:left="3600" w:hanging="360"/>
+      </w:pPr>
+    </w:lvl>
+    <w:lvl w:ilvl="5" w:tplc="0809001B" w:tentative="1">
+      <w:start w:val="1"/>
+      <w:numFmt w:val="lowerRoman"/>
+      <w:lvlText w:val="%6."/>
+      <w:lvlJc w:val="right"/>
+      <w:pPr>
+        <w:ind w:left="4320" w:hanging="180"/>
+      </w:pPr>
+    </w:lvl>
+    <w:lvl w:ilvl="6" w:tplc="0809000F" w:tentative="1">
+      <w:start w:val="1"/>
+      <w:numFmt w:val="decimal"/>
+      <w:lvlText w:val="%7."/>
+      <w:lvlJc w:val="left"/>
+      <w:pPr>
+        <w:ind w:left="5040" w:hanging="360"/>
+      </w:pPr>
+    </w:lvl>
+    <w:lvl w:ilvl="7" w:tplc="08090019" w:tentative="1">
+      <w:start w:val="1"/>
+      <w:numFmt w:val="lowerLetter"/>
+      <w:lvlText w:val="%8."/>
+      <w:lvlJc w:val="left"/>
+      <w:pPr>
+        <w:ind w:left="5760" w:hanging="360"/>
+      </w:pPr>
+    </w:lvl>
+    <w:lvl w:ilvl="8" w:tplc="0809001B" w:tentative="1">
+      <w:start w:val="1"/>
+      <w:numFmt w:val="lowerRoman"/>
+      <w:lvlText w:val="%9."/>
+      <w:lvlJc w:val="right"/>
+      <w:pPr>
+        <w:ind w:left="6480" w:hanging="180"/>
+      </w:pPr>
+    </w:lvl>
+  </w:abstractNum>
+  <w:abstractNum w:abstractNumId="5" w15:restartNumberingAfterBreak="0">
+    <w:nsid w:val="48F76DAF"/>
+    <w:multiLevelType w:val="hybridMultilevel"/>
+    <w:tmpl w:val="FBBE5FB2"/>
+    <w:lvl w:ilvl="0" w:tplc="D8A03262">
+      <w:start w:val="1"/>
+      <w:numFmt w:val="lowerRoman"/>
+      <w:lvlText w:val="(%1)"/>
+      <w:lvlJc w:val="left"/>
+      <w:pPr>
+        <w:ind w:left="1860" w:hanging="720"/>
+      </w:pPr>
+      <w:rPr>
+        <w:rFonts w:hint="default"/>
+      </w:rPr>
+    </w:lvl>
+    <w:lvl w:ilvl="1" w:tplc="08090019">
+      <w:start w:val="1"/>
+      <w:numFmt w:val="lowerLetter"/>
+      <w:lvlText w:val="%2."/>
+      <w:lvlJc w:val="left"/>
+      <w:pPr>
+        <w:ind w:left="2220" w:hanging="360"/>
+      </w:pPr>
+    </w:lvl>
+    <w:lvl w:ilvl="2" w:tplc="0809001B" w:tentative="1">
+      <w:start w:val="1"/>
+      <w:numFmt w:val="lowerRoman"/>
+      <w:lvlText w:val="%3."/>
+      <w:lvlJc w:val="right"/>
+      <w:pPr>
+        <w:ind w:left="2940" w:hanging="180"/>
+      </w:pPr>
+    </w:lvl>
+    <w:lvl w:ilvl="3" w:tplc="0809000F" w:tentative="1">
+      <w:start w:val="1"/>
+      <w:numFmt w:val="decimal"/>
+      <w:lvlText w:val="%4."/>
+      <w:lvlJc w:val="left"/>
+      <w:pPr>
+        <w:ind w:left="3660" w:hanging="360"/>
+      </w:pPr>
+    </w:lvl>
+    <w:lvl w:ilvl="4" w:tplc="08090019" w:tentative="1">
+      <w:start w:val="1"/>
+      <w:numFmt w:val="lowerLetter"/>
+      <w:lvlText w:val="%5."/>
+      <w:lvlJc w:val="left"/>
+      <w:pPr>
+        <w:ind w:left="4380" w:hanging="360"/>
+      </w:pPr>
+    </w:lvl>
+    <w:lvl w:ilvl="5" w:tplc="0809001B" w:tentative="1">
+      <w:start w:val="1"/>
+      <w:numFmt w:val="lowerRoman"/>
+      <w:lvlText w:val="%6."/>
+      <w:lvlJc w:val="right"/>
+      <w:pPr>
+        <w:ind w:left="5100" w:hanging="180"/>
+      </w:pPr>
+    </w:lvl>
+    <w:lvl w:ilvl="6" w:tplc="0809000F" w:tentative="1">
+      <w:start w:val="1"/>
+      <w:numFmt w:val="decimal"/>
+      <w:lvlText w:val="%7."/>
+      <w:lvlJc w:val="left"/>
+      <w:pPr>
+        <w:ind w:left="5820" w:hanging="360"/>
+      </w:pPr>
+    </w:lvl>
+    <w:lvl w:ilvl="7" w:tplc="08090019" w:tentative="1">
+      <w:start w:val="1"/>
+      <w:numFmt w:val="lowerLetter"/>
+      <w:lvlText w:val="%8."/>
+      <w:lvlJc w:val="left"/>
+      <w:pPr>
+        <w:ind w:left="6540" w:hanging="360"/>
+      </w:pPr>
+    </w:lvl>
+    <w:lvl w:ilvl="8" w:tplc="0809001B" w:tentative="1">
+      <w:start w:val="1"/>
+      <w:numFmt w:val="lowerRoman"/>
+      <w:lvlText w:val="%9."/>
+      <w:lvlJc w:val="right"/>
+      <w:pPr>
+        <w:ind w:left="7260" w:hanging="180"/>
       </w:pPr>
     </w:lvl>
   </w:abstractNum>
@@ -2940,13 +4287,22 @@
     <w:abstractNumId w:val="1"/>
   </w:num>
   <w:num w:numId="3">
+    <w:abstractNumId w:val="3"/>
+  </w:num>
+  <w:num w:numId="4">
     <w:abstractNumId w:val="2"/>
+  </w:num>
+  <w:num w:numId="5">
+    <w:abstractNumId w:val="4"/>
+  </w:num>
+  <w:num w:numId="6">
+    <w:abstractNumId w:val="5"/>
   </w:num>
 </w:numbering>
 </file>
 
 <file path=word/styles.xml><?xml version="1.0" encoding="utf-8"?>
-<w:styles xmlns:mc="http://schemas.openxmlformats.org/markup-compatibility/2006" xmlns:r="http://schemas.openxmlformats.org/officeDocument/2006/relationships" xmlns:w="http://schemas.openxmlformats.org/wordprocessingml/2006/main" xmlns:w14="http://schemas.microsoft.com/office/word/2010/wordml" xmlns:w15="http://schemas.microsoft.com/office/word/2012/wordml" xmlns:w16se="http://schemas.microsoft.com/office/word/2015/wordml/symex" mc:Ignorable="w14 w15 w16se">
+<w:styles xmlns:mc="http://schemas.openxmlformats.org/markup-compatibility/2006" xmlns:r="http://schemas.openxmlformats.org/officeDocument/2006/relationships" xmlns:w="http://schemas.openxmlformats.org/wordprocessingml/2006/main" xmlns:w14="http://schemas.microsoft.com/office/word/2010/wordml" xmlns:w15="http://schemas.microsoft.com/office/word/2012/wordml" xmlns:w16cid="http://schemas.microsoft.com/office/word/2016/wordml/cid" xmlns:w16se="http://schemas.microsoft.com/office/word/2015/wordml/symex" mc:Ignorable="w14 w15 w16se w16cid">
   <w:docDefaults>
     <w:rPrDefault>
       <w:rPr>
@@ -2956,7 +4312,7 @@
     </w:rPrDefault>
     <w:pPrDefault/>
   </w:docDefaults>
-  <w:latentStyles w:defLockedState="0" w:defUIPriority="99" w:defSemiHidden="0" w:defUnhideWhenUsed="0" w:defQFormat="0" w:count="371">
+  <w:latentStyles w:defLockedState="0" w:defUIPriority="99" w:defSemiHidden="0" w:defUnhideWhenUsed="0" w:defQFormat="0" w:count="375">
     <w:lsdException w:name="Normal" w:uiPriority="0" w:qFormat="1"/>
     <w:lsdException w:name="heading 1" w:uiPriority="9" w:qFormat="1"/>
     <w:lsdException w:name="heading 2" w:semiHidden="1" w:uiPriority="9" w:unhideWhenUsed="1" w:qFormat="1"/>
@@ -3062,7 +4418,6 @@
     <w:lsdException w:name="HTML Sample" w:semiHidden="1" w:unhideWhenUsed="1"/>
     <w:lsdException w:name="HTML Typewriter" w:semiHidden="1" w:unhideWhenUsed="1"/>
     <w:lsdException w:name="HTML Variable" w:semiHidden="1" w:unhideWhenUsed="1"/>
-    <w:lsdException w:name="Normal Table" w:semiHidden="1" w:unhideWhenUsed="1"/>
     <w:lsdException w:name="annotation subject" w:semiHidden="1" w:unhideWhenUsed="1"/>
     <w:lsdException w:name="No List" w:semiHidden="1" w:unhideWhenUsed="1"/>
     <w:lsdException w:name="Outline List 1" w:semiHidden="1" w:unhideWhenUsed="1"/>
@@ -3106,10 +4461,8 @@
     <w:lsdException w:name="Table Elegant" w:semiHidden="1" w:unhideWhenUsed="1"/>
     <w:lsdException w:name="Table Professional" w:semiHidden="1" w:unhideWhenUsed="1"/>
     <w:lsdException w:name="Table Subtle 1" w:semiHidden="1" w:unhideWhenUsed="1"/>
-    <w:lsdException w:name="Table Subtle 2" w:semiHidden="1" w:unhideWhenUsed="1"/>
     <w:lsdException w:name="Table Web 1" w:semiHidden="1" w:unhideWhenUsed="1"/>
     <w:lsdException w:name="Table Web 2" w:semiHidden="1" w:unhideWhenUsed="1"/>
-    <w:lsdException w:name="Table Web 3" w:semiHidden="1" w:unhideWhenUsed="1"/>
     <w:lsdException w:name="Balloon Text" w:semiHidden="1" w:unhideWhenUsed="1"/>
     <w:lsdException w:name="Table Grid" w:uiPriority="39"/>
     <w:lsdException w:name="Table Theme" w:semiHidden="1" w:unhideWhenUsed="1"/>
@@ -3328,6 +4681,10 @@
     <w:lsdException w:name="List Table 5 Dark Accent 6" w:uiPriority="50"/>
     <w:lsdException w:name="List Table 6 Colorful Accent 6" w:uiPriority="51"/>
     <w:lsdException w:name="List Table 7 Colorful Accent 6" w:uiPriority="52"/>
+    <w:lsdException w:name="Mention" w:semiHidden="1" w:unhideWhenUsed="1"/>
+    <w:lsdException w:name="Smart Hyperlink" w:semiHidden="1" w:unhideWhenUsed="1"/>
+    <w:lsdException w:name="Hashtag" w:semiHidden="1" w:unhideWhenUsed="1"/>
+    <w:lsdException w:name="Unresolved Mention" w:semiHidden="1" w:unhideWhenUsed="1"/>
   </w:latentStyles>
   <w:style w:type="paragraph" w:default="1" w:styleId="Normal">
     <w:name w:val="Normal"/>
@@ -3507,8 +4864,8 @@
       <w:lang w:eastAsia="en-US"/>
     </w:rPr>
   </w:style>
-  <w:style w:type="character" w:customStyle="1" w:styleId="UnresolvedMention">
-    <w:name w:val="Unresolved Mention"/>
+  <w:style w:type="character" w:customStyle="1" w:styleId="UnresolvedMention1">
+    <w:name w:val="Unresolved Mention1"/>
     <w:basedOn w:val="DefaultParagraphFont"/>
     <w:uiPriority w:val="99"/>
     <w:semiHidden/>
@@ -3611,6 +4968,38 @@
       <w:lang w:eastAsia="en-US"/>
     </w:rPr>
   </w:style>
+  <w:style w:type="table" w:styleId="TableGrid">
+    <w:name w:val="Table Grid"/>
+    <w:basedOn w:val="TableNormal"/>
+    <w:uiPriority w:val="39"/>
+    <w:rsid w:val="00B01FC7"/>
+    <w:tblPr>
+      <w:tblBorders>
+        <w:top w:val="single" w:sz="4" w:space="0" w:color="auto"/>
+        <w:left w:val="single" w:sz="4" w:space="0" w:color="auto"/>
+        <w:bottom w:val="single" w:sz="4" w:space="0" w:color="auto"/>
+        <w:right w:val="single" w:sz="4" w:space="0" w:color="auto"/>
+        <w:insideH w:val="single" w:sz="4" w:space="0" w:color="auto"/>
+        <w:insideV w:val="single" w:sz="4" w:space="0" w:color="auto"/>
+      </w:tblBorders>
+    </w:tblPr>
+  </w:style>
+  <w:style w:type="paragraph" w:styleId="ListParagraph">
+    <w:name w:val="List Paragraph"/>
+    <w:basedOn w:val="Normal"/>
+    <w:uiPriority w:val="34"/>
+    <w:qFormat/>
+    <w:rsid w:val="00F75E6E"/>
+    <w:pPr>
+      <w:ind w:left="720"/>
+      <w:contextualSpacing/>
+      <w:jc w:val="both"/>
+    </w:pPr>
+    <w:rPr>
+      <w:rFonts w:eastAsiaTheme="minorHAnsi" w:cstheme="minorBidi"/>
+      <w:szCs w:val="22"/>
+    </w:rPr>
+  </w:style>
 </w:styles>
 </file>
 
@@ -3619,10 +5008,10 @@
   <a:themeElements>
     <a:clrScheme name="Office">
       <a:dk1>
-        <a:sysClr val="windowText" lastClr="000000"/>
+        <a:sysClr val="windowText" lastClr="737A8C"/>
       </a:dk1>
       <a:lt1>
-        <a:sysClr val="window" lastClr="FFFFFF"/>
+        <a:sysClr val="window" lastClr="273038"/>
       </a:lt1>
       <a:dk2>
         <a:srgbClr val="44546A"/>
@@ -3880,7 +5269,7 @@
 </file>
 
 <file path=customXml/itemProps1.xml><?xml version="1.0" encoding="utf-8"?>
-<ds:datastoreItem xmlns:ds="http://schemas.openxmlformats.org/officeDocument/2006/customXml" ds:itemID="{38D1EDD0-1BDD-4D0A-BE89-2341307167CA}">
+<ds:datastoreItem xmlns:ds="http://schemas.openxmlformats.org/officeDocument/2006/customXml" ds:itemID="{37033B19-5481-4802-BB32-EA1BF4937EF2}">
   <ds:schemaRefs>
     <ds:schemaRef ds:uri="http://schemas.openxmlformats.org/officeDocument/2006/bibliography"/>
   </ds:schemaRefs>

--- a/Analysis master copy.docx
+++ b/Analysis master copy.docx
@@ -1,6 +1,6 @@
 
 <file path=word/document.xml><?xml version="1.0" encoding="utf-8"?>
-<w:document xmlns:wpc="http://schemas.microsoft.com/office/word/2010/wordprocessingCanvas" xmlns:cx="http://schemas.microsoft.com/office/drawing/2014/chartex" xmlns:cx1="http://schemas.microsoft.com/office/drawing/2015/9/8/chartex" xmlns:cx2="http://schemas.microsoft.com/office/drawing/2015/10/21/chartex" xmlns:cx3="http://schemas.microsoft.com/office/drawing/2016/5/9/chartex" xmlns:cx4="http://schemas.microsoft.com/office/drawing/2016/5/10/chartex" xmlns:cx5="http://schemas.microsoft.com/office/drawing/2016/5/11/chartex" xmlns:cx6="http://schemas.microsoft.com/office/drawing/2016/5/12/chartex" xmlns:cx7="http://schemas.microsoft.com/office/drawing/2016/5/13/chartex" xmlns:cx8="http://schemas.microsoft.com/office/drawing/2016/5/14/chartex" xmlns:mc="http://schemas.openxmlformats.org/markup-compatibility/2006" xmlns:aink="http://schemas.microsoft.com/office/drawing/2016/ink" xmlns:am3d="http://schemas.microsoft.com/office/drawing/2017/model3d" xmlns:o="urn:schemas-microsoft-com:office:office" xmlns:r="http://schemas.openxmlformats.org/officeDocument/2006/relationships" xmlns:m="http://schemas.openxmlformats.org/officeDocument/2006/math" xmlns:v="urn:schemas-microsoft-com:vml" xmlns:wp14="http://schemas.microsoft.com/office/word/2010/wordprocessingDrawing" xmlns:wp="http://schemas.openxmlformats.org/drawingml/2006/wordprocessingDrawing" xmlns:w10="urn:schemas-microsoft-com:office:word" xmlns:w="http://schemas.openxmlformats.org/wordprocessingml/2006/main" xmlns:w14="http://schemas.microsoft.com/office/word/2010/wordml" xmlns:w15="http://schemas.microsoft.com/office/word/2012/wordml" xmlns:w16cid="http://schemas.microsoft.com/office/word/2016/wordml/cid" xmlns:w16se="http://schemas.microsoft.com/office/word/2015/wordml/symex" xmlns:wpg="http://schemas.microsoft.com/office/word/2010/wordprocessingGroup" xmlns:wpi="http://schemas.microsoft.com/office/word/2010/wordprocessingInk" xmlns:wne="http://schemas.microsoft.com/office/word/2006/wordml" xmlns:wps="http://schemas.microsoft.com/office/word/2010/wordprocessingShape" mc:Ignorable="w14 w15 w16se w16cid wp14">
+<w:document xmlns:wpc="http://schemas.microsoft.com/office/word/2010/wordprocessingCanvas" xmlns:cx="http://schemas.microsoft.com/office/drawing/2014/chartex" xmlns:cx1="http://schemas.microsoft.com/office/drawing/2015/9/8/chartex" xmlns:mc="http://schemas.openxmlformats.org/markup-compatibility/2006" xmlns:o="urn:schemas-microsoft-com:office:office" xmlns:r="http://schemas.openxmlformats.org/officeDocument/2006/relationships" xmlns:m="http://schemas.openxmlformats.org/officeDocument/2006/math" xmlns:v="urn:schemas-microsoft-com:vml" xmlns:wp14="http://schemas.microsoft.com/office/word/2010/wordprocessingDrawing" xmlns:wp="http://schemas.openxmlformats.org/drawingml/2006/wordprocessingDrawing" xmlns:w10="urn:schemas-microsoft-com:office:word" xmlns:w="http://schemas.openxmlformats.org/wordprocessingml/2006/main" xmlns:w14="http://schemas.microsoft.com/office/word/2010/wordml" xmlns:w15="http://schemas.microsoft.com/office/word/2012/wordml" xmlns:w16se="http://schemas.microsoft.com/office/word/2015/wordml/symex" xmlns:wpg="http://schemas.microsoft.com/office/word/2010/wordprocessingGroup" xmlns:wpi="http://schemas.microsoft.com/office/word/2010/wordprocessingInk" xmlns:wne="http://schemas.microsoft.com/office/word/2006/wordml" xmlns:wps="http://schemas.microsoft.com/office/word/2010/wordprocessingShape" mc:Ignorable="w14 w15 w16se wp14">
   <w:body>
     <w:p>
       <w:pPr>
@@ -20,7 +20,7 @@
       <w:pPr>
         <w:rPr>
           <w:rFonts w:ascii="Arial" w:hAnsi="Arial" w:cs="Arial"/>
-          <w:color w:val="878D9D" w:themeColor="text1" w:themeTint="D9"/>
+          <w:color w:val="262626" w:themeColor="text1" w:themeTint="D9"/>
           <w:sz w:val="32"/>
           <w:u w:val="single"/>
         </w:rPr>
@@ -29,7 +29,7 @@
       <w:r>
         <w:rPr>
           <w:rFonts w:ascii="Arial" w:hAnsi="Arial" w:cs="Arial"/>
-          <w:color w:val="878D9D" w:themeColor="text1" w:themeTint="D9"/>
+          <w:color w:val="262626" w:themeColor="text1" w:themeTint="D9"/>
           <w:sz w:val="32"/>
           <w:u w:val="single"/>
         </w:rPr>
@@ -39,7 +39,7 @@
       <w:r>
         <w:rPr>
           <w:rFonts w:ascii="Arial" w:hAnsi="Arial" w:cs="Arial"/>
-          <w:color w:val="878D9D" w:themeColor="text1" w:themeTint="D9"/>
+          <w:color w:val="262626" w:themeColor="text1" w:themeTint="D9"/>
           <w:sz w:val="32"/>
           <w:u w:val="single"/>
         </w:rPr>
@@ -48,7 +48,7 @@
       <w:r>
         <w:rPr>
           <w:rFonts w:ascii="Arial" w:hAnsi="Arial" w:cs="Arial"/>
-          <w:color w:val="878D9D" w:themeColor="text1" w:themeTint="D9"/>
+          <w:color w:val="262626" w:themeColor="text1" w:themeTint="D9"/>
           <w:sz w:val="32"/>
           <w:u w:val="single"/>
         </w:rPr>
@@ -57,7 +57,7 @@
       <w:r>
         <w:rPr>
           <w:rFonts w:ascii="Arial" w:hAnsi="Arial" w:cs="Arial"/>
-          <w:color w:val="878D9D" w:themeColor="text1" w:themeTint="D9"/>
+          <w:color w:val="262626" w:themeColor="text1" w:themeTint="D9"/>
           <w:sz w:val="32"/>
           <w:u w:val="single"/>
         </w:rPr>
@@ -1500,8 +1500,9 @@
                     <v:path o:extrusionok="f" gradientshapeok="t" o:connecttype="rect"/>
                     <o:lock v:ext="edit" aspectratio="t"/>
                   </v:shapetype>
-                  <v:shape id="Picture 5" o:spid="_x0000_s1028" type="#_x0000_t75" style="position:absolute;width:24961;height:14071;visibility:visible;mso-wrap-style:square" o:gfxdata="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">
+                  <v:shape id="Picture 5" o:spid="_x0000_s1028" type="#_x0000_t75" style="position:absolute;width:24961;height:14071;visibility:visible;mso-wrap-style:square" o:gfxdata="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">
                     <v:imagedata r:id="rId15" o:title="" croptop="15589f" cropbottom="22469f" cropleft="18937f" cropright="17484f"/>
+                    <v:path arrowok="t"/>
                   </v:shape>
                   <v:shapetype id="_x0000_t202" coordsize="21600,21600" o:spt="202" path="m,l,21600r21600,l21600,xe">
                     <v:stroke joinstyle="miter"/>
@@ -1530,8 +1531,9 @@
                   </v:shape>
                 </v:group>
                 <v:group id="Group 8" o:spid="_x0000_s1030" style="position:absolute;width:19970;height:21431" coordsize="19970,21431" o:gfxdata="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">
-                  <v:shape id="Picture 4" o:spid="_x0000_s1031" type="#_x0000_t75" style="position:absolute;width:19970;height:18897;visibility:visible;mso-wrap-style:square" o:gfxdata="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">
+                  <v:shape id="Picture 4" o:spid="_x0000_s1031" type="#_x0000_t75" style="position:absolute;width:19970;height:18897;visibility:visible;mso-wrap-style:square" o:gfxdata="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">
                     <v:imagedata r:id="rId16" o:title="" croptop="18444f" cropbottom="13818f" cropleft="22385f" cropright="22155f"/>
+                    <v:path arrowok="t"/>
                   </v:shape>
                   <v:shape id="_x0000_s1032" type="#_x0000_t202" style="position:absolute;left:4572;top:18954;width:10312;height:2477;visibility:visible;mso-wrap-style:square;v-text-anchor:top" o:gfxdata="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">
                     <v:textbox>
@@ -1927,11 +1929,7 @@
         <w:pStyle w:val="ProjectMainText"/>
       </w:pPr>
       <w:r>
-        <w:t xml:space="preserve">As mentioned, Spotify being primarily a streaming platform means it has a different range of features that a simple recommendation program will not require. However, the ability to create playlists of the songs recommended to you is a very useful feature and the recommendation algorithm is a lot </w:t>
-      </w:r>
-      <w:r>
-        <w:lastRenderedPageBreak/>
-        <w:t>stronger and more like what I hope to replicate as it does not require a large amount of users to build an accurate recommendation.</w:t>
+        <w:t>As mentioned, Spotify being primarily a streaming platform means it has a different range of features that a simple recommendation program will not require. However, the ability to create playlists of the songs recommended to you is a very useful feature and the recommendation algorithm is a lot stronger and more like what I hope to replicate as it does not require a large amount of users to build an accurate recommendation.</w:t>
       </w:r>
     </w:p>
     <w:p>
@@ -2168,39 +2166,24 @@
         <w:rPr>
           <w:lang w:eastAsia="en-GB"/>
         </w:rPr>
-        <w:t xml:space="preserve">My project can be split up into a few core sections/requirements which I will need to complete </w:t>
-      </w:r>
-      <w:proofErr w:type="gramStart"/>
-      <w:r>
-        <w:rPr>
+        <w:t>My project can be split up into a few core sections/requirements which I will need to complete in order to fulfil all of the features and functionality expected.</w:t>
+      </w:r>
+    </w:p>
+    <w:p>
+      <w:pPr>
+        <w:pStyle w:val="ProjectMainText"/>
+        <w:rPr>
+          <w:sz w:val="26"/>
+          <w:szCs w:val="26"/>
           <w:lang w:eastAsia="en-GB"/>
         </w:rPr>
-        <w:t>in order to</w:t>
-      </w:r>
-      <w:proofErr w:type="gramEnd"/>
-      <w:r>
-        <w:rPr>
+      </w:pPr>
+      <w:r>
+        <w:rPr>
+          <w:sz w:val="26"/>
+          <w:szCs w:val="26"/>
           <w:lang w:eastAsia="en-GB"/>
         </w:rPr>
-        <w:t xml:space="preserve"> fulfil all of the features and functionality expected.</w:t>
-      </w:r>
-    </w:p>
-    <w:p>
-      <w:pPr>
-        <w:pStyle w:val="ProjectMainText"/>
-        <w:rPr>
-          <w:sz w:val="26"/>
-          <w:szCs w:val="26"/>
-          <w:lang w:eastAsia="en-GB"/>
-        </w:rPr>
-      </w:pPr>
-      <w:r>
-        <w:rPr>
-          <w:sz w:val="26"/>
-          <w:szCs w:val="26"/>
-          <w:lang w:eastAsia="en-GB"/>
-        </w:rPr>
-        <w:lastRenderedPageBreak/>
         <w:t>A comprehensive main/home screen:</w:t>
       </w:r>
     </w:p>
@@ -2585,6 +2568,12 @@
                 <w:szCs w:val="26"/>
               </w:rPr>
               <w:t>Details</w:t>
+            </w:r>
+            <w:r>
+              <w:rPr>
+                <w:szCs w:val="26"/>
+              </w:rPr>
+              <w:t xml:space="preserve">/What is it used for? </w:t>
             </w:r>
           </w:p>
         </w:tc>
@@ -2761,7 +2750,6 @@
               <w:rPr>
                 <w:szCs w:val="26"/>
               </w:rPr>
-              <w:lastRenderedPageBreak/>
               <w:t>Username choice</w:t>
             </w:r>
           </w:p>
@@ -2929,6 +2917,12 @@
               </w:rPr>
               <w:t>Details</w:t>
             </w:r>
+            <w:r>
+              <w:rPr>
+                <w:szCs w:val="26"/>
+              </w:rPr>
+              <w:t xml:space="preserve">/How is the output reached? </w:t>
+            </w:r>
           </w:p>
         </w:tc>
       </w:tr>
@@ -2951,13 +2945,7 @@
               <w:rPr>
                 <w:szCs w:val="26"/>
               </w:rPr>
-              <w:t xml:space="preserve">Song </w:t>
-            </w:r>
-            <w:r>
-              <w:rPr>
-                <w:szCs w:val="26"/>
-              </w:rPr>
-              <w:t>data</w:t>
+              <w:t>Song data</w:t>
             </w:r>
           </w:p>
         </w:tc>
@@ -3033,21 +3021,7 @@
               <w:rPr>
                 <w:szCs w:val="26"/>
               </w:rPr>
-              <w:t xml:space="preserve"> </w:t>
-            </w:r>
-            <w:proofErr w:type="gramStart"/>
-            <w:r>
-              <w:rPr>
-                <w:szCs w:val="26"/>
-              </w:rPr>
-              <w:t>All of</w:t>
-            </w:r>
-            <w:proofErr w:type="gramEnd"/>
-            <w:r>
-              <w:rPr>
-                <w:szCs w:val="26"/>
-              </w:rPr>
-              <w:t xml:space="preserve"> these values are hidden under the mask of the algorithm.</w:t>
+              <w:t xml:space="preserve"> All of these values are hidden under the mask of the algorithm.</w:t>
             </w:r>
           </w:p>
           <w:p>
@@ -3155,21 +3129,7 @@
               <w:rPr>
                 <w:szCs w:val="26"/>
               </w:rPr>
-              <w:t xml:space="preserve">When the user </w:t>
-            </w:r>
-            <w:proofErr w:type="gramStart"/>
-            <w:r>
-              <w:rPr>
-                <w:szCs w:val="26"/>
-              </w:rPr>
-              <w:t>is able to</w:t>
-            </w:r>
-            <w:proofErr w:type="gramEnd"/>
-            <w:r>
-              <w:rPr>
-                <w:szCs w:val="26"/>
-              </w:rPr>
-              <w:t xml:space="preserve"> make an input such as the song names or as a request to recall a username’s data if the values entered cannot be found then the user should be informed of the error.</w:t>
+              <w:t>When the user is able to make an input such as the song names or as a request to recall a username’s data if the values entered cannot be found then the user should be informed of the error.</w:t>
             </w:r>
           </w:p>
           <w:p>
@@ -3414,6 +3374,156 @@
           <w:szCs w:val="26"/>
         </w:rPr>
       </w:pPr>
+      <w:r>
+        <w:rPr>
+          <w:szCs w:val="26"/>
+        </w:rPr>
+        <w:t xml:space="preserve">There is no need for any users to have more access to the program than others as it is an automated system that should not need any administration to maintain. </w:t>
+      </w:r>
+    </w:p>
+    <w:p>
+      <w:pPr>
+        <w:pStyle w:val="ProjectMainText"/>
+        <w:rPr>
+          <w:szCs w:val="26"/>
+        </w:rPr>
+      </w:pPr>
+    </w:p>
+    <w:p>
+      <w:pPr>
+        <w:pStyle w:val="ProjectMainText"/>
+        <w:rPr>
+          <w:szCs w:val="26"/>
+        </w:rPr>
+      </w:pPr>
+      <w:r>
+        <w:rPr>
+          <w:szCs w:val="26"/>
+        </w:rPr>
+        <w:t xml:space="preserve">I will develop my program </w:t>
+      </w:r>
+      <w:r>
+        <w:rPr>
+          <w:szCs w:val="26"/>
+        </w:rPr>
+        <w:t xml:space="preserve">on Windows 10 </w:t>
+      </w:r>
+      <w:r>
+        <w:rPr>
+          <w:szCs w:val="26"/>
+        </w:rPr>
+        <w:t>using:</w:t>
+      </w:r>
+    </w:p>
+    <w:p>
+      <w:pPr>
+        <w:pStyle w:val="ProjectMainText"/>
+        <w:numPr>
+          <w:ilvl w:val="0"/>
+          <w:numId w:val="7"/>
+        </w:numPr>
+        <w:rPr>
+          <w:szCs w:val="26"/>
+        </w:rPr>
+      </w:pPr>
+      <w:r>
+        <w:rPr>
+          <w:szCs w:val="26"/>
+        </w:rPr>
+        <w:t>Delphi RAD Studio XE8</w:t>
+      </w:r>
+    </w:p>
+    <w:p>
+      <w:pPr>
+        <w:pStyle w:val="ProjectMainText"/>
+        <w:numPr>
+          <w:ilvl w:val="0"/>
+          <w:numId w:val="7"/>
+        </w:numPr>
+        <w:rPr>
+          <w:szCs w:val="26"/>
+        </w:rPr>
+      </w:pPr>
+      <w:r>
+        <w:rPr>
+          <w:szCs w:val="26"/>
+        </w:rPr>
+        <w:t>Microsoft Access</w:t>
+      </w:r>
+    </w:p>
+    <w:p>
+      <w:pPr>
+        <w:pStyle w:val="ProjectMainText"/>
+        <w:rPr>
+          <w:szCs w:val="26"/>
+        </w:rPr>
+      </w:pPr>
+      <w:r>
+        <w:rPr>
+          <w:szCs w:val="26"/>
+        </w:rPr>
+        <w:t>I will be developing at home and at school, therefore the hardware I will be using will be limiting on the machines with a lower hardware specification:</w:t>
+      </w:r>
+    </w:p>
+    <w:p>
+      <w:pPr>
+        <w:pStyle w:val="ProjectMainText"/>
+        <w:numPr>
+          <w:ilvl w:val="0"/>
+          <w:numId w:val="8"/>
+        </w:numPr>
+        <w:rPr>
+          <w:szCs w:val="26"/>
+        </w:rPr>
+      </w:pPr>
+      <w:r>
+        <w:rPr>
+          <w:szCs w:val="26"/>
+        </w:rPr>
+        <w:t>Intel i5-6400 CPU @ 2.70 GHz</w:t>
+      </w:r>
+      <w:bookmarkStart w:id="0" w:name="_GoBack"/>
+      <w:bookmarkEnd w:id="0"/>
+    </w:p>
+    <w:p>
+      <w:pPr>
+        <w:pStyle w:val="ProjectMainText"/>
+        <w:numPr>
+          <w:ilvl w:val="0"/>
+          <w:numId w:val="8"/>
+        </w:numPr>
+        <w:rPr>
+          <w:szCs w:val="26"/>
+        </w:rPr>
+      </w:pPr>
+      <w:r>
+        <w:rPr>
+          <w:szCs w:val="26"/>
+        </w:rPr>
+        <w:t>8GB RAM</w:t>
+      </w:r>
+    </w:p>
+    <w:p>
+      <w:pPr>
+        <w:pStyle w:val="ProjectMainText"/>
+        <w:rPr>
+          <w:szCs w:val="26"/>
+        </w:rPr>
+      </w:pPr>
+    </w:p>
+    <w:p>
+      <w:pPr>
+        <w:pStyle w:val="ProjectMainText"/>
+        <w:rPr>
+          <w:szCs w:val="26"/>
+        </w:rPr>
+      </w:pPr>
+      <w:r>
+        <w:rPr>
+          <w:szCs w:val="26"/>
+        </w:rPr>
+        <w:t>I have no allocated budget to complete the project, as such all work has to be done by me an</w:t>
+      </w:r>
     </w:p>
     <w:p>
       <w:pPr>
@@ -3444,40 +3554,289 @@
           <w:szCs w:val="26"/>
         </w:rPr>
       </w:pPr>
-      <w:r>
+    </w:p>
+    <w:p>
+      <w:pPr>
+        <w:pStyle w:val="ProjectMainText"/>
         <w:rPr>
           <w:i/>
           <w:color w:val="FF0000"/>
           <w:sz w:val="18"/>
           <w:szCs w:val="26"/>
         </w:rPr>
-        <w:t>To add:</w:t>
-      </w:r>
-    </w:p>
-    <w:p>
-      <w:pPr>
-        <w:pStyle w:val="ListParagraph"/>
-        <w:numPr>
-          <w:ilvl w:val="0"/>
-          <w:numId w:val="6"/>
-        </w:numPr>
-        <w:rPr>
-          <w:rFonts w:cs="Times New Roman"/>
+      </w:pPr>
+    </w:p>
+    <w:p>
+      <w:pPr>
+        <w:pStyle w:val="ProjectMainText"/>
+        <w:rPr>
           <w:i/>
           <w:color w:val="FF0000"/>
           <w:sz w:val="18"/>
-          <w:szCs w:val="24"/>
-        </w:rPr>
-      </w:pPr>
-      <w:r>
-        <w:rPr>
-          <w:rFonts w:cs="Times New Roman"/>
+          <w:szCs w:val="26"/>
+        </w:rPr>
+      </w:pPr>
+    </w:p>
+    <w:p>
+      <w:pPr>
+        <w:pStyle w:val="ProjectMainText"/>
+        <w:rPr>
           <w:i/>
           <w:color w:val="FF0000"/>
           <w:sz w:val="18"/>
-          <w:szCs w:val="24"/>
-        </w:rPr>
-        <w:t>Will some users need more access to the system compared to others? (i.e. who will have key responsibility for management of the system). Please use your research to back up your statements; observations, analysis of paper work, interviews etc</w:t>
+          <w:szCs w:val="26"/>
+        </w:rPr>
+      </w:pPr>
+    </w:p>
+    <w:p>
+      <w:pPr>
+        <w:pStyle w:val="ProjectMainText"/>
+        <w:rPr>
+          <w:i/>
+          <w:color w:val="FF0000"/>
+          <w:sz w:val="18"/>
+          <w:szCs w:val="26"/>
+        </w:rPr>
+      </w:pPr>
+    </w:p>
+    <w:p>
+      <w:pPr>
+        <w:pStyle w:val="ProjectMainText"/>
+        <w:rPr>
+          <w:i/>
+          <w:color w:val="FF0000"/>
+          <w:sz w:val="18"/>
+          <w:szCs w:val="26"/>
+        </w:rPr>
+      </w:pPr>
+    </w:p>
+    <w:p>
+      <w:pPr>
+        <w:pStyle w:val="ProjectMainText"/>
+        <w:rPr>
+          <w:i/>
+          <w:color w:val="FF0000"/>
+          <w:sz w:val="18"/>
+          <w:szCs w:val="26"/>
+        </w:rPr>
+      </w:pPr>
+    </w:p>
+    <w:p>
+      <w:pPr>
+        <w:pStyle w:val="ProjectMainText"/>
+        <w:rPr>
+          <w:i/>
+          <w:color w:val="FF0000"/>
+          <w:sz w:val="18"/>
+          <w:szCs w:val="26"/>
+        </w:rPr>
+      </w:pPr>
+    </w:p>
+    <w:p>
+      <w:pPr>
+        <w:pStyle w:val="ProjectMainText"/>
+        <w:rPr>
+          <w:i/>
+          <w:color w:val="FF0000"/>
+          <w:sz w:val="18"/>
+          <w:szCs w:val="26"/>
+        </w:rPr>
+      </w:pPr>
+    </w:p>
+    <w:p>
+      <w:pPr>
+        <w:pStyle w:val="ProjectMainText"/>
+        <w:rPr>
+          <w:i/>
+          <w:color w:val="FF0000"/>
+          <w:sz w:val="18"/>
+          <w:szCs w:val="26"/>
+        </w:rPr>
+      </w:pPr>
+    </w:p>
+    <w:p>
+      <w:pPr>
+        <w:pStyle w:val="ProjectMainText"/>
+        <w:rPr>
+          <w:i/>
+          <w:color w:val="FF0000"/>
+          <w:sz w:val="18"/>
+          <w:szCs w:val="26"/>
+        </w:rPr>
+      </w:pPr>
+    </w:p>
+    <w:p>
+      <w:pPr>
+        <w:pStyle w:val="ProjectMainText"/>
+        <w:rPr>
+          <w:i/>
+          <w:color w:val="FF0000"/>
+          <w:sz w:val="18"/>
+          <w:szCs w:val="26"/>
+        </w:rPr>
+      </w:pPr>
+    </w:p>
+    <w:p>
+      <w:pPr>
+        <w:pStyle w:val="ProjectMainText"/>
+        <w:rPr>
+          <w:i/>
+          <w:color w:val="FF0000"/>
+          <w:sz w:val="18"/>
+          <w:szCs w:val="26"/>
+        </w:rPr>
+      </w:pPr>
+    </w:p>
+    <w:p>
+      <w:pPr>
+        <w:pStyle w:val="ProjectMainText"/>
+        <w:rPr>
+          <w:i/>
+          <w:color w:val="FF0000"/>
+          <w:sz w:val="18"/>
+          <w:szCs w:val="26"/>
+        </w:rPr>
+      </w:pPr>
+    </w:p>
+    <w:p>
+      <w:pPr>
+        <w:pStyle w:val="ProjectMainText"/>
+        <w:rPr>
+          <w:i/>
+          <w:color w:val="FF0000"/>
+          <w:sz w:val="18"/>
+          <w:szCs w:val="26"/>
+        </w:rPr>
+      </w:pPr>
+    </w:p>
+    <w:p>
+      <w:pPr>
+        <w:pStyle w:val="ProjectMainText"/>
+        <w:rPr>
+          <w:i/>
+          <w:color w:val="FF0000"/>
+          <w:sz w:val="18"/>
+          <w:szCs w:val="26"/>
+        </w:rPr>
+      </w:pPr>
+    </w:p>
+    <w:p>
+      <w:pPr>
+        <w:pStyle w:val="ProjectMainText"/>
+        <w:rPr>
+          <w:i/>
+          <w:color w:val="FF0000"/>
+          <w:sz w:val="18"/>
+          <w:szCs w:val="26"/>
+        </w:rPr>
+      </w:pPr>
+    </w:p>
+    <w:p>
+      <w:pPr>
+        <w:pStyle w:val="ProjectMainText"/>
+        <w:rPr>
+          <w:i/>
+          <w:color w:val="FF0000"/>
+          <w:sz w:val="18"/>
+          <w:szCs w:val="26"/>
+        </w:rPr>
+      </w:pPr>
+    </w:p>
+    <w:p>
+      <w:pPr>
+        <w:pStyle w:val="ProjectMainText"/>
+        <w:rPr>
+          <w:i/>
+          <w:color w:val="FF0000"/>
+          <w:sz w:val="18"/>
+          <w:szCs w:val="26"/>
+        </w:rPr>
+      </w:pPr>
+    </w:p>
+    <w:p>
+      <w:pPr>
+        <w:pStyle w:val="ProjectMainText"/>
+        <w:rPr>
+          <w:i/>
+          <w:color w:val="FF0000"/>
+          <w:sz w:val="18"/>
+          <w:szCs w:val="26"/>
+        </w:rPr>
+      </w:pPr>
+    </w:p>
+    <w:p>
+      <w:pPr>
+        <w:pStyle w:val="ProjectMainText"/>
+        <w:rPr>
+          <w:i/>
+          <w:color w:val="FF0000"/>
+          <w:sz w:val="18"/>
+          <w:szCs w:val="26"/>
+        </w:rPr>
+      </w:pPr>
+    </w:p>
+    <w:p>
+      <w:pPr>
+        <w:pStyle w:val="ProjectMainText"/>
+        <w:rPr>
+          <w:i/>
+          <w:color w:val="FF0000"/>
+          <w:sz w:val="18"/>
+          <w:szCs w:val="26"/>
+        </w:rPr>
+      </w:pPr>
+    </w:p>
+    <w:p>
+      <w:pPr>
+        <w:pStyle w:val="ProjectMainText"/>
+        <w:rPr>
+          <w:i/>
+          <w:color w:val="FF0000"/>
+          <w:sz w:val="18"/>
+          <w:szCs w:val="26"/>
+        </w:rPr>
+      </w:pPr>
+    </w:p>
+    <w:p>
+      <w:pPr>
+        <w:pStyle w:val="ProjectMainText"/>
+        <w:rPr>
+          <w:i/>
+          <w:color w:val="FF0000"/>
+          <w:sz w:val="18"/>
+          <w:szCs w:val="26"/>
+        </w:rPr>
+      </w:pPr>
+    </w:p>
+    <w:p>
+      <w:pPr>
+        <w:pStyle w:val="ProjectMainText"/>
+        <w:rPr>
+          <w:i/>
+          <w:color w:val="FF0000"/>
+          <w:sz w:val="18"/>
+          <w:szCs w:val="26"/>
+        </w:rPr>
+      </w:pPr>
+    </w:p>
+    <w:p>
+      <w:pPr>
+        <w:pStyle w:val="ProjectMainText"/>
+        <w:rPr>
+          <w:i/>
+          <w:color w:val="FF0000"/>
+          <w:sz w:val="18"/>
+          <w:szCs w:val="26"/>
+        </w:rPr>
+      </w:pPr>
+      <w:r>
+        <w:rPr>
+          <w:i/>
+          <w:color w:val="FF0000"/>
+          <w:sz w:val="18"/>
+          <w:szCs w:val="26"/>
+        </w:rPr>
+        <w:t>To add:</w:t>
       </w:r>
     </w:p>
     <w:p>
@@ -3604,19 +3963,7 @@
           <w:sz w:val="18"/>
           <w:szCs w:val="24"/>
         </w:rPr>
-        <w:t xml:space="preserve"> target which </w:t>
-      </w:r>
-      <w:bookmarkStart w:id="0" w:name="_GoBack"/>
-      <w:bookmarkEnd w:id="0"/>
-      <w:r>
-        <w:rPr>
-          <w:rFonts w:cs="Times New Roman"/>
-          <w:i/>
-          <w:color w:val="FF0000"/>
-          <w:sz w:val="18"/>
-          <w:szCs w:val="24"/>
-        </w:rPr>
-        <w:t>you will use to evaluate the success of your project in the appraisal.</w:t>
+        <w:t xml:space="preserve"> target which you will use to evaluate the success of your project in the appraisal.</w:t>
       </w:r>
     </w:p>
     <w:p>
@@ -3639,7 +3986,7 @@
 </file>
 
 <file path=word/endnotes.xml><?xml version="1.0" encoding="utf-8"?>
-<w:endnotes xmlns:wpc="http://schemas.microsoft.com/office/word/2010/wordprocessingCanvas" xmlns:cx="http://schemas.microsoft.com/office/drawing/2014/chartex" xmlns:cx1="http://schemas.microsoft.com/office/drawing/2015/9/8/chartex" xmlns:cx2="http://schemas.microsoft.com/office/drawing/2015/10/21/chartex" xmlns:cx3="http://schemas.microsoft.com/office/drawing/2016/5/9/chartex" xmlns:cx4="http://schemas.microsoft.com/office/drawing/2016/5/10/chartex" xmlns:cx5="http://schemas.microsoft.com/office/drawing/2016/5/11/chartex" xmlns:cx6="http://schemas.microsoft.com/office/drawing/2016/5/12/chartex" xmlns:cx7="http://schemas.microsoft.com/office/drawing/2016/5/13/chartex" xmlns:cx8="http://schemas.microsoft.com/office/drawing/2016/5/14/chartex" xmlns:mc="http://schemas.openxmlformats.org/markup-compatibility/2006" xmlns:aink="http://schemas.microsoft.com/office/drawing/2016/ink" xmlns:am3d="http://schemas.microsoft.com/office/drawing/2017/model3d" xmlns:o="urn:schemas-microsoft-com:office:office" xmlns:r="http://schemas.openxmlformats.org/officeDocument/2006/relationships" xmlns:m="http://schemas.openxmlformats.org/officeDocument/2006/math" xmlns:v="urn:schemas-microsoft-com:vml" xmlns:wp14="http://schemas.microsoft.com/office/word/2010/wordprocessingDrawing" xmlns:wp="http://schemas.openxmlformats.org/drawingml/2006/wordprocessingDrawing" xmlns:w10="urn:schemas-microsoft-com:office:word" xmlns:w="http://schemas.openxmlformats.org/wordprocessingml/2006/main" xmlns:w14="http://schemas.microsoft.com/office/word/2010/wordml" xmlns:w15="http://schemas.microsoft.com/office/word/2012/wordml" xmlns:w16cid="http://schemas.microsoft.com/office/word/2016/wordml/cid" xmlns:w16se="http://schemas.microsoft.com/office/word/2015/wordml/symex" xmlns:wpg="http://schemas.microsoft.com/office/word/2010/wordprocessingGroup" xmlns:wpi="http://schemas.microsoft.com/office/word/2010/wordprocessingInk" xmlns:wne="http://schemas.microsoft.com/office/word/2006/wordml" xmlns:wps="http://schemas.microsoft.com/office/word/2010/wordprocessingShape" mc:Ignorable="w14 w15 w16se w16cid wp14">
+<w:endnotes xmlns:wpc="http://schemas.microsoft.com/office/word/2010/wordprocessingCanvas" xmlns:cx="http://schemas.microsoft.com/office/drawing/2014/chartex" xmlns:cx1="http://schemas.microsoft.com/office/drawing/2015/9/8/chartex" xmlns:mc="http://schemas.openxmlformats.org/markup-compatibility/2006" xmlns:o="urn:schemas-microsoft-com:office:office" xmlns:r="http://schemas.openxmlformats.org/officeDocument/2006/relationships" xmlns:m="http://schemas.openxmlformats.org/officeDocument/2006/math" xmlns:v="urn:schemas-microsoft-com:vml" xmlns:wp14="http://schemas.microsoft.com/office/word/2010/wordprocessingDrawing" xmlns:wp="http://schemas.openxmlformats.org/drawingml/2006/wordprocessingDrawing" xmlns:w10="urn:schemas-microsoft-com:office:word" xmlns:w="http://schemas.openxmlformats.org/wordprocessingml/2006/main" xmlns:w14="http://schemas.microsoft.com/office/word/2010/wordml" xmlns:w15="http://schemas.microsoft.com/office/word/2012/wordml" xmlns:w16se="http://schemas.microsoft.com/office/word/2015/wordml/symex" xmlns:wpg="http://schemas.microsoft.com/office/word/2010/wordprocessingGroup" xmlns:wpi="http://schemas.microsoft.com/office/word/2010/wordprocessingInk" xmlns:wne="http://schemas.microsoft.com/office/word/2006/wordml" xmlns:wps="http://schemas.microsoft.com/office/word/2010/wordprocessingShape" mc:Ignorable="w14 w15 w16se wp14">
   <w:endnote w:type="separator" w:id="-1">
     <w:p>
       <w:r>
@@ -3658,7 +4005,7 @@
 </file>
 
 <file path=word/footer1.xml><?xml version="1.0" encoding="utf-8"?>
-<w:ftr xmlns:wpc="http://schemas.microsoft.com/office/word/2010/wordprocessingCanvas" xmlns:cx="http://schemas.microsoft.com/office/drawing/2014/chartex" xmlns:cx1="http://schemas.microsoft.com/office/drawing/2015/9/8/chartex" xmlns:cx2="http://schemas.microsoft.com/office/drawing/2015/10/21/chartex" xmlns:cx3="http://schemas.microsoft.com/office/drawing/2016/5/9/chartex" xmlns:cx4="http://schemas.microsoft.com/office/drawing/2016/5/10/chartex" xmlns:cx5="http://schemas.microsoft.com/office/drawing/2016/5/11/chartex" xmlns:cx6="http://schemas.microsoft.com/office/drawing/2016/5/12/chartex" xmlns:cx7="http://schemas.microsoft.com/office/drawing/2016/5/13/chartex" xmlns:cx8="http://schemas.microsoft.com/office/drawing/2016/5/14/chartex" xmlns:mc="http://schemas.openxmlformats.org/markup-compatibility/2006" xmlns:aink="http://schemas.microsoft.com/office/drawing/2016/ink" xmlns:am3d="http://schemas.microsoft.com/office/drawing/2017/model3d" xmlns:o="urn:schemas-microsoft-com:office:office" xmlns:r="http://schemas.openxmlformats.org/officeDocument/2006/relationships" xmlns:m="http://schemas.openxmlformats.org/officeDocument/2006/math" xmlns:v="urn:schemas-microsoft-com:vml" xmlns:wp14="http://schemas.microsoft.com/office/word/2010/wordprocessingDrawing" xmlns:wp="http://schemas.openxmlformats.org/drawingml/2006/wordprocessingDrawing" xmlns:w10="urn:schemas-microsoft-com:office:word" xmlns:w="http://schemas.openxmlformats.org/wordprocessingml/2006/main" xmlns:w14="http://schemas.microsoft.com/office/word/2010/wordml" xmlns:w15="http://schemas.microsoft.com/office/word/2012/wordml" xmlns:w16cid="http://schemas.microsoft.com/office/word/2016/wordml/cid" xmlns:w16se="http://schemas.microsoft.com/office/word/2015/wordml/symex" xmlns:wpg="http://schemas.microsoft.com/office/word/2010/wordprocessingGroup" xmlns:wpi="http://schemas.microsoft.com/office/word/2010/wordprocessingInk" xmlns:wne="http://schemas.microsoft.com/office/word/2006/wordml" xmlns:wps="http://schemas.microsoft.com/office/word/2010/wordprocessingShape" mc:Ignorable="w14 w15 w16se w16cid wp14">
+<w:ftr xmlns:wpc="http://schemas.microsoft.com/office/word/2010/wordprocessingCanvas" xmlns:cx="http://schemas.microsoft.com/office/drawing/2014/chartex" xmlns:cx1="http://schemas.microsoft.com/office/drawing/2015/9/8/chartex" xmlns:mc="http://schemas.openxmlformats.org/markup-compatibility/2006" xmlns:o="urn:schemas-microsoft-com:office:office" xmlns:r="http://schemas.openxmlformats.org/officeDocument/2006/relationships" xmlns:m="http://schemas.openxmlformats.org/officeDocument/2006/math" xmlns:v="urn:schemas-microsoft-com:vml" xmlns:wp14="http://schemas.microsoft.com/office/word/2010/wordprocessingDrawing" xmlns:wp="http://schemas.openxmlformats.org/drawingml/2006/wordprocessingDrawing" xmlns:w10="urn:schemas-microsoft-com:office:word" xmlns:w="http://schemas.openxmlformats.org/wordprocessingml/2006/main" xmlns:w14="http://schemas.microsoft.com/office/word/2010/wordml" xmlns:w15="http://schemas.microsoft.com/office/word/2012/wordml" xmlns:w16se="http://schemas.microsoft.com/office/word/2015/wordml/symex" xmlns:wpg="http://schemas.microsoft.com/office/word/2010/wordprocessingGroup" xmlns:wpi="http://schemas.microsoft.com/office/word/2010/wordprocessingInk" xmlns:wne="http://schemas.microsoft.com/office/word/2006/wordml" xmlns:wps="http://schemas.microsoft.com/office/word/2010/wordprocessingShape" mc:Ignorable="w14 w15 w16se wp14">
   <w:p>
     <w:pPr>
       <w:pStyle w:val="Footer"/>
@@ -3678,7 +4025,7 @@
 </file>
 
 <file path=word/footnotes.xml><?xml version="1.0" encoding="utf-8"?>
-<w:footnotes xmlns:wpc="http://schemas.microsoft.com/office/word/2010/wordprocessingCanvas" xmlns:cx="http://schemas.microsoft.com/office/drawing/2014/chartex" xmlns:cx1="http://schemas.microsoft.com/office/drawing/2015/9/8/chartex" xmlns:cx2="http://schemas.microsoft.com/office/drawing/2015/10/21/chartex" xmlns:cx3="http://schemas.microsoft.com/office/drawing/2016/5/9/chartex" xmlns:cx4="http://schemas.microsoft.com/office/drawing/2016/5/10/chartex" xmlns:cx5="http://schemas.microsoft.com/office/drawing/2016/5/11/chartex" xmlns:cx6="http://schemas.microsoft.com/office/drawing/2016/5/12/chartex" xmlns:cx7="http://schemas.microsoft.com/office/drawing/2016/5/13/chartex" xmlns:cx8="http://schemas.microsoft.com/office/drawing/2016/5/14/chartex" xmlns:mc="http://schemas.openxmlformats.org/markup-compatibility/2006" xmlns:aink="http://schemas.microsoft.com/office/drawing/2016/ink" xmlns:am3d="http://schemas.microsoft.com/office/drawing/2017/model3d" xmlns:o="urn:schemas-microsoft-com:office:office" xmlns:r="http://schemas.openxmlformats.org/officeDocument/2006/relationships" xmlns:m="http://schemas.openxmlformats.org/officeDocument/2006/math" xmlns:v="urn:schemas-microsoft-com:vml" xmlns:wp14="http://schemas.microsoft.com/office/word/2010/wordprocessingDrawing" xmlns:wp="http://schemas.openxmlformats.org/drawingml/2006/wordprocessingDrawing" xmlns:w10="urn:schemas-microsoft-com:office:word" xmlns:w="http://schemas.openxmlformats.org/wordprocessingml/2006/main" xmlns:w14="http://schemas.microsoft.com/office/word/2010/wordml" xmlns:w15="http://schemas.microsoft.com/office/word/2012/wordml" xmlns:w16cid="http://schemas.microsoft.com/office/word/2016/wordml/cid" xmlns:w16se="http://schemas.microsoft.com/office/word/2015/wordml/symex" xmlns:wpg="http://schemas.microsoft.com/office/word/2010/wordprocessingGroup" xmlns:wpi="http://schemas.microsoft.com/office/word/2010/wordprocessingInk" xmlns:wne="http://schemas.microsoft.com/office/word/2006/wordml" xmlns:wps="http://schemas.microsoft.com/office/word/2010/wordprocessingShape" mc:Ignorable="w14 w15 w16se w16cid wp14">
+<w:footnotes xmlns:wpc="http://schemas.microsoft.com/office/word/2010/wordprocessingCanvas" xmlns:cx="http://schemas.microsoft.com/office/drawing/2014/chartex" xmlns:cx1="http://schemas.microsoft.com/office/drawing/2015/9/8/chartex" xmlns:mc="http://schemas.openxmlformats.org/markup-compatibility/2006" xmlns:o="urn:schemas-microsoft-com:office:office" xmlns:r="http://schemas.openxmlformats.org/officeDocument/2006/relationships" xmlns:m="http://schemas.openxmlformats.org/officeDocument/2006/math" xmlns:v="urn:schemas-microsoft-com:vml" xmlns:wp14="http://schemas.microsoft.com/office/word/2010/wordprocessingDrawing" xmlns:wp="http://schemas.openxmlformats.org/drawingml/2006/wordprocessingDrawing" xmlns:w10="urn:schemas-microsoft-com:office:word" xmlns:w="http://schemas.openxmlformats.org/wordprocessingml/2006/main" xmlns:w14="http://schemas.microsoft.com/office/word/2010/wordml" xmlns:w15="http://schemas.microsoft.com/office/word/2012/wordml" xmlns:w16se="http://schemas.microsoft.com/office/word/2015/wordml/symex" xmlns:wpg="http://schemas.microsoft.com/office/word/2010/wordprocessingGroup" xmlns:wpi="http://schemas.microsoft.com/office/word/2010/wordprocessingInk" xmlns:wne="http://schemas.microsoft.com/office/word/2006/wordml" xmlns:wps="http://schemas.microsoft.com/office/word/2010/wordprocessingShape" mc:Ignorable="w14 w15 w16se wp14">
   <w:footnote w:type="separator" w:id="-1">
     <w:p>
       <w:r>
@@ -3697,7 +4044,7 @@
 </file>
 
 <file path=word/numbering.xml><?xml version="1.0" encoding="utf-8"?>
-<w:numbering xmlns:wpc="http://schemas.microsoft.com/office/word/2010/wordprocessingCanvas" xmlns:cx="http://schemas.microsoft.com/office/drawing/2014/chartex" xmlns:cx1="http://schemas.microsoft.com/office/drawing/2015/9/8/chartex" xmlns:cx2="http://schemas.microsoft.com/office/drawing/2015/10/21/chartex" xmlns:cx3="http://schemas.microsoft.com/office/drawing/2016/5/9/chartex" xmlns:cx4="http://schemas.microsoft.com/office/drawing/2016/5/10/chartex" xmlns:cx5="http://schemas.microsoft.com/office/drawing/2016/5/11/chartex" xmlns:cx6="http://schemas.microsoft.com/office/drawing/2016/5/12/chartex" xmlns:cx7="http://schemas.microsoft.com/office/drawing/2016/5/13/chartex" xmlns:cx8="http://schemas.microsoft.com/office/drawing/2016/5/14/chartex" xmlns:mc="http://schemas.openxmlformats.org/markup-compatibility/2006" xmlns:aink="http://schemas.microsoft.com/office/drawing/2016/ink" xmlns:am3d="http://schemas.microsoft.com/office/drawing/2017/model3d" xmlns:o="urn:schemas-microsoft-com:office:office" xmlns:r="http://schemas.openxmlformats.org/officeDocument/2006/relationships" xmlns:m="http://schemas.openxmlformats.org/officeDocument/2006/math" xmlns:v="urn:schemas-microsoft-com:vml" xmlns:wp14="http://schemas.microsoft.com/office/word/2010/wordprocessingDrawing" xmlns:wp="http://schemas.openxmlformats.org/drawingml/2006/wordprocessingDrawing" xmlns:w10="urn:schemas-microsoft-com:office:word" xmlns:w="http://schemas.openxmlformats.org/wordprocessingml/2006/main" xmlns:w14="http://schemas.microsoft.com/office/word/2010/wordml" xmlns:w15="http://schemas.microsoft.com/office/word/2012/wordml" xmlns:w16cid="http://schemas.microsoft.com/office/word/2016/wordml/cid" xmlns:w16se="http://schemas.microsoft.com/office/word/2015/wordml/symex" xmlns:wpg="http://schemas.microsoft.com/office/word/2010/wordprocessingGroup" xmlns:wpi="http://schemas.microsoft.com/office/word/2010/wordprocessingInk" xmlns:wne="http://schemas.microsoft.com/office/word/2006/wordml" xmlns:wps="http://schemas.microsoft.com/office/word/2010/wordprocessingShape" mc:Ignorable="w14 w15 w16se w16cid wp14">
+<w:numbering xmlns:wpc="http://schemas.microsoft.com/office/word/2010/wordprocessingCanvas" xmlns:cx="http://schemas.microsoft.com/office/drawing/2014/chartex" xmlns:cx1="http://schemas.microsoft.com/office/drawing/2015/9/8/chartex" xmlns:mc="http://schemas.openxmlformats.org/markup-compatibility/2006" xmlns:o="urn:schemas-microsoft-com:office:office" xmlns:r="http://schemas.openxmlformats.org/officeDocument/2006/relationships" xmlns:m="http://schemas.openxmlformats.org/officeDocument/2006/math" xmlns:v="urn:schemas-microsoft-com:vml" xmlns:wp14="http://schemas.microsoft.com/office/word/2010/wordprocessingDrawing" xmlns:wp="http://schemas.openxmlformats.org/drawingml/2006/wordprocessingDrawing" xmlns:w10="urn:schemas-microsoft-com:office:word" xmlns:w="http://schemas.openxmlformats.org/wordprocessingml/2006/main" xmlns:w14="http://schemas.microsoft.com/office/word/2010/wordml" xmlns:w15="http://schemas.microsoft.com/office/word/2012/wordml" xmlns:w16se="http://schemas.microsoft.com/office/word/2015/wordml/symex" xmlns:wpg="http://schemas.microsoft.com/office/word/2010/wordprocessingGroup" xmlns:wpi="http://schemas.microsoft.com/office/word/2010/wordprocessingInk" xmlns:wne="http://schemas.microsoft.com/office/word/2006/wordml" xmlns:wps="http://schemas.microsoft.com/office/word/2010/wordprocessingShape" mc:Ignorable="w14 w15 w16se wp14">
   <w:abstractNum w:abstractNumId="0" w15:restartNumberingAfterBreak="0">
     <w:nsid w:val="07FE5D37"/>
     <w:multiLevelType w:val="hybridMultilevel"/>
@@ -4103,6 +4450,119 @@
     </w:lvl>
   </w:abstractNum>
   <w:abstractNum w:abstractNumId="4" w15:restartNumberingAfterBreak="0">
+    <w:nsid w:val="35037B18"/>
+    <w:multiLevelType w:val="hybridMultilevel"/>
+    <w:tmpl w:val="3C864990"/>
+    <w:lvl w:ilvl="0" w:tplc="08090001">
+      <w:start w:val="1"/>
+      <w:numFmt w:val="bullet"/>
+      <w:lvlText w:val=""/>
+      <w:lvlJc w:val="left"/>
+      <w:pPr>
+        <w:ind w:left="720" w:hanging="360"/>
+      </w:pPr>
+      <w:rPr>
+        <w:rFonts w:ascii="Symbol" w:hAnsi="Symbol" w:hint="default"/>
+      </w:rPr>
+    </w:lvl>
+    <w:lvl w:ilvl="1" w:tplc="08090003" w:tentative="1">
+      <w:start w:val="1"/>
+      <w:numFmt w:val="bullet"/>
+      <w:lvlText w:val="o"/>
+      <w:lvlJc w:val="left"/>
+      <w:pPr>
+        <w:ind w:left="1440" w:hanging="360"/>
+      </w:pPr>
+      <w:rPr>
+        <w:rFonts w:ascii="Courier New" w:hAnsi="Courier New" w:cs="Courier New" w:hint="default"/>
+      </w:rPr>
+    </w:lvl>
+    <w:lvl w:ilvl="2" w:tplc="08090005" w:tentative="1">
+      <w:start w:val="1"/>
+      <w:numFmt w:val="bullet"/>
+      <w:lvlText w:val=""/>
+      <w:lvlJc w:val="left"/>
+      <w:pPr>
+        <w:ind w:left="2160" w:hanging="360"/>
+      </w:pPr>
+      <w:rPr>
+        <w:rFonts w:ascii="Wingdings" w:hAnsi="Wingdings" w:hint="default"/>
+      </w:rPr>
+    </w:lvl>
+    <w:lvl w:ilvl="3" w:tplc="08090001" w:tentative="1">
+      <w:start w:val="1"/>
+      <w:numFmt w:val="bullet"/>
+      <w:lvlText w:val=""/>
+      <w:lvlJc w:val="left"/>
+      <w:pPr>
+        <w:ind w:left="2880" w:hanging="360"/>
+      </w:pPr>
+      <w:rPr>
+        <w:rFonts w:ascii="Symbol" w:hAnsi="Symbol" w:hint="default"/>
+      </w:rPr>
+    </w:lvl>
+    <w:lvl w:ilvl="4" w:tplc="08090003" w:tentative="1">
+      <w:start w:val="1"/>
+      <w:numFmt w:val="bullet"/>
+      <w:lvlText w:val="o"/>
+      <w:lvlJc w:val="left"/>
+      <w:pPr>
+        <w:ind w:left="3600" w:hanging="360"/>
+      </w:pPr>
+      <w:rPr>
+        <w:rFonts w:ascii="Courier New" w:hAnsi="Courier New" w:cs="Courier New" w:hint="default"/>
+      </w:rPr>
+    </w:lvl>
+    <w:lvl w:ilvl="5" w:tplc="08090005" w:tentative="1">
+      <w:start w:val="1"/>
+      <w:numFmt w:val="bullet"/>
+      <w:lvlText w:val=""/>
+      <w:lvlJc w:val="left"/>
+      <w:pPr>
+        <w:ind w:left="4320" w:hanging="360"/>
+      </w:pPr>
+      <w:rPr>
+        <w:rFonts w:ascii="Wingdings" w:hAnsi="Wingdings" w:hint="default"/>
+      </w:rPr>
+    </w:lvl>
+    <w:lvl w:ilvl="6" w:tplc="08090001" w:tentative="1">
+      <w:start w:val="1"/>
+      <w:numFmt w:val="bullet"/>
+      <w:lvlText w:val=""/>
+      <w:lvlJc w:val="left"/>
+      <w:pPr>
+        <w:ind w:left="5040" w:hanging="360"/>
+      </w:pPr>
+      <w:rPr>
+        <w:rFonts w:ascii="Symbol" w:hAnsi="Symbol" w:hint="default"/>
+      </w:rPr>
+    </w:lvl>
+    <w:lvl w:ilvl="7" w:tplc="08090003" w:tentative="1">
+      <w:start w:val="1"/>
+      <w:numFmt w:val="bullet"/>
+      <w:lvlText w:val="o"/>
+      <w:lvlJc w:val="left"/>
+      <w:pPr>
+        <w:ind w:left="5760" w:hanging="360"/>
+      </w:pPr>
+      <w:rPr>
+        <w:rFonts w:ascii="Courier New" w:hAnsi="Courier New" w:cs="Courier New" w:hint="default"/>
+      </w:rPr>
+    </w:lvl>
+    <w:lvl w:ilvl="8" w:tplc="08090005" w:tentative="1">
+      <w:start w:val="1"/>
+      <w:numFmt w:val="bullet"/>
+      <w:lvlText w:val=""/>
+      <w:lvlJc w:val="left"/>
+      <w:pPr>
+        <w:ind w:left="6480" w:hanging="360"/>
+      </w:pPr>
+      <w:rPr>
+        <w:rFonts w:ascii="Wingdings" w:hAnsi="Wingdings" w:hint="default"/>
+      </w:rPr>
+    </w:lvl>
+  </w:abstractNum>
+  <w:abstractNum w:abstractNumId="5" w15:restartNumberingAfterBreak="0">
     <w:nsid w:val="487273F5"/>
     <w:multiLevelType w:val="hybridMultilevel"/>
     <w:tmpl w:val="9E941606"/>
@@ -4191,7 +4651,7 @@
       </w:pPr>
     </w:lvl>
   </w:abstractNum>
-  <w:abstractNum w:abstractNumId="5" w15:restartNumberingAfterBreak="0">
+  <w:abstractNum w:abstractNumId="6" w15:restartNumberingAfterBreak="0">
     <w:nsid w:val="48F76DAF"/>
     <w:multiLevelType w:val="hybridMultilevel"/>
     <w:tmpl w:val="FBBE5FB2"/>
@@ -4278,6 +4738,119 @@
       <w:pPr>
         <w:ind w:left="7260" w:hanging="180"/>
       </w:pPr>
+    </w:lvl>
+  </w:abstractNum>
+  <w:abstractNum w:abstractNumId="7" w15:restartNumberingAfterBreak="0">
+    <w:nsid w:val="66B336E9"/>
+    <w:multiLevelType w:val="hybridMultilevel"/>
+    <w:tmpl w:val="70A27E3A"/>
+    <w:lvl w:ilvl="0" w:tplc="08090001">
+      <w:start w:val="1"/>
+      <w:numFmt w:val="bullet"/>
+      <w:lvlText w:val=""/>
+      <w:lvlJc w:val="left"/>
+      <w:pPr>
+        <w:ind w:left="720" w:hanging="360"/>
+      </w:pPr>
+      <w:rPr>
+        <w:rFonts w:ascii="Symbol" w:hAnsi="Symbol" w:hint="default"/>
+      </w:rPr>
+    </w:lvl>
+    <w:lvl w:ilvl="1" w:tplc="08090003" w:tentative="1">
+      <w:start w:val="1"/>
+      <w:numFmt w:val="bullet"/>
+      <w:lvlText w:val="o"/>
+      <w:lvlJc w:val="left"/>
+      <w:pPr>
+        <w:ind w:left="1440" w:hanging="360"/>
+      </w:pPr>
+      <w:rPr>
+        <w:rFonts w:ascii="Courier New" w:hAnsi="Courier New" w:cs="Courier New" w:hint="default"/>
+      </w:rPr>
+    </w:lvl>
+    <w:lvl w:ilvl="2" w:tplc="08090005" w:tentative="1">
+      <w:start w:val="1"/>
+      <w:numFmt w:val="bullet"/>
+      <w:lvlText w:val=""/>
+      <w:lvlJc w:val="left"/>
+      <w:pPr>
+        <w:ind w:left="2160" w:hanging="360"/>
+      </w:pPr>
+      <w:rPr>
+        <w:rFonts w:ascii="Wingdings" w:hAnsi="Wingdings" w:hint="default"/>
+      </w:rPr>
+    </w:lvl>
+    <w:lvl w:ilvl="3" w:tplc="08090001" w:tentative="1">
+      <w:start w:val="1"/>
+      <w:numFmt w:val="bullet"/>
+      <w:lvlText w:val=""/>
+      <w:lvlJc w:val="left"/>
+      <w:pPr>
+        <w:ind w:left="2880" w:hanging="360"/>
+      </w:pPr>
+      <w:rPr>
+        <w:rFonts w:ascii="Symbol" w:hAnsi="Symbol" w:hint="default"/>
+      </w:rPr>
+    </w:lvl>
+    <w:lvl w:ilvl="4" w:tplc="08090003" w:tentative="1">
+      <w:start w:val="1"/>
+      <w:numFmt w:val="bullet"/>
+      <w:lvlText w:val="o"/>
+      <w:lvlJc w:val="left"/>
+      <w:pPr>
+        <w:ind w:left="3600" w:hanging="360"/>
+      </w:pPr>
+      <w:rPr>
+        <w:rFonts w:ascii="Courier New" w:hAnsi="Courier New" w:cs="Courier New" w:hint="default"/>
+      </w:rPr>
+    </w:lvl>
+    <w:lvl w:ilvl="5" w:tplc="08090005" w:tentative="1">
+      <w:start w:val="1"/>
+      <w:numFmt w:val="bullet"/>
+      <w:lvlText w:val=""/>
+      <w:lvlJc w:val="left"/>
+      <w:pPr>
+        <w:ind w:left="4320" w:hanging="360"/>
+      </w:pPr>
+      <w:rPr>
+        <w:rFonts w:ascii="Wingdings" w:hAnsi="Wingdings" w:hint="default"/>
+      </w:rPr>
+    </w:lvl>
+    <w:lvl w:ilvl="6" w:tplc="08090001" w:tentative="1">
+      <w:start w:val="1"/>
+      <w:numFmt w:val="bullet"/>
+      <w:lvlText w:val=""/>
+      <w:lvlJc w:val="left"/>
+      <w:pPr>
+        <w:ind w:left="5040" w:hanging="360"/>
+      </w:pPr>
+      <w:rPr>
+        <w:rFonts w:ascii="Symbol" w:hAnsi="Symbol" w:hint="default"/>
+      </w:rPr>
+    </w:lvl>
+    <w:lvl w:ilvl="7" w:tplc="08090003" w:tentative="1">
+      <w:start w:val="1"/>
+      <w:numFmt w:val="bullet"/>
+      <w:lvlText w:val="o"/>
+      <w:lvlJc w:val="left"/>
+      <w:pPr>
+        <w:ind w:left="5760" w:hanging="360"/>
+      </w:pPr>
+      <w:rPr>
+        <w:rFonts w:ascii="Courier New" w:hAnsi="Courier New" w:cs="Courier New" w:hint="default"/>
+      </w:rPr>
+    </w:lvl>
+    <w:lvl w:ilvl="8" w:tplc="08090005" w:tentative="1">
+      <w:start w:val="1"/>
+      <w:numFmt w:val="bullet"/>
+      <w:lvlText w:val=""/>
+      <w:lvlJc w:val="left"/>
+      <w:pPr>
+        <w:ind w:left="6480" w:hanging="360"/>
+      </w:pPr>
+      <w:rPr>
+        <w:rFonts w:ascii="Wingdings" w:hAnsi="Wingdings" w:hint="default"/>
+      </w:rPr>
     </w:lvl>
   </w:abstractNum>
   <w:num w:numId="1">
@@ -4293,16 +4866,22 @@
     <w:abstractNumId w:val="2"/>
   </w:num>
   <w:num w:numId="5">
+    <w:abstractNumId w:val="5"/>
+  </w:num>
+  <w:num w:numId="6">
+    <w:abstractNumId w:val="6"/>
+  </w:num>
+  <w:num w:numId="7">
     <w:abstractNumId w:val="4"/>
   </w:num>
-  <w:num w:numId="6">
-    <w:abstractNumId w:val="5"/>
+  <w:num w:numId="8">
+    <w:abstractNumId w:val="7"/>
   </w:num>
 </w:numbering>
 </file>
 
 <file path=word/styles.xml><?xml version="1.0" encoding="utf-8"?>
-<w:styles xmlns:mc="http://schemas.openxmlformats.org/markup-compatibility/2006" xmlns:r="http://schemas.openxmlformats.org/officeDocument/2006/relationships" xmlns:w="http://schemas.openxmlformats.org/wordprocessingml/2006/main" xmlns:w14="http://schemas.microsoft.com/office/word/2010/wordml" xmlns:w15="http://schemas.microsoft.com/office/word/2012/wordml" xmlns:w16cid="http://schemas.microsoft.com/office/word/2016/wordml/cid" xmlns:w16se="http://schemas.microsoft.com/office/word/2015/wordml/symex" mc:Ignorable="w14 w15 w16se w16cid">
+<w:styles xmlns:mc="http://schemas.openxmlformats.org/markup-compatibility/2006" xmlns:r="http://schemas.openxmlformats.org/officeDocument/2006/relationships" xmlns:w="http://schemas.openxmlformats.org/wordprocessingml/2006/main" xmlns:w14="http://schemas.microsoft.com/office/word/2010/wordml" xmlns:w15="http://schemas.microsoft.com/office/word/2012/wordml" xmlns:w16se="http://schemas.microsoft.com/office/word/2015/wordml/symex" mc:Ignorable="w14 w15 w16se">
   <w:docDefaults>
     <w:rPrDefault>
       <w:rPr>
@@ -4312,7 +4891,7 @@
     </w:rPrDefault>
     <w:pPrDefault/>
   </w:docDefaults>
-  <w:latentStyles w:defLockedState="0" w:defUIPriority="99" w:defSemiHidden="0" w:defUnhideWhenUsed="0" w:defQFormat="0" w:count="375">
+  <w:latentStyles w:defLockedState="0" w:defUIPriority="99" w:defSemiHidden="0" w:defUnhideWhenUsed="0" w:defQFormat="0" w:count="371">
     <w:lsdException w:name="Normal" w:uiPriority="0" w:qFormat="1"/>
     <w:lsdException w:name="heading 1" w:uiPriority="9" w:qFormat="1"/>
     <w:lsdException w:name="heading 2" w:semiHidden="1" w:uiPriority="9" w:unhideWhenUsed="1" w:qFormat="1"/>
@@ -4418,6 +4997,7 @@
     <w:lsdException w:name="HTML Sample" w:semiHidden="1" w:unhideWhenUsed="1"/>
     <w:lsdException w:name="HTML Typewriter" w:semiHidden="1" w:unhideWhenUsed="1"/>
     <w:lsdException w:name="HTML Variable" w:semiHidden="1" w:unhideWhenUsed="1"/>
+    <w:lsdException w:name="Normal Table" w:semiHidden="1" w:unhideWhenUsed="1"/>
     <w:lsdException w:name="annotation subject" w:semiHidden="1" w:unhideWhenUsed="1"/>
     <w:lsdException w:name="No List" w:semiHidden="1" w:unhideWhenUsed="1"/>
     <w:lsdException w:name="Outline List 1" w:semiHidden="1" w:unhideWhenUsed="1"/>
@@ -4461,8 +5041,10 @@
     <w:lsdException w:name="Table Elegant" w:semiHidden="1" w:unhideWhenUsed="1"/>
     <w:lsdException w:name="Table Professional" w:semiHidden="1" w:unhideWhenUsed="1"/>
     <w:lsdException w:name="Table Subtle 1" w:semiHidden="1" w:unhideWhenUsed="1"/>
+    <w:lsdException w:name="Table Subtle 2" w:semiHidden="1" w:unhideWhenUsed="1"/>
     <w:lsdException w:name="Table Web 1" w:semiHidden="1" w:unhideWhenUsed="1"/>
     <w:lsdException w:name="Table Web 2" w:semiHidden="1" w:unhideWhenUsed="1"/>
+    <w:lsdException w:name="Table Web 3" w:semiHidden="1" w:unhideWhenUsed="1"/>
     <w:lsdException w:name="Balloon Text" w:semiHidden="1" w:unhideWhenUsed="1"/>
     <w:lsdException w:name="Table Grid" w:uiPriority="39"/>
     <w:lsdException w:name="Table Theme" w:semiHidden="1" w:unhideWhenUsed="1"/>
@@ -4681,10 +5263,6 @@
     <w:lsdException w:name="List Table 5 Dark Accent 6" w:uiPriority="50"/>
     <w:lsdException w:name="List Table 6 Colorful Accent 6" w:uiPriority="51"/>
     <w:lsdException w:name="List Table 7 Colorful Accent 6" w:uiPriority="52"/>
-    <w:lsdException w:name="Mention" w:semiHidden="1" w:unhideWhenUsed="1"/>
-    <w:lsdException w:name="Smart Hyperlink" w:semiHidden="1" w:unhideWhenUsed="1"/>
-    <w:lsdException w:name="Hashtag" w:semiHidden="1" w:unhideWhenUsed="1"/>
-    <w:lsdException w:name="Unresolved Mention" w:semiHidden="1" w:unhideWhenUsed="1"/>
   </w:latentStyles>
   <w:style w:type="paragraph" w:default="1" w:styleId="Normal">
     <w:name w:val="Normal"/>
@@ -5008,10 +5586,10 @@
   <a:themeElements>
     <a:clrScheme name="Office">
       <a:dk1>
-        <a:sysClr val="windowText" lastClr="737A8C"/>
+        <a:sysClr val="windowText" lastClr="000000"/>
       </a:dk1>
       <a:lt1>
-        <a:sysClr val="window" lastClr="273038"/>
+        <a:sysClr val="window" lastClr="FFFFFF"/>
       </a:lt1>
       <a:dk2>
         <a:srgbClr val="44546A"/>
@@ -5269,7 +5847,7 @@
 </file>
 
 <file path=customXml/itemProps1.xml><?xml version="1.0" encoding="utf-8"?>
-<ds:datastoreItem xmlns:ds="http://schemas.openxmlformats.org/officeDocument/2006/customXml" ds:itemID="{37033B19-5481-4802-BB32-EA1BF4937EF2}">
+<ds:datastoreItem xmlns:ds="http://schemas.openxmlformats.org/officeDocument/2006/customXml" ds:itemID="{5C02A433-4853-454A-8BD0-2F2D2DF2DCB6}">
   <ds:schemaRefs>
     <ds:schemaRef ds:uri="http://schemas.openxmlformats.org/officeDocument/2006/bibliography"/>
   </ds:schemaRefs>

--- a/Analysis master copy.docx
+++ b/Analysis master copy.docx
@@ -1929,7 +1929,11 @@
         <w:pStyle w:val="ProjectMainText"/>
       </w:pPr>
       <w:r>
-        <w:t>As mentioned, Spotify being primarily a streaming platform means it has a different range of features that a simple recommendation program will not require. However, the ability to create playlists of the songs recommended to you is a very useful feature and the recommendation algorithm is a lot stronger and more like what I hope to replicate as it does not require a large amount of users to build an accurate recommendation.</w:t>
+        <w:t xml:space="preserve">As mentioned, Spotify being primarily a streaming platform means it has a different range of features that a simple recommendation program will not require. However, the ability to create playlists of the songs recommended to you is a very useful feature and the recommendation algorithm is a lot </w:t>
+      </w:r>
+      <w:r>
+        <w:lastRenderedPageBreak/>
+        <w:t>stronger and more like what I hope to replicate as it does not require a large amount of users to build an accurate recommendation.</w:t>
       </w:r>
     </w:p>
     <w:p>
@@ -2184,6 +2188,7 @@
           <w:szCs w:val="26"/>
           <w:lang w:eastAsia="en-GB"/>
         </w:rPr>
+        <w:lastRenderedPageBreak/>
         <w:t>A comprehensive main/home screen:</w:t>
       </w:r>
     </w:p>
@@ -2750,6 +2755,7 @@
               <w:rPr>
                 <w:szCs w:val="26"/>
               </w:rPr>
+              <w:lastRenderedPageBreak/>
               <w:t>Username choice</w:t>
             </w:r>
           </w:p>
@@ -3482,8 +3488,6 @@
         </w:rPr>
         <w:t>Intel i5-6400 CPU @ 2.70 GHz</w:t>
       </w:r>
-      <w:bookmarkStart w:id="0" w:name="_GoBack"/>
-      <w:bookmarkEnd w:id="0"/>
     </w:p>
     <w:p>
       <w:pPr>
@@ -3516,6 +3520,7 @@
         <w:pStyle w:val="ProjectMainText"/>
         <w:rPr>
           <w:szCs w:val="26"/>
+          <w:vertAlign w:val="subscript"/>
         </w:rPr>
       </w:pPr>
       <w:r>
@@ -3523,6 +3528,39 @@
           <w:szCs w:val="26"/>
         </w:rPr>
         <w:t>I have no allocated budget to complete the project, as such all work has to be done by me an</w:t>
+      </w:r>
+      <w:r>
+        <w:rPr>
+          <w:szCs w:val="26"/>
+        </w:rPr>
+        <w:t>d should be completed using software I own already as I cannot purchase any additional licence’s. The project must be completed by February Half term which introduces a time constraint to the project</w:t>
+      </w:r>
+      <w:r>
+        <w:rPr>
+          <w:szCs w:val="26"/>
+        </w:rPr>
+        <w:t xml:space="preserve"> but it should be a long enough window to fully implement </w:t>
+      </w:r>
+      <w:proofErr w:type="gramStart"/>
+      <w:r>
+        <w:rPr>
+          <w:szCs w:val="26"/>
+        </w:rPr>
+        <w:t>the my</w:t>
+      </w:r>
+      <w:proofErr w:type="gramEnd"/>
+      <w:r>
+        <w:rPr>
+          <w:szCs w:val="26"/>
+        </w:rPr>
+        <w:t xml:space="preserve"> solution. There </w:t>
+      </w:r>
+      <w:r>
+        <w:rPr>
+          <w:szCs w:val="26"/>
+        </w:rPr>
+        <w:lastRenderedPageBreak/>
+        <w:t xml:space="preserve">should not be a need for the user to have any prior experience with the system and should be intuitive to new users so showing all of the data being ran through the algorithm could be daunting and cause confusion. </w:t>
       </w:r>
     </w:p>
     <w:p>
@@ -3568,6 +3606,58 @@
     </w:p>
     <w:p>
       <w:pPr>
+        <w:spacing w:after="200" w:line="276" w:lineRule="auto"/>
+        <w:jc w:val="center"/>
+        <w:rPr>
+          <w:rFonts w:ascii="Arial" w:hAnsi="Arial" w:cs="Arial"/>
+          <w:i/>
+          <w:color w:val="FF0000"/>
+          <w:sz w:val="22"/>
+        </w:rPr>
+      </w:pPr>
+      <w:r>
+        <w:rPr>
+          <w:rFonts w:ascii="Arial" w:hAnsi="Arial" w:cs="Arial"/>
+          <w:i/>
+          <w:sz w:val="22"/>
+        </w:rPr>
+        <w:t>“</w:t>
+      </w:r>
+      <w:r>
+        <w:rPr>
+          <w:rFonts w:ascii="Arial" w:hAnsi="Arial" w:cs="Arial"/>
+          <w:i/>
+          <w:sz w:val="22"/>
+        </w:rPr>
+        <w:t>(b) Identify and justify measurable success criteria for the proposed solution.</w:t>
+      </w:r>
+      <w:r>
+        <w:rPr>
+          <w:rFonts w:ascii="Arial" w:hAnsi="Arial" w:cs="Arial"/>
+          <w:i/>
+          <w:sz w:val="22"/>
+        </w:rPr>
+        <w:t>”</w:t>
+      </w:r>
+    </w:p>
+    <w:p>
+      <w:pPr>
+        <w:pStyle w:val="ProjectMainText"/>
+        <w:rPr>
+          <w:sz w:val="26"/>
+          <w:szCs w:val="26"/>
+        </w:rPr>
+      </w:pPr>
+      <w:r>
+        <w:rPr>
+          <w:sz w:val="26"/>
+          <w:szCs w:val="26"/>
+        </w:rPr>
+        <w:t>Success Criteria</w:t>
+      </w:r>
+    </w:p>
+    <w:p>
+      <w:pPr>
         <w:pStyle w:val="ProjectMainText"/>
         <w:rPr>
           <w:i/>
@@ -3580,6 +3670,155 @@
     <w:p>
       <w:pPr>
         <w:pStyle w:val="ProjectMainText"/>
+        <w:numPr>
+          <w:ilvl w:val="0"/>
+          <w:numId w:val="11"/>
+        </w:numPr>
+      </w:pPr>
+      <w:r>
+        <w:t xml:space="preserve"> The user interface will be simple and easy to understand for new users, while still presenting all of the functionality of the project.</w:t>
+      </w:r>
+    </w:p>
+    <w:p>
+      <w:pPr>
+        <w:pStyle w:val="ProjectMainText"/>
+      </w:pPr>
+    </w:p>
+    <w:p>
+      <w:pPr>
+        <w:pStyle w:val="ProjectMainText"/>
+        <w:numPr>
+          <w:ilvl w:val="0"/>
+          <w:numId w:val="11"/>
+        </w:numPr>
+      </w:pPr>
+      <w:r>
+        <w:t>The program can take a user’s input of so</w:t>
+      </w:r>
+      <w:bookmarkStart w:id="0" w:name="_GoBack"/>
+      <w:bookmarkEnd w:id="0"/>
+      <w:r>
+        <w:t>ng names and accurately find the songs and pull the</w:t>
+      </w:r>
+      <w:r>
+        <w:t xml:space="preserve"> </w:t>
+      </w:r>
+      <w:r>
+        <w:t>data associated with the song from the Spotify API.</w:t>
+      </w:r>
+    </w:p>
+    <w:p>
+      <w:pPr>
+        <w:pStyle w:val="ListParagraph"/>
+      </w:pPr>
+    </w:p>
+    <w:p>
+      <w:pPr>
+        <w:pStyle w:val="ProjectMainText"/>
+        <w:numPr>
+          <w:ilvl w:val="0"/>
+          <w:numId w:val="11"/>
+        </w:numPr>
+      </w:pPr>
+      <w:r>
+        <w:t>The system should be able to pass the values through a neural network algorithm and return a Boolean value, predicting like or dislike.</w:t>
+      </w:r>
+    </w:p>
+    <w:p>
+      <w:pPr>
+        <w:pStyle w:val="ListParagraph"/>
+      </w:pPr>
+    </w:p>
+    <w:p>
+      <w:pPr>
+        <w:pStyle w:val="ProjectMainText"/>
+        <w:numPr>
+          <w:ilvl w:val="0"/>
+          <w:numId w:val="11"/>
+        </w:numPr>
+      </w:pPr>
+      <w:r>
+        <w:t>The program should be able to train neural network</w:t>
+      </w:r>
+      <w:r>
+        <w:t xml:space="preserve"> using the data fetched from the songs the user inputs</w:t>
+      </w:r>
+      <w:r>
+        <w:t xml:space="preserve"> </w:t>
+      </w:r>
+    </w:p>
+    <w:p>
+      <w:pPr>
+        <w:pStyle w:val="ProjectMainText"/>
+        <w:numPr>
+          <w:ilvl w:val="0"/>
+          <w:numId w:val="11"/>
+        </w:numPr>
+      </w:pPr>
+      <w:r>
+        <w:t xml:space="preserve"> </w:t>
+      </w:r>
+    </w:p>
+    <w:p>
+      <w:pPr>
+        <w:pStyle w:val="ProjectMainText"/>
+        <w:numPr>
+          <w:ilvl w:val="0"/>
+          <w:numId w:val="11"/>
+        </w:numPr>
+      </w:pPr>
+      <w:r>
+        <w:t xml:space="preserve"> </w:t>
+      </w:r>
+    </w:p>
+    <w:p>
+      <w:pPr>
+        <w:pStyle w:val="ProjectMainText"/>
+        <w:numPr>
+          <w:ilvl w:val="0"/>
+          <w:numId w:val="11"/>
+        </w:numPr>
+      </w:pPr>
+      <w:r>
+        <w:t xml:space="preserve"> </w:t>
+      </w:r>
+    </w:p>
+    <w:p>
+      <w:pPr>
+        <w:pStyle w:val="ProjectMainText"/>
+        <w:numPr>
+          <w:ilvl w:val="0"/>
+          <w:numId w:val="11"/>
+        </w:numPr>
+      </w:pPr>
+      <w:r>
+        <w:t xml:space="preserve"> </w:t>
+      </w:r>
+    </w:p>
+    <w:p>
+      <w:pPr>
+        <w:pStyle w:val="ProjectMainText"/>
+        <w:numPr>
+          <w:ilvl w:val="0"/>
+          <w:numId w:val="11"/>
+        </w:numPr>
+      </w:pPr>
+      <w:r>
+        <w:t xml:space="preserve"> </w:t>
+      </w:r>
+    </w:p>
+    <w:p>
+      <w:pPr>
+        <w:pStyle w:val="ProjectMainText"/>
+        <w:numPr>
+          <w:ilvl w:val="0"/>
+          <w:numId w:val="11"/>
+        </w:numPr>
+      </w:pPr>
+    </w:p>
+    <w:p>
+      <w:pPr>
+        <w:pStyle w:val="ProjectMainText"/>
         <w:rPr>
           <w:i/>
           <w:color w:val="FF0000"/>
@@ -3785,111 +4024,6 @@
           <w:szCs w:val="26"/>
         </w:rPr>
       </w:pPr>
-    </w:p>
-    <w:p>
-      <w:pPr>
-        <w:pStyle w:val="ProjectMainText"/>
-        <w:rPr>
-          <w:i/>
-          <w:color w:val="FF0000"/>
-          <w:sz w:val="18"/>
-          <w:szCs w:val="26"/>
-        </w:rPr>
-      </w:pPr>
-    </w:p>
-    <w:p>
-      <w:pPr>
-        <w:pStyle w:val="ProjectMainText"/>
-        <w:rPr>
-          <w:i/>
-          <w:color w:val="FF0000"/>
-          <w:sz w:val="18"/>
-          <w:szCs w:val="26"/>
-        </w:rPr>
-      </w:pPr>
-    </w:p>
-    <w:p>
-      <w:pPr>
-        <w:pStyle w:val="ProjectMainText"/>
-        <w:rPr>
-          <w:i/>
-          <w:color w:val="FF0000"/>
-          <w:sz w:val="18"/>
-          <w:szCs w:val="26"/>
-        </w:rPr>
-      </w:pPr>
-    </w:p>
-    <w:p>
-      <w:pPr>
-        <w:pStyle w:val="ProjectMainText"/>
-        <w:rPr>
-          <w:i/>
-          <w:color w:val="FF0000"/>
-          <w:sz w:val="18"/>
-          <w:szCs w:val="26"/>
-        </w:rPr>
-      </w:pPr>
-      <w:r>
-        <w:rPr>
-          <w:i/>
-          <w:color w:val="FF0000"/>
-          <w:sz w:val="18"/>
-          <w:szCs w:val="26"/>
-        </w:rPr>
-        <w:t>To add:</w:t>
-      </w:r>
-    </w:p>
-    <w:p>
-      <w:pPr>
-        <w:pStyle w:val="ListParagraph"/>
-        <w:numPr>
-          <w:ilvl w:val="0"/>
-          <w:numId w:val="6"/>
-        </w:numPr>
-        <w:rPr>
-          <w:rFonts w:cs="Times New Roman"/>
-          <w:i/>
-          <w:color w:val="FF0000"/>
-          <w:sz w:val="18"/>
-          <w:szCs w:val="24"/>
-        </w:rPr>
-      </w:pPr>
-      <w:r>
-        <w:rPr>
-          <w:rFonts w:cs="Times New Roman"/>
-          <w:i/>
-          <w:color w:val="FF0000"/>
-          <w:sz w:val="18"/>
-          <w:szCs w:val="24"/>
-        </w:rPr>
-        <w:t xml:space="preserve">Constraints on design, software and hardware. </w:t>
-      </w:r>
-    </w:p>
-    <w:p>
-      <w:pPr>
-        <w:pStyle w:val="ListParagraph"/>
-        <w:numPr>
-          <w:ilvl w:val="0"/>
-          <w:numId w:val="6"/>
-        </w:numPr>
-        <w:rPr>
-          <w:rFonts w:cs="Times New Roman"/>
-          <w:i/>
-          <w:color w:val="FF0000"/>
-          <w:sz w:val="18"/>
-          <w:szCs w:val="24"/>
-        </w:rPr>
-      </w:pPr>
-      <w:r>
-        <w:rPr>
-          <w:rFonts w:cs="Times New Roman"/>
-          <w:i/>
-          <w:color w:val="FF0000"/>
-          <w:sz w:val="18"/>
-          <w:szCs w:val="24"/>
-        </w:rPr>
-        <w:t>Constraints on implementation, cost, time scale, user request, user ability etc.</w:t>
-      </w:r>
     </w:p>
     <w:p>
       <w:pPr>
@@ -4159,6 +4293,92 @@
     </w:lvl>
   </w:abstractNum>
   <w:abstractNum w:abstractNumId="1" w15:restartNumberingAfterBreak="0">
+    <w:nsid w:val="1DFC063F"/>
+    <w:multiLevelType w:val="hybridMultilevel"/>
+    <w:tmpl w:val="9EA22F08"/>
+    <w:lvl w:ilvl="0" w:tplc="08090013">
+      <w:start w:val="1"/>
+      <w:numFmt w:val="upperRoman"/>
+      <w:lvlText w:val="%1."/>
+      <w:lvlJc w:val="right"/>
+      <w:pPr>
+        <w:ind w:left="720" w:hanging="360"/>
+      </w:pPr>
+    </w:lvl>
+    <w:lvl w:ilvl="1" w:tplc="08090019" w:tentative="1">
+      <w:start w:val="1"/>
+      <w:numFmt w:val="lowerLetter"/>
+      <w:lvlText w:val="%2."/>
+      <w:lvlJc w:val="left"/>
+      <w:pPr>
+        <w:ind w:left="1440" w:hanging="360"/>
+      </w:pPr>
+    </w:lvl>
+    <w:lvl w:ilvl="2" w:tplc="0809001B" w:tentative="1">
+      <w:start w:val="1"/>
+      <w:numFmt w:val="lowerRoman"/>
+      <w:lvlText w:val="%3."/>
+      <w:lvlJc w:val="right"/>
+      <w:pPr>
+        <w:ind w:left="2160" w:hanging="180"/>
+      </w:pPr>
+    </w:lvl>
+    <w:lvl w:ilvl="3" w:tplc="0809000F" w:tentative="1">
+      <w:start w:val="1"/>
+      <w:numFmt w:val="decimal"/>
+      <w:lvlText w:val="%4."/>
+      <w:lvlJc w:val="left"/>
+      <w:pPr>
+        <w:ind w:left="2880" w:hanging="360"/>
+      </w:pPr>
+    </w:lvl>
+    <w:lvl w:ilvl="4" w:tplc="08090019" w:tentative="1">
+      <w:start w:val="1"/>
+      <w:numFmt w:val="lowerLetter"/>
+      <w:lvlText w:val="%5."/>
+      <w:lvlJc w:val="left"/>
+      <w:pPr>
+        <w:ind w:left="3600" w:hanging="360"/>
+      </w:pPr>
+    </w:lvl>
+    <w:lvl w:ilvl="5" w:tplc="0809001B" w:tentative="1">
+      <w:start w:val="1"/>
+      <w:numFmt w:val="lowerRoman"/>
+      <w:lvlText w:val="%6."/>
+      <w:lvlJc w:val="right"/>
+      <w:pPr>
+        <w:ind w:left="4320" w:hanging="180"/>
+      </w:pPr>
+    </w:lvl>
+    <w:lvl w:ilvl="6" w:tplc="0809000F" w:tentative="1">
+      <w:start w:val="1"/>
+      <w:numFmt w:val="decimal"/>
+      <w:lvlText w:val="%7."/>
+      <w:lvlJc w:val="left"/>
+      <w:pPr>
+        <w:ind w:left="5040" w:hanging="360"/>
+      </w:pPr>
+    </w:lvl>
+    <w:lvl w:ilvl="7" w:tplc="08090019" w:tentative="1">
+      <w:start w:val="1"/>
+      <w:numFmt w:val="lowerLetter"/>
+      <w:lvlText w:val="%8."/>
+      <w:lvlJc w:val="left"/>
+      <w:pPr>
+        <w:ind w:left="5760" w:hanging="360"/>
+      </w:pPr>
+    </w:lvl>
+    <w:lvl w:ilvl="8" w:tplc="0809001B" w:tentative="1">
+      <w:start w:val="1"/>
+      <w:numFmt w:val="lowerRoman"/>
+      <w:lvlText w:val="%9."/>
+      <w:lvlJc w:val="right"/>
+      <w:pPr>
+        <w:ind w:left="6480" w:hanging="180"/>
+      </w:pPr>
+    </w:lvl>
+  </w:abstractNum>
+  <w:abstractNum w:abstractNumId="2" w15:restartNumberingAfterBreak="0">
     <w:nsid w:val="249A6FF9"/>
     <w:multiLevelType w:val="hybridMultilevel"/>
     <w:tmpl w:val="EC82E992"/>
@@ -4271,7 +4491,7 @@
       </w:rPr>
     </w:lvl>
   </w:abstractNum>
-  <w:abstractNum w:abstractNumId="2" w15:restartNumberingAfterBreak="0">
+  <w:abstractNum w:abstractNumId="3" w15:restartNumberingAfterBreak="0">
     <w:nsid w:val="2AA9420B"/>
     <w:multiLevelType w:val="hybridMultilevel"/>
     <w:tmpl w:val="BD8E8814"/>
@@ -4360,7 +4580,7 @@
       </w:pPr>
     </w:lvl>
   </w:abstractNum>
-  <w:abstractNum w:abstractNumId="3" w15:restartNumberingAfterBreak="0">
+  <w:abstractNum w:abstractNumId="4" w15:restartNumberingAfterBreak="0">
     <w:nsid w:val="2FA2245F"/>
     <w:multiLevelType w:val="hybridMultilevel"/>
     <w:tmpl w:val="7A129AAC"/>
@@ -4449,7 +4669,93 @@
       </w:pPr>
     </w:lvl>
   </w:abstractNum>
-  <w:abstractNum w:abstractNumId="4" w15:restartNumberingAfterBreak="0">
+  <w:abstractNum w:abstractNumId="5" w15:restartNumberingAfterBreak="0">
+    <w:nsid w:val="306A20A8"/>
+    <w:multiLevelType w:val="hybridMultilevel"/>
+    <w:tmpl w:val="240C4E8C"/>
+    <w:lvl w:ilvl="0" w:tplc="08090013">
+      <w:start w:val="1"/>
+      <w:numFmt w:val="upperRoman"/>
+      <w:lvlText w:val="%1."/>
+      <w:lvlJc w:val="right"/>
+      <w:pPr>
+        <w:ind w:left="720" w:hanging="360"/>
+      </w:pPr>
+    </w:lvl>
+    <w:lvl w:ilvl="1" w:tplc="08090019" w:tentative="1">
+      <w:start w:val="1"/>
+      <w:numFmt w:val="lowerLetter"/>
+      <w:lvlText w:val="%2."/>
+      <w:lvlJc w:val="left"/>
+      <w:pPr>
+        <w:ind w:left="1440" w:hanging="360"/>
+      </w:pPr>
+    </w:lvl>
+    <w:lvl w:ilvl="2" w:tplc="0809001B" w:tentative="1">
+      <w:start w:val="1"/>
+      <w:numFmt w:val="lowerRoman"/>
+      <w:lvlText w:val="%3."/>
+      <w:lvlJc w:val="right"/>
+      <w:pPr>
+        <w:ind w:left="2160" w:hanging="180"/>
+      </w:pPr>
+    </w:lvl>
+    <w:lvl w:ilvl="3" w:tplc="0809000F" w:tentative="1">
+      <w:start w:val="1"/>
+      <w:numFmt w:val="decimal"/>
+      <w:lvlText w:val="%4."/>
+      <w:lvlJc w:val="left"/>
+      <w:pPr>
+        <w:ind w:left="2880" w:hanging="360"/>
+      </w:pPr>
+    </w:lvl>
+    <w:lvl w:ilvl="4" w:tplc="08090019" w:tentative="1">
+      <w:start w:val="1"/>
+      <w:numFmt w:val="lowerLetter"/>
+      <w:lvlText w:val="%5."/>
+      <w:lvlJc w:val="left"/>
+      <w:pPr>
+        <w:ind w:left="3600" w:hanging="360"/>
+      </w:pPr>
+    </w:lvl>
+    <w:lvl w:ilvl="5" w:tplc="0809001B" w:tentative="1">
+      <w:start w:val="1"/>
+      <w:numFmt w:val="lowerRoman"/>
+      <w:lvlText w:val="%6."/>
+      <w:lvlJc w:val="right"/>
+      <w:pPr>
+        <w:ind w:left="4320" w:hanging="180"/>
+      </w:pPr>
+    </w:lvl>
+    <w:lvl w:ilvl="6" w:tplc="0809000F" w:tentative="1">
+      <w:start w:val="1"/>
+      <w:numFmt w:val="decimal"/>
+      <w:lvlText w:val="%7."/>
+      <w:lvlJc w:val="left"/>
+      <w:pPr>
+        <w:ind w:left="5040" w:hanging="360"/>
+      </w:pPr>
+    </w:lvl>
+    <w:lvl w:ilvl="7" w:tplc="08090019" w:tentative="1">
+      <w:start w:val="1"/>
+      <w:numFmt w:val="lowerLetter"/>
+      <w:lvlText w:val="%8."/>
+      <w:lvlJc w:val="left"/>
+      <w:pPr>
+        <w:ind w:left="5760" w:hanging="360"/>
+      </w:pPr>
+    </w:lvl>
+    <w:lvl w:ilvl="8" w:tplc="0809001B" w:tentative="1">
+      <w:start w:val="1"/>
+      <w:numFmt w:val="lowerRoman"/>
+      <w:lvlText w:val="%9."/>
+      <w:lvlJc w:val="right"/>
+      <w:pPr>
+        <w:ind w:left="6480" w:hanging="180"/>
+      </w:pPr>
+    </w:lvl>
+  </w:abstractNum>
+  <w:abstractNum w:abstractNumId="6" w15:restartNumberingAfterBreak="0">
     <w:nsid w:val="35037B18"/>
     <w:multiLevelType w:val="hybridMultilevel"/>
     <w:tmpl w:val="3C864990"/>
@@ -4562,7 +4868,7 @@
       </w:rPr>
     </w:lvl>
   </w:abstractNum>
-  <w:abstractNum w:abstractNumId="5" w15:restartNumberingAfterBreak="0">
+  <w:abstractNum w:abstractNumId="7" w15:restartNumberingAfterBreak="0">
     <w:nsid w:val="487273F5"/>
     <w:multiLevelType w:val="hybridMultilevel"/>
     <w:tmpl w:val="9E941606"/>
@@ -4651,7 +4957,7 @@
       </w:pPr>
     </w:lvl>
   </w:abstractNum>
-  <w:abstractNum w:abstractNumId="6" w15:restartNumberingAfterBreak="0">
+  <w:abstractNum w:abstractNumId="8" w15:restartNumberingAfterBreak="0">
     <w:nsid w:val="48F76DAF"/>
     <w:multiLevelType w:val="hybridMultilevel"/>
     <w:tmpl w:val="FBBE5FB2"/>
@@ -4740,7 +5046,93 @@
       </w:pPr>
     </w:lvl>
   </w:abstractNum>
-  <w:abstractNum w:abstractNumId="7" w15:restartNumberingAfterBreak="0">
+  <w:abstractNum w:abstractNumId="9" w15:restartNumberingAfterBreak="0">
+    <w:nsid w:val="5EE243F5"/>
+    <w:multiLevelType w:val="hybridMultilevel"/>
+    <w:tmpl w:val="B010F8F4"/>
+    <w:lvl w:ilvl="0" w:tplc="08090013">
+      <w:start w:val="1"/>
+      <w:numFmt w:val="upperRoman"/>
+      <w:lvlText w:val="%1."/>
+      <w:lvlJc w:val="right"/>
+      <w:pPr>
+        <w:ind w:left="720" w:hanging="360"/>
+      </w:pPr>
+    </w:lvl>
+    <w:lvl w:ilvl="1" w:tplc="08090019" w:tentative="1">
+      <w:start w:val="1"/>
+      <w:numFmt w:val="lowerLetter"/>
+      <w:lvlText w:val="%2."/>
+      <w:lvlJc w:val="left"/>
+      <w:pPr>
+        <w:ind w:left="1440" w:hanging="360"/>
+      </w:pPr>
+    </w:lvl>
+    <w:lvl w:ilvl="2" w:tplc="0809001B" w:tentative="1">
+      <w:start w:val="1"/>
+      <w:numFmt w:val="lowerRoman"/>
+      <w:lvlText w:val="%3."/>
+      <w:lvlJc w:val="right"/>
+      <w:pPr>
+        <w:ind w:left="2160" w:hanging="180"/>
+      </w:pPr>
+    </w:lvl>
+    <w:lvl w:ilvl="3" w:tplc="0809000F" w:tentative="1">
+      <w:start w:val="1"/>
+      <w:numFmt w:val="decimal"/>
+      <w:lvlText w:val="%4."/>
+      <w:lvlJc w:val="left"/>
+      <w:pPr>
+        <w:ind w:left="2880" w:hanging="360"/>
+      </w:pPr>
+    </w:lvl>
+    <w:lvl w:ilvl="4" w:tplc="08090019" w:tentative="1">
+      <w:start w:val="1"/>
+      <w:numFmt w:val="lowerLetter"/>
+      <w:lvlText w:val="%5."/>
+      <w:lvlJc w:val="left"/>
+      <w:pPr>
+        <w:ind w:left="3600" w:hanging="360"/>
+      </w:pPr>
+    </w:lvl>
+    <w:lvl w:ilvl="5" w:tplc="0809001B" w:tentative="1">
+      <w:start w:val="1"/>
+      <w:numFmt w:val="lowerRoman"/>
+      <w:lvlText w:val="%6."/>
+      <w:lvlJc w:val="right"/>
+      <w:pPr>
+        <w:ind w:left="4320" w:hanging="180"/>
+      </w:pPr>
+    </w:lvl>
+    <w:lvl w:ilvl="6" w:tplc="0809000F" w:tentative="1">
+      <w:start w:val="1"/>
+      <w:numFmt w:val="decimal"/>
+      <w:lvlText w:val="%7."/>
+      <w:lvlJc w:val="left"/>
+      <w:pPr>
+        <w:ind w:left="5040" w:hanging="360"/>
+      </w:pPr>
+    </w:lvl>
+    <w:lvl w:ilvl="7" w:tplc="08090019" w:tentative="1">
+      <w:start w:val="1"/>
+      <w:numFmt w:val="lowerLetter"/>
+      <w:lvlText w:val="%8."/>
+      <w:lvlJc w:val="left"/>
+      <w:pPr>
+        <w:ind w:left="5760" w:hanging="360"/>
+      </w:pPr>
+    </w:lvl>
+    <w:lvl w:ilvl="8" w:tplc="0809001B" w:tentative="1">
+      <w:start w:val="1"/>
+      <w:numFmt w:val="lowerRoman"/>
+      <w:lvlText w:val="%9."/>
+      <w:lvlJc w:val="right"/>
+      <w:pPr>
+        <w:ind w:left="6480" w:hanging="180"/>
+      </w:pPr>
+    </w:lvl>
+  </w:abstractNum>
+  <w:abstractNum w:abstractNumId="10" w15:restartNumberingAfterBreak="0">
     <w:nsid w:val="66B336E9"/>
     <w:multiLevelType w:val="hybridMultilevel"/>
     <w:tmpl w:val="70A27E3A"/>
@@ -4857,25 +5249,34 @@
     <w:abstractNumId w:val="0"/>
   </w:num>
   <w:num w:numId="2">
-    <w:abstractNumId w:val="1"/>
+    <w:abstractNumId w:val="2"/>
   </w:num>
   <w:num w:numId="3">
+    <w:abstractNumId w:val="4"/>
+  </w:num>
+  <w:num w:numId="4">
     <w:abstractNumId w:val="3"/>
   </w:num>
-  <w:num w:numId="4">
-    <w:abstractNumId w:val="2"/>
+  <w:num w:numId="5">
+    <w:abstractNumId w:val="7"/>
   </w:num>
-  <w:num w:numId="5">
+  <w:num w:numId="6">
+    <w:abstractNumId w:val="8"/>
+  </w:num>
+  <w:num w:numId="7">
+    <w:abstractNumId w:val="6"/>
+  </w:num>
+  <w:num w:numId="8">
+    <w:abstractNumId w:val="10"/>
+  </w:num>
+  <w:num w:numId="9">
     <w:abstractNumId w:val="5"/>
   </w:num>
-  <w:num w:numId="6">
-    <w:abstractNumId w:val="6"/>
+  <w:num w:numId="10">
+    <w:abstractNumId w:val="9"/>
   </w:num>
-  <w:num w:numId="7">
-    <w:abstractNumId w:val="4"/>
-  </w:num>
-  <w:num w:numId="8">
-    <w:abstractNumId w:val="7"/>
+  <w:num w:numId="11">
+    <w:abstractNumId w:val="1"/>
   </w:num>
 </w:numbering>
 </file>
@@ -5847,7 +6248,7 @@
 </file>
 
 <file path=customXml/itemProps1.xml><?xml version="1.0" encoding="utf-8"?>
-<ds:datastoreItem xmlns:ds="http://schemas.openxmlformats.org/officeDocument/2006/customXml" ds:itemID="{5C02A433-4853-454A-8BD0-2F2D2DF2DCB6}">
+<ds:datastoreItem xmlns:ds="http://schemas.openxmlformats.org/officeDocument/2006/customXml" ds:itemID="{BB677517-A74C-4E5F-84A6-FD216544C4DE}">
   <ds:schemaRefs>
     <ds:schemaRef ds:uri="http://schemas.openxmlformats.org/officeDocument/2006/bibliography"/>
   </ds:schemaRefs>

--- a/Analysis master copy.docx
+++ b/Analysis master copy.docx
@@ -18,54 +18,6 @@
     </w:p>
     <w:p>
       <w:pPr>
-        <w:rPr>
-          <w:rFonts w:ascii="Arial" w:hAnsi="Arial" w:cs="Arial"/>
-          <w:color w:val="262626" w:themeColor="text1" w:themeTint="D9"/>
-          <w:sz w:val="32"/>
-          <w:u w:val="single"/>
-        </w:rPr>
-      </w:pPr>
-      <w:proofErr w:type="gramStart"/>
-      <w:r>
-        <w:rPr>
-          <w:rFonts w:ascii="Arial" w:hAnsi="Arial" w:cs="Arial"/>
-          <w:color w:val="262626" w:themeColor="text1" w:themeTint="D9"/>
-          <w:sz w:val="32"/>
-          <w:u w:val="single"/>
-        </w:rPr>
-        <w:t>!---</w:t>
-      </w:r>
-      <w:proofErr w:type="gramEnd"/>
-      <w:r>
-        <w:rPr>
-          <w:rFonts w:ascii="Arial" w:hAnsi="Arial" w:cs="Arial"/>
-          <w:color w:val="262626" w:themeColor="text1" w:themeTint="D9"/>
-          <w:sz w:val="32"/>
-          <w:u w:val="single"/>
-        </w:rPr>
-        <w:t xml:space="preserve"> </w:t>
-      </w:r>
-      <w:r>
-        <w:rPr>
-          <w:rFonts w:ascii="Arial" w:hAnsi="Arial" w:cs="Arial"/>
-          <w:color w:val="262626" w:themeColor="text1" w:themeTint="D9"/>
-          <w:sz w:val="32"/>
-          <w:u w:val="single"/>
-        </w:rPr>
-        <w:t>http://jalammar.github.io/visual-interactive-guide-basics-neural-networks/</w:t>
-      </w:r>
-      <w:r>
-        <w:rPr>
-          <w:rFonts w:ascii="Arial" w:hAnsi="Arial" w:cs="Arial"/>
-          <w:color w:val="262626" w:themeColor="text1" w:themeTint="D9"/>
-          <w:sz w:val="32"/>
-          <w:u w:val="single"/>
-        </w:rPr>
-        <w:t xml:space="preserve"> ---!</w:t>
-      </w:r>
-    </w:p>
-    <w:p>
-      <w:pPr>
         <w:pStyle w:val="Project-Subheading"/>
         <w:rPr>
           <w:rStyle w:val="Project-SubheadingChar"/>
@@ -296,7 +248,6 @@
         <w:pStyle w:val="ProjectMainText"/>
       </w:pPr>
       <w:r>
-        <w:lastRenderedPageBreak/>
         <w:t xml:space="preserve">Being able to recommend songs in a manner that is close to mimicking a human </w:t>
       </w:r>
       <w:r>
@@ -305,6 +256,16 @@
       <w:r>
         <w:t>through conventional algorithms, a solution to this is using a neural network based algorithm which is defined as:</w:t>
       </w:r>
+    </w:p>
+    <w:p>
+      <w:pPr>
+        <w:pStyle w:val="ProjectMainText"/>
+        <w:jc w:val="center"/>
+        <w:rPr>
+          <w:i/>
+          <w:sz w:val="20"/>
+        </w:rPr>
+      </w:pPr>
     </w:p>
     <w:p>
       <w:pPr>
@@ -499,7 +460,6 @@
         <w:rPr>
           <w:color w:val="auto"/>
         </w:rPr>
-        <w:lastRenderedPageBreak/>
         <w:t>1 – Spotify:</w:t>
       </w:r>
     </w:p>
@@ -525,11 +485,6 @@
       <w:r>
         <w:t>suggest songs by artists that the user hasn’t listened to before, based on artists that they do listen to regularly.</w:t>
       </w:r>
-    </w:p>
-    <w:p>
-      <w:pPr>
-        <w:pStyle w:val="ProjectMainText"/>
-      </w:pPr>
     </w:p>
     <w:p>
       <w:pPr>
@@ -558,14 +513,15 @@
           <w:noProof/>
           <w:lang w:eastAsia="en-GB"/>
         </w:rPr>
+        <w:lastRenderedPageBreak/>
         <w:drawing>
           <wp:anchor distT="0" distB="0" distL="114300" distR="114300" simplePos="0" relativeHeight="251656192" behindDoc="0" locked="0" layoutInCell="1" allowOverlap="1" wp14:anchorId="6487C21F">
             <wp:simplePos x="0" y="0"/>
             <wp:positionH relativeFrom="margin">
-              <wp:align>left</wp:align>
+              <wp:align>center</wp:align>
             </wp:positionH>
             <wp:positionV relativeFrom="paragraph">
-              <wp:posOffset>790612</wp:posOffset>
+              <wp:posOffset>790575</wp:posOffset>
             </wp:positionV>
             <wp:extent cx="5176520" cy="2920365"/>
             <wp:effectExtent l="0" t="0" r="5080" b="0"/>
@@ -705,7 +661,6 @@
         <w:pStyle w:val="ProjectMainText"/>
       </w:pPr>
       <w:r>
-        <w:lastRenderedPageBreak/>
         <w:t xml:space="preserve">I will be primarily looking at the interface of the windows desktop application as that will be the platform my project will be developed for. </w:t>
       </w:r>
     </w:p>
@@ -949,7 +904,15 @@
         <w:rPr>
           <w:color w:val="auto"/>
         </w:rPr>
-        <w:t>2 – Gnoosic:</w:t>
+        <w:t>2 – Gno</w:t>
+      </w:r>
+      <w:bookmarkStart w:id="0" w:name="_GoBack"/>
+      <w:bookmarkEnd w:id="0"/>
+      <w:r>
+        <w:rPr>
+          <w:color w:val="auto"/>
+        </w:rPr>
+        <w:t>osic:</w:t>
       </w:r>
     </w:p>
     <w:p>
@@ -992,37 +955,6 @@
       </w:pPr>
       <w:r>
         <w:t>Platform:</w:t>
-      </w:r>
-    </w:p>
-    <w:p>
-      <w:pPr>
-        <w:pStyle w:val="ProjectMainText"/>
-      </w:pPr>
-    </w:p>
-    <w:p>
-      <w:pPr>
-        <w:pStyle w:val="ProjectMainText"/>
-      </w:pPr>
-      <w:r>
-        <w:t>Gnoosic is part of a collection of recommendation</w:t>
-      </w:r>
-      <w:r>
-        <w:t xml:space="preserve"> algorithms called </w:t>
-      </w:r>
-      <w:r>
-        <w:t>The Global Network of Discovery</w:t>
-      </w:r>
-      <w:r>
-        <w:t xml:space="preserve">, all of these </w:t>
-      </w:r>
-      <w:r>
-        <w:t>services are web-based</w:t>
-      </w:r>
-      <w:r>
-        <w:t xml:space="preserve"> so available on all web connected devices</w:t>
-      </w:r>
-      <w:r>
-        <w:t>.</w:t>
       </w:r>
     </w:p>
     <w:p>
@@ -1039,27 +971,18 @@
           <w:noProof/>
           <w:lang w:eastAsia="en-GB"/>
         </w:rPr>
-        <w:lastRenderedPageBreak/>
         <w:drawing>
           <wp:anchor distT="0" distB="0" distL="114300" distR="114300" simplePos="0" relativeHeight="251655168" behindDoc="1" locked="0" layoutInCell="1" allowOverlap="1">
             <wp:simplePos x="0" y="0"/>
             <wp:positionH relativeFrom="margin">
-              <wp:posOffset>-220345</wp:posOffset>
+              <wp:posOffset>367940</wp:posOffset>
             </wp:positionH>
             <wp:positionV relativeFrom="paragraph">
-              <wp:posOffset>502</wp:posOffset>
+              <wp:posOffset>648344</wp:posOffset>
             </wp:positionV>
-            <wp:extent cx="5708962" cy="2592552"/>
-            <wp:effectExtent l="0" t="0" r="6350" b="0"/>
-            <wp:wrapTight wrapText="bothSides">
-              <wp:wrapPolygon edited="0">
-                <wp:start x="0" y="0"/>
-                <wp:lineTo x="0" y="21431"/>
-                <wp:lineTo x="21552" y="21431"/>
-                <wp:lineTo x="21552" y="0"/>
-                <wp:lineTo x="0" y="0"/>
-              </wp:wrapPolygon>
-            </wp:wrapTight>
+            <wp:extent cx="4817659" cy="2187248"/>
+            <wp:effectExtent l="0" t="0" r="2540" b="3810"/>
+            <wp:wrapTopAndBottom/>
             <wp:docPr id="1" name="Picture 1"/>
             <wp:cNvGraphicFramePr>
               <a:graphicFrameLocks xmlns:a="http://schemas.openxmlformats.org/drawingml/2006/main" noChangeAspect="1"/>
@@ -1085,7 +1008,7 @@
                   <pic:spPr bwMode="auto">
                     <a:xfrm>
                       <a:off x="0" y="0"/>
-                      <a:ext cx="5708962" cy="2592552"/>
+                      <a:ext cx="4817659" cy="2187248"/>
                     </a:xfrm>
                     <a:prstGeom prst="rect">
                       <a:avLst/>
@@ -1112,6 +1035,37 @@
         </w:drawing>
       </w:r>
       <w:r>
+        <w:t>Gnoosic is part of a collection of recommendation</w:t>
+      </w:r>
+      <w:r>
+        <w:t xml:space="preserve"> algorithms called </w:t>
+      </w:r>
+      <w:r>
+        <w:t>The Global Network of Discovery</w:t>
+      </w:r>
+      <w:r>
+        <w:t xml:space="preserve">, all of these </w:t>
+      </w:r>
+      <w:r>
+        <w:t>services are web-based</w:t>
+      </w:r>
+      <w:r>
+        <w:t xml:space="preserve"> so available on all web connected devices</w:t>
+      </w:r>
+      <w:r>
+        <w:t>.</w:t>
+      </w:r>
+    </w:p>
+    <w:p>
+      <w:pPr>
+        <w:pStyle w:val="ProjectMainText"/>
+      </w:pPr>
+    </w:p>
+    <w:p>
+      <w:pPr>
+        <w:pStyle w:val="ProjectMainText"/>
+      </w:pPr>
+      <w:r>
         <w:t>Price and Versions:</w:t>
       </w:r>
     </w:p>
@@ -1125,6 +1079,7 @@
         <w:pStyle w:val="ProjectMainText"/>
       </w:pPr>
       <w:r>
+        <w:lastRenderedPageBreak/>
         <w:t xml:space="preserve">As it’s a </w:t>
       </w:r>
       <w:r>
@@ -1588,7 +1543,6 @@
           <w:noProof/>
           <w:lang w:eastAsia="en-GB"/>
         </w:rPr>
-        <w:lastRenderedPageBreak/>
         <mc:AlternateContent>
           <mc:Choice Requires="wps">
             <w:drawing>
@@ -1854,6 +1808,7 @@
         <w:pStyle w:val="ProjectMainText"/>
       </w:pPr>
       <w:r>
+        <w:lastRenderedPageBreak/>
         <w:t>This means that as well as finding songs when they enter a search they are directly impacting how results may come out next time.</w:t>
       </w:r>
     </w:p>
@@ -1896,7 +1851,6 @@
     </w:p>
     <w:p/>
     <w:p/>
-    <w:p/>
     <w:p>
       <w:pPr>
         <w:pStyle w:val="Project-Mini-Subheading"/>
@@ -1929,11 +1883,7 @@
         <w:pStyle w:val="ProjectMainText"/>
       </w:pPr>
       <w:r>
-        <w:t xml:space="preserve">As mentioned, Spotify being primarily a streaming platform means it has a different range of features that a simple recommendation program will not require. However, the ability to create playlists of the songs recommended to you is a very useful feature and the recommendation algorithm is a lot </w:t>
-      </w:r>
-      <w:r>
-        <w:lastRenderedPageBreak/>
-        <w:t>stronger and more like what I hope to replicate as it does not require a large amount of users to build an accurate recommendation.</w:t>
+        <w:t>As mentioned, Spotify being primarily a streaming platform means it has a different range of features that a simple recommendation program will not require. However, the ability to create playlists of the songs recommended to you is a very useful feature and the recommendation algorithm is a lot stronger and more like what I hope to replicate as it does not require a large amount of users to build an accurate recommendation.</w:t>
       </w:r>
     </w:p>
     <w:p>
@@ -2079,7 +2029,11 @@
         <w:t xml:space="preserve">On top of being unable to make use of the integration of a streaming system, an advantage of the large user base is being able to look a pre-existing trends, something that I would not be able to design my program to do </w:t>
       </w:r>
       <w:r>
-        <w:t>at launch as a large set of data collected from a multitude of users would be required to get even the most simple of recommendations.</w:t>
+        <w:t xml:space="preserve">at launch as a large </w:t>
+      </w:r>
+      <w:r>
+        <w:lastRenderedPageBreak/>
+        <w:t>set of data collected from a multitude of users would be required to get even the most simple of recommendations.</w:t>
       </w:r>
     </w:p>
     <w:p>
@@ -2188,7 +2142,6 @@
           <w:szCs w:val="26"/>
           <w:lang w:eastAsia="en-GB"/>
         </w:rPr>
-        <w:lastRenderedPageBreak/>
         <w:t>A comprehensive main/home screen:</w:t>
       </w:r>
     </w:p>
@@ -2526,7 +2479,7 @@
     <w:tbl>
       <w:tblPr>
         <w:tblStyle w:val="TableGrid"/>
-        <w:tblpPr w:leftFromText="180" w:rightFromText="180" w:vertAnchor="text" w:horzAnchor="margin" w:tblpXSpec="center" w:tblpY="489"/>
+        <w:tblpPr w:leftFromText="180" w:rightFromText="180" w:vertAnchor="text" w:horzAnchor="margin" w:tblpXSpec="center" w:tblpY="-124"/>
         <w:tblW w:w="0" w:type="auto"/>
         <w:tblLook w:val="04A0" w:firstRow="1" w:lastRow="0" w:firstColumn="1" w:lastColumn="0" w:noHBand="0" w:noVBand="1"/>
       </w:tblPr>
@@ -2553,6 +2506,7 @@
               <w:rPr>
                 <w:szCs w:val="26"/>
               </w:rPr>
+              <w:lastRenderedPageBreak/>
               <w:t>Input</w:t>
             </w:r>
           </w:p>
@@ -2572,13 +2526,7 @@
               <w:rPr>
                 <w:szCs w:val="26"/>
               </w:rPr>
-              <w:t>Details</w:t>
-            </w:r>
-            <w:r>
-              <w:rPr>
-                <w:szCs w:val="26"/>
-              </w:rPr>
-              <w:t xml:space="preserve">/What is it used for? </w:t>
+              <w:t xml:space="preserve">Details/What is it used for? </w:t>
             </w:r>
           </w:p>
         </w:tc>
@@ -2755,7 +2703,6 @@
               <w:rPr>
                 <w:szCs w:val="26"/>
               </w:rPr>
-              <w:lastRenderedPageBreak/>
               <w:t>Username choice</w:t>
             </w:r>
           </w:p>
@@ -2872,10 +2819,154 @@
         </w:rPr>
       </w:pPr>
     </w:p>
+    <w:p>
+      <w:pPr>
+        <w:pStyle w:val="ProjectMainText"/>
+        <w:rPr>
+          <w:szCs w:val="26"/>
+        </w:rPr>
+      </w:pPr>
+    </w:p>
+    <w:p>
+      <w:pPr>
+        <w:pStyle w:val="ProjectMainText"/>
+        <w:rPr>
+          <w:szCs w:val="26"/>
+        </w:rPr>
+      </w:pPr>
+    </w:p>
+    <w:p>
+      <w:pPr>
+        <w:pStyle w:val="ProjectMainText"/>
+        <w:rPr>
+          <w:szCs w:val="26"/>
+        </w:rPr>
+      </w:pPr>
+    </w:p>
+    <w:p>
+      <w:pPr>
+        <w:pStyle w:val="ProjectMainText"/>
+        <w:rPr>
+          <w:szCs w:val="26"/>
+        </w:rPr>
+      </w:pPr>
+    </w:p>
+    <w:p>
+      <w:pPr>
+        <w:pStyle w:val="ProjectMainText"/>
+        <w:rPr>
+          <w:szCs w:val="26"/>
+        </w:rPr>
+      </w:pPr>
+    </w:p>
+    <w:p>
+      <w:pPr>
+        <w:pStyle w:val="ProjectMainText"/>
+        <w:rPr>
+          <w:szCs w:val="26"/>
+        </w:rPr>
+      </w:pPr>
+    </w:p>
+    <w:p>
+      <w:pPr>
+        <w:pStyle w:val="ProjectMainText"/>
+        <w:rPr>
+          <w:szCs w:val="26"/>
+        </w:rPr>
+      </w:pPr>
+    </w:p>
+    <w:p>
+      <w:pPr>
+        <w:pStyle w:val="ProjectMainText"/>
+        <w:rPr>
+          <w:szCs w:val="26"/>
+        </w:rPr>
+      </w:pPr>
+    </w:p>
+    <w:p>
+      <w:pPr>
+        <w:pStyle w:val="ProjectMainText"/>
+        <w:rPr>
+          <w:szCs w:val="26"/>
+        </w:rPr>
+      </w:pPr>
+    </w:p>
+    <w:p>
+      <w:pPr>
+        <w:pStyle w:val="ProjectMainText"/>
+        <w:rPr>
+          <w:szCs w:val="26"/>
+        </w:rPr>
+      </w:pPr>
+    </w:p>
+    <w:p>
+      <w:pPr>
+        <w:pStyle w:val="ProjectMainText"/>
+        <w:rPr>
+          <w:szCs w:val="26"/>
+        </w:rPr>
+      </w:pPr>
+    </w:p>
+    <w:p>
+      <w:pPr>
+        <w:pStyle w:val="ProjectMainText"/>
+        <w:rPr>
+          <w:szCs w:val="26"/>
+        </w:rPr>
+      </w:pPr>
+    </w:p>
+    <w:p>
+      <w:pPr>
+        <w:pStyle w:val="ProjectMainText"/>
+        <w:rPr>
+          <w:szCs w:val="26"/>
+        </w:rPr>
+      </w:pPr>
+    </w:p>
+    <w:p>
+      <w:pPr>
+        <w:pStyle w:val="ProjectMainText"/>
+        <w:rPr>
+          <w:szCs w:val="26"/>
+        </w:rPr>
+      </w:pPr>
+    </w:p>
+    <w:p>
+      <w:pPr>
+        <w:pStyle w:val="ProjectMainText"/>
+        <w:rPr>
+          <w:szCs w:val="26"/>
+        </w:rPr>
+      </w:pPr>
+    </w:p>
+    <w:p>
+      <w:pPr>
+        <w:pStyle w:val="ProjectMainText"/>
+        <w:rPr>
+          <w:szCs w:val="26"/>
+        </w:rPr>
+      </w:pPr>
+    </w:p>
+    <w:p>
+      <w:pPr>
+        <w:pStyle w:val="ProjectMainText"/>
+        <w:rPr>
+          <w:szCs w:val="26"/>
+        </w:rPr>
+      </w:pPr>
+    </w:p>
+    <w:p>
+      <w:pPr>
+        <w:pStyle w:val="ProjectMainText"/>
+        <w:rPr>
+          <w:szCs w:val="26"/>
+        </w:rPr>
+      </w:pPr>
+    </w:p>
     <w:tbl>
       <w:tblPr>
         <w:tblStyle w:val="TableGrid"/>
-        <w:tblpPr w:leftFromText="180" w:rightFromText="180" w:vertAnchor="text" w:horzAnchor="margin" w:tblpXSpec="center" w:tblpY="1309"/>
+        <w:tblpPr w:leftFromText="180" w:rightFromText="180" w:vertAnchor="text" w:horzAnchor="margin" w:tblpXSpec="center" w:tblpY="59"/>
         <w:tblW w:w="0" w:type="auto"/>
         <w:tblLook w:val="04A0" w:firstRow="1" w:lastRow="0" w:firstColumn="1" w:lastColumn="0" w:noHBand="0" w:noVBand="1"/>
       </w:tblPr>
@@ -2921,13 +3012,7 @@
               <w:rPr>
                 <w:szCs w:val="26"/>
               </w:rPr>
-              <w:t>Details</w:t>
-            </w:r>
-            <w:r>
-              <w:rPr>
-                <w:szCs w:val="26"/>
-              </w:rPr>
-              <w:t xml:space="preserve">/How is the output reached? </w:t>
+              <w:t xml:space="preserve">Details/How is the output reached? </w:t>
             </w:r>
           </w:p>
         </w:tc>
@@ -3021,13 +3106,7 @@
               <w:rPr>
                 <w:szCs w:val="26"/>
               </w:rPr>
-              <w:t>In the neural network each layer has a set of outputs as well as the prior mentions inputs, as well as the final output which decides on the Boolean value of like/dislike.</w:t>
-            </w:r>
-            <w:r>
-              <w:rPr>
-                <w:szCs w:val="26"/>
-              </w:rPr>
-              <w:t xml:space="preserve"> All of these values are hidden under the mask of the algorithm.</w:t>
+              <w:t>In the neural network each layer has a set of outputs as well as the prior mentions inputs, as well as the final output which decides on the Boolean value of like/dislike. All of these values are hidden under the mask of the algorithm.</w:t>
             </w:r>
           </w:p>
           <w:p>
@@ -3059,13 +3138,7 @@
               <w:rPr>
                 <w:szCs w:val="26"/>
               </w:rPr>
-              <w:t>Found song</w:t>
-            </w:r>
-            <w:r>
-              <w:rPr>
-                <w:szCs w:val="26"/>
-              </w:rPr>
-              <w:t xml:space="preserve"> list</w:t>
+              <w:t>Found song list</w:t>
             </w:r>
           </w:p>
         </w:tc>
@@ -3340,46 +3413,6 @@
           <w:szCs w:val="26"/>
         </w:rPr>
       </w:pPr>
-    </w:p>
-    <w:p>
-      <w:pPr>
-        <w:pStyle w:val="ProjectMainText"/>
-        <w:rPr>
-          <w:szCs w:val="26"/>
-        </w:rPr>
-      </w:pPr>
-    </w:p>
-    <w:p>
-      <w:pPr>
-        <w:pStyle w:val="ProjectMainText"/>
-        <w:rPr>
-          <w:szCs w:val="26"/>
-        </w:rPr>
-      </w:pPr>
-    </w:p>
-    <w:p>
-      <w:pPr>
-        <w:pStyle w:val="ProjectMainText"/>
-        <w:rPr>
-          <w:szCs w:val="26"/>
-        </w:rPr>
-      </w:pPr>
-    </w:p>
-    <w:p>
-      <w:pPr>
-        <w:pStyle w:val="ProjectMainText"/>
-        <w:rPr>
-          <w:szCs w:val="26"/>
-        </w:rPr>
-      </w:pPr>
-    </w:p>
-    <w:p>
-      <w:pPr>
-        <w:pStyle w:val="ProjectMainText"/>
-        <w:rPr>
-          <w:szCs w:val="26"/>
-        </w:rPr>
-      </w:pPr>
       <w:r>
         <w:rPr>
           <w:szCs w:val="26"/>
@@ -3402,10 +3435,19 @@
           <w:szCs w:val="26"/>
         </w:rPr>
       </w:pPr>
-      <w:r>
-        <w:rPr>
-          <w:szCs w:val="26"/>
-        </w:rPr>
+    </w:p>
+    <w:p>
+      <w:pPr>
+        <w:pStyle w:val="ProjectMainText"/>
+        <w:rPr>
+          <w:szCs w:val="26"/>
+        </w:rPr>
+      </w:pPr>
+      <w:r>
+        <w:rPr>
+          <w:szCs w:val="26"/>
+        </w:rPr>
+        <w:lastRenderedPageBreak/>
         <w:t xml:space="preserve">I will develop my program </w:t>
       </w:r>
       <w:r>
@@ -3456,6 +3498,12 @@
         </w:rPr>
         <w:t>Microsoft Access</w:t>
       </w:r>
+      <w:r>
+        <w:rPr>
+          <w:szCs w:val="26"/>
+        </w:rPr>
+        <w:br/>
+      </w:r>
     </w:p>
     <w:p>
       <w:pPr>
@@ -3486,7 +3534,37 @@
         <w:rPr>
           <w:szCs w:val="26"/>
         </w:rPr>
-        <w:t>Intel i5-6400 CPU @ 2.70 GHz</w:t>
+        <w:t xml:space="preserve">Intel i5-6400 CPU </w:t>
+      </w:r>
+      <w:r>
+        <w:rPr>
+          <w:szCs w:val="26"/>
+        </w:rPr>
+        <w:t xml:space="preserve">Quad core 4 threads </w:t>
+      </w:r>
+      <w:r>
+        <w:rPr>
+          <w:szCs w:val="26"/>
+        </w:rPr>
+        <w:t xml:space="preserve">@ </w:t>
+      </w:r>
+      <w:r>
+        <w:rPr>
+          <w:szCs w:val="26"/>
+        </w:rPr>
+        <w:t>2.7</w:t>
+      </w:r>
+      <w:r>
+        <w:rPr>
+          <w:szCs w:val="26"/>
+        </w:rPr>
+        <w:t>0</w:t>
+      </w:r>
+      <w:r>
+        <w:rPr>
+          <w:szCs w:val="26"/>
+        </w:rPr>
+        <w:t xml:space="preserve"> GHz</w:t>
       </w:r>
     </w:p>
     <w:p>
@@ -3514,6 +3592,120 @@
           <w:szCs w:val="26"/>
         </w:rPr>
       </w:pPr>
+      <w:r>
+        <w:rPr>
+          <w:szCs w:val="26"/>
+        </w:rPr>
+        <w:t>When developing at home I will have access to more powerful hardware,</w:t>
+      </w:r>
+    </w:p>
+    <w:p>
+      <w:pPr>
+        <w:pStyle w:val="ProjectMainText"/>
+        <w:numPr>
+          <w:ilvl w:val="0"/>
+          <w:numId w:val="12"/>
+        </w:numPr>
+        <w:rPr>
+          <w:szCs w:val="26"/>
+        </w:rPr>
+      </w:pPr>
+      <w:r>
+        <w:rPr>
+          <w:szCs w:val="26"/>
+        </w:rPr>
+        <w:t xml:space="preserve">AMD </w:t>
+      </w:r>
+      <w:r>
+        <w:rPr>
+          <w:szCs w:val="26"/>
+        </w:rPr>
+        <w:t>Ryzen 5 1400 CPU Quad core 8 threads @ 3.40 GHz</w:t>
+      </w:r>
+    </w:p>
+    <w:p>
+      <w:pPr>
+        <w:pStyle w:val="ProjectMainText"/>
+        <w:numPr>
+          <w:ilvl w:val="0"/>
+          <w:numId w:val="12"/>
+        </w:numPr>
+        <w:rPr>
+          <w:szCs w:val="26"/>
+        </w:rPr>
+      </w:pPr>
+      <w:r>
+        <w:rPr>
+          <w:szCs w:val="26"/>
+        </w:rPr>
+        <w:t>8GB RAM</w:t>
+      </w:r>
+    </w:p>
+    <w:p>
+      <w:pPr>
+        <w:pStyle w:val="ProjectMainText"/>
+        <w:numPr>
+          <w:ilvl w:val="0"/>
+          <w:numId w:val="12"/>
+        </w:numPr>
+        <w:rPr>
+          <w:szCs w:val="26"/>
+        </w:rPr>
+      </w:pPr>
+      <w:r>
+        <w:rPr>
+          <w:szCs w:val="26"/>
+        </w:rPr>
+        <w:t xml:space="preserve">GTX 1060 6GB video card </w:t>
+      </w:r>
+      <w:r>
+        <w:rPr>
+          <w:shd w:val="clear" w:color="auto" w:fill="FFFFFF"/>
+        </w:rPr>
+        <w:t>1280 Core @</w:t>
+      </w:r>
+      <w:r>
+        <w:rPr>
+          <w:shd w:val="clear" w:color="auto" w:fill="FFFFFF"/>
+        </w:rPr>
+        <w:t xml:space="preserve"> 1569 MHz </w:t>
+      </w:r>
+    </w:p>
+    <w:p>
+      <w:pPr>
+        <w:pStyle w:val="ProjectMainText"/>
+        <w:rPr>
+          <w:szCs w:val="26"/>
+        </w:rPr>
+      </w:pPr>
+    </w:p>
+    <w:p>
+      <w:pPr>
+        <w:pStyle w:val="ProjectMainText"/>
+        <w:rPr>
+          <w:szCs w:val="26"/>
+        </w:rPr>
+      </w:pPr>
+    </w:p>
+    <w:p>
+      <w:pPr>
+        <w:pStyle w:val="ProjectMainText"/>
+        <w:rPr>
+          <w:szCs w:val="26"/>
+        </w:rPr>
+      </w:pPr>
+      <w:r>
+        <w:rPr>
+          <w:szCs w:val="26"/>
+        </w:rPr>
+        <w:t>While having access to the more powerful hardware at home will not necessarily improve the developing ease, it may be interesting to see how performance is impacted by having access to more powerful hardware. The more intensive part of the program will be the training algorithm which could potentially take a lot of time to run in some situations and having a faster clock speed and more processing threads may improve training times. The possibility of creating compatibility with addition</w:t>
+      </w:r>
+      <w:r>
+        <w:rPr>
+          <w:szCs w:val="26"/>
+        </w:rPr>
+        <w:t>al cores on a video card could decrease the processing time massively.</w:t>
+      </w:r>
     </w:p>
     <w:p>
       <w:pPr>
@@ -3553,23 +3745,8 @@
         <w:rPr>
           <w:szCs w:val="26"/>
         </w:rPr>
-        <w:t xml:space="preserve"> solution. There </w:t>
-      </w:r>
-      <w:r>
-        <w:rPr>
-          <w:szCs w:val="26"/>
-        </w:rPr>
-        <w:lastRenderedPageBreak/>
-        <w:t xml:space="preserve">should not be a need for the user to have any prior experience with the system and should be intuitive to new users so showing all of the data being ran through the algorithm could be daunting and cause confusion. </w:t>
-      </w:r>
-    </w:p>
-    <w:p>
-      <w:pPr>
-        <w:pStyle w:val="ProjectMainText"/>
-        <w:rPr>
-          <w:szCs w:val="26"/>
-        </w:rPr>
-      </w:pPr>
+        <w:t xml:space="preserve"> solution. There should not be a need for the user to have any prior experience with the system and should be intuitive to new users so showing all of the data being ran through the algorithm could be daunting and cause confusion. </w:t>
+      </w:r>
     </w:p>
     <w:p>
       <w:pPr>
@@ -3676,7 +3853,10 @@
         </w:numPr>
       </w:pPr>
       <w:r>
-        <w:t xml:space="preserve"> The user interface will be simple and easy to understand for new users, while still presenting all of the functionality of the project.</w:t>
+        <w:t xml:space="preserve"> The </w:t>
+      </w:r>
+      <w:r>
+        <w:t>graphical user interface is not daunting and easy to understand and use, there is no need for instructions and the program is presented to be intuitive for all users no matter ability/prior experience.</w:t>
       </w:r>
     </w:p>
     <w:p>
@@ -3693,12 +3873,7 @@
         </w:numPr>
       </w:pPr>
       <w:r>
-        <w:t>The program can take a user’s input of so</w:t>
-      </w:r>
-      <w:bookmarkStart w:id="0" w:name="_GoBack"/>
-      <w:bookmarkEnd w:id="0"/>
-      <w:r>
-        <w:t>ng names and accurately find the songs and pull the</w:t>
+        <w:t>The program can take a user’s input of song names and accurately find the songs and pull the</w:t>
       </w:r>
       <w:r>
         <w:t xml:space="preserve"> </w:t>
@@ -3750,14 +3925,27 @@
     <w:p>
       <w:pPr>
         <w:pStyle w:val="ProjectMainText"/>
+      </w:pPr>
+    </w:p>
+    <w:p>
+      <w:pPr>
+        <w:pStyle w:val="ProjectMainText"/>
         <w:numPr>
           <w:ilvl w:val="0"/>
           <w:numId w:val="11"/>
         </w:numPr>
       </w:pPr>
       <w:r>
-        <w:t xml:space="preserve"> </w:t>
-      </w:r>
+        <w:t xml:space="preserve">The program will have a method of ‘logging in’ by using a key word to restore settings of a trained network to allow </w:t>
+      </w:r>
+      <w:r>
+        <w:t>multiple uses of the program without having to wait for the training processes each time.</w:t>
+      </w:r>
+    </w:p>
+    <w:p>
+      <w:pPr>
+        <w:pStyle w:val="ProjectMainText"/>
+      </w:pPr>
     </w:p>
     <w:p>
       <w:pPr>
@@ -3768,8 +3956,19 @@
         </w:numPr>
       </w:pPr>
       <w:r>
+        <w:t>The program should be usable on a variety of hardware without having to wait a long period of time to get recommendations</w:t>
+      </w:r>
+      <w:r>
         <w:t xml:space="preserve"> </w:t>
       </w:r>
+      <w:r>
+        <w:t>on slower hardware.</w:t>
+      </w:r>
+    </w:p>
+    <w:p>
+      <w:pPr>
+        <w:pStyle w:val="ProjectMainText"/>
+      </w:pPr>
     </w:p>
     <w:p>
       <w:pPr>
@@ -3780,8 +3979,13 @@
         </w:numPr>
       </w:pPr>
       <w:r>
-        <w:t xml:space="preserve"> </w:t>
-      </w:r>
+        <w:t>The user is presented a clear list of songs after the process has been run which give details of each song allowing them to easily be found and then listened to.</w:t>
+      </w:r>
+    </w:p>
+    <w:p>
+      <w:pPr>
+        <w:pStyle w:val="ProjectMainText"/>
+      </w:pPr>
     </w:p>
     <w:p>
       <w:pPr>
@@ -3792,6 +3996,14 @@
         </w:numPr>
       </w:pPr>
       <w:r>
+        <w:t>The program is finished and able to be distributed by the end of February 2019.</w:t>
+      </w:r>
+    </w:p>
+    <w:p>
+      <w:pPr>
+        <w:pStyle w:val="ProjectMainText"/>
+      </w:pPr>
+      <w:r>
         <w:t xml:space="preserve"> </w:t>
       </w:r>
     </w:p>
@@ -3806,6 +4018,14 @@
       <w:r>
         <w:t xml:space="preserve"> </w:t>
       </w:r>
+      <w:r>
+        <w:t>The program should be robust and should not run into errors in the code, any potential errors should be caught and return a message to the user informing them of the problem with their inputs.</w:t>
+      </w:r>
+    </w:p>
+    <w:p>
+      <w:pPr>
+        <w:pStyle w:val="ProjectMainText"/>
+      </w:pPr>
     </w:p>
     <w:p>
       <w:pPr>
@@ -3815,303 +4035,14 @@
           <w:numId w:val="11"/>
         </w:numPr>
       </w:pPr>
-    </w:p>
-    <w:p>
-      <w:pPr>
-        <w:pStyle w:val="ProjectMainText"/>
-        <w:rPr>
-          <w:i/>
-          <w:color w:val="FF0000"/>
-          <w:sz w:val="18"/>
-          <w:szCs w:val="26"/>
-        </w:rPr>
-      </w:pPr>
-    </w:p>
-    <w:p>
-      <w:pPr>
-        <w:pStyle w:val="ProjectMainText"/>
-        <w:rPr>
-          <w:i/>
-          <w:color w:val="FF0000"/>
-          <w:sz w:val="18"/>
-          <w:szCs w:val="26"/>
-        </w:rPr>
-      </w:pPr>
-    </w:p>
-    <w:p>
-      <w:pPr>
-        <w:pStyle w:val="ProjectMainText"/>
-        <w:rPr>
-          <w:i/>
-          <w:color w:val="FF0000"/>
-          <w:sz w:val="18"/>
-          <w:szCs w:val="26"/>
-        </w:rPr>
-      </w:pPr>
-    </w:p>
-    <w:p>
-      <w:pPr>
-        <w:pStyle w:val="ProjectMainText"/>
-        <w:rPr>
-          <w:i/>
-          <w:color w:val="FF0000"/>
-          <w:sz w:val="18"/>
-          <w:szCs w:val="26"/>
-        </w:rPr>
-      </w:pPr>
-    </w:p>
-    <w:p>
-      <w:pPr>
-        <w:pStyle w:val="ProjectMainText"/>
-        <w:rPr>
-          <w:i/>
-          <w:color w:val="FF0000"/>
-          <w:sz w:val="18"/>
-          <w:szCs w:val="26"/>
-        </w:rPr>
-      </w:pPr>
-    </w:p>
-    <w:p>
-      <w:pPr>
-        <w:pStyle w:val="ProjectMainText"/>
-        <w:rPr>
-          <w:i/>
-          <w:color w:val="FF0000"/>
-          <w:sz w:val="18"/>
-          <w:szCs w:val="26"/>
-        </w:rPr>
-      </w:pPr>
-    </w:p>
-    <w:p>
-      <w:pPr>
-        <w:pStyle w:val="ProjectMainText"/>
-        <w:rPr>
-          <w:i/>
-          <w:color w:val="FF0000"/>
-          <w:sz w:val="18"/>
-          <w:szCs w:val="26"/>
-        </w:rPr>
-      </w:pPr>
-    </w:p>
-    <w:p>
-      <w:pPr>
-        <w:pStyle w:val="ProjectMainText"/>
-        <w:rPr>
-          <w:i/>
-          <w:color w:val="FF0000"/>
-          <w:sz w:val="18"/>
-          <w:szCs w:val="26"/>
-        </w:rPr>
-      </w:pPr>
-    </w:p>
-    <w:p>
-      <w:pPr>
-        <w:pStyle w:val="ProjectMainText"/>
-        <w:rPr>
-          <w:i/>
-          <w:color w:val="FF0000"/>
-          <w:sz w:val="18"/>
-          <w:szCs w:val="26"/>
-        </w:rPr>
-      </w:pPr>
-    </w:p>
-    <w:p>
-      <w:pPr>
-        <w:pStyle w:val="ProjectMainText"/>
-        <w:rPr>
-          <w:i/>
-          <w:color w:val="FF0000"/>
-          <w:sz w:val="18"/>
-          <w:szCs w:val="26"/>
-        </w:rPr>
-      </w:pPr>
-    </w:p>
-    <w:p>
-      <w:pPr>
-        <w:pStyle w:val="ProjectMainText"/>
-        <w:rPr>
-          <w:i/>
-          <w:color w:val="FF0000"/>
-          <w:sz w:val="18"/>
-          <w:szCs w:val="26"/>
-        </w:rPr>
-      </w:pPr>
-    </w:p>
-    <w:p>
-      <w:pPr>
-        <w:pStyle w:val="ProjectMainText"/>
-        <w:rPr>
-          <w:i/>
-          <w:color w:val="FF0000"/>
-          <w:sz w:val="18"/>
-          <w:szCs w:val="26"/>
-        </w:rPr>
-      </w:pPr>
-    </w:p>
-    <w:p>
-      <w:pPr>
-        <w:pStyle w:val="ProjectMainText"/>
-        <w:rPr>
-          <w:i/>
-          <w:color w:val="FF0000"/>
-          <w:sz w:val="18"/>
-          <w:szCs w:val="26"/>
-        </w:rPr>
-      </w:pPr>
-    </w:p>
-    <w:p>
-      <w:pPr>
-        <w:pStyle w:val="ProjectMainText"/>
-        <w:rPr>
-          <w:i/>
-          <w:color w:val="FF0000"/>
-          <w:sz w:val="18"/>
-          <w:szCs w:val="26"/>
-        </w:rPr>
-      </w:pPr>
-    </w:p>
-    <w:p>
-      <w:pPr>
-        <w:pStyle w:val="ProjectMainText"/>
-        <w:rPr>
-          <w:i/>
-          <w:color w:val="FF0000"/>
-          <w:sz w:val="18"/>
-          <w:szCs w:val="26"/>
-        </w:rPr>
-      </w:pPr>
-    </w:p>
-    <w:p>
-      <w:pPr>
-        <w:pStyle w:val="ProjectMainText"/>
-        <w:rPr>
-          <w:i/>
-          <w:color w:val="FF0000"/>
-          <w:sz w:val="18"/>
-          <w:szCs w:val="26"/>
-        </w:rPr>
-      </w:pPr>
-    </w:p>
-    <w:p>
-      <w:pPr>
-        <w:pStyle w:val="ProjectMainText"/>
-        <w:rPr>
-          <w:i/>
-          <w:color w:val="FF0000"/>
-          <w:sz w:val="18"/>
-          <w:szCs w:val="26"/>
-        </w:rPr>
-      </w:pPr>
-    </w:p>
-    <w:p>
-      <w:pPr>
-        <w:pStyle w:val="ProjectMainText"/>
-        <w:rPr>
-          <w:i/>
-          <w:color w:val="FF0000"/>
-          <w:sz w:val="18"/>
-          <w:szCs w:val="26"/>
-        </w:rPr>
-      </w:pPr>
-    </w:p>
-    <w:p>
-      <w:pPr>
-        <w:pStyle w:val="ProjectMainText"/>
-        <w:rPr>
-          <w:i/>
-          <w:color w:val="FF0000"/>
-          <w:sz w:val="18"/>
-          <w:szCs w:val="26"/>
-        </w:rPr>
-      </w:pPr>
-    </w:p>
-    <w:p>
-      <w:pPr>
-        <w:rPr>
-          <w:i/>
-          <w:color w:val="FF0000"/>
-          <w:sz w:val="18"/>
-        </w:rPr>
-      </w:pPr>
-    </w:p>
-    <w:p>
-      <w:pPr>
-        <w:spacing w:after="200" w:line="276" w:lineRule="auto"/>
-        <w:rPr>
-          <w:i/>
-          <w:color w:val="FF0000"/>
-          <w:sz w:val="18"/>
-        </w:rPr>
-      </w:pPr>
-      <w:r>
-        <w:rPr>
-          <w:i/>
-          <w:color w:val="FF0000"/>
-          <w:sz w:val="18"/>
-        </w:rPr>
-        <w:t xml:space="preserve"> (b) Identify and justify measurable success criteria for the proposed solution.</w:t>
-      </w:r>
-    </w:p>
-    <w:p>
-      <w:pPr>
-        <w:pStyle w:val="ListParagraph"/>
-        <w:numPr>
-          <w:ilvl w:val="0"/>
-          <w:numId w:val="5"/>
-        </w:numPr>
-        <w:ind w:left="1800"/>
-        <w:rPr>
-          <w:rFonts w:cs="Times New Roman"/>
-          <w:i/>
-          <w:color w:val="FF0000"/>
-          <w:sz w:val="18"/>
-          <w:szCs w:val="24"/>
-        </w:rPr>
-      </w:pPr>
-      <w:r>
-        <w:rPr>
-          <w:rFonts w:cs="Times New Roman"/>
-          <w:i/>
-          <w:color w:val="FF0000"/>
-          <w:sz w:val="18"/>
-          <w:szCs w:val="24"/>
-        </w:rPr>
-        <w:t xml:space="preserve">Give a clear list of this project aims to do. Remember these must be </w:t>
-      </w:r>
-      <w:r>
-        <w:rPr>
-          <w:rFonts w:cs="Times New Roman"/>
-          <w:b/>
-          <w:i/>
-          <w:color w:val="FF0000"/>
-          <w:sz w:val="18"/>
-          <w:szCs w:val="24"/>
-        </w:rPr>
-        <w:t>SMART</w:t>
-      </w:r>
-      <w:r>
-        <w:rPr>
-          <w:rFonts w:cs="Times New Roman"/>
-          <w:i/>
-          <w:color w:val="FF0000"/>
-          <w:sz w:val="18"/>
-          <w:szCs w:val="24"/>
-        </w:rPr>
-        <w:t xml:space="preserve"> target which you will use to evaluate the success of your project in the appraisal.</w:t>
-      </w:r>
-    </w:p>
-    <w:p>
-      <w:pPr>
-        <w:pStyle w:val="ProjectMainText"/>
-        <w:rPr>
-          <w:szCs w:val="26"/>
-        </w:rPr>
-      </w:pPr>
+      <w:r>
+        <w:t xml:space="preserve">The program can be run from download without any changes made to set it up allowing anyone to use the application without any maintenance at a later date by a ‘administrator’ user, therefore all users have access to the same information. </w:t>
+      </w:r>
     </w:p>
     <w:sectPr>
       <w:footerReference w:type="default" r:id="rId19"/>
       <w:pgSz w:w="11906" w:h="16838"/>
-      <w:pgMar w:top="1440" w:right="1800" w:bottom="1440" w:left="1800" w:header="708" w:footer="708" w:gutter="0"/>
+      <w:pgMar w:top="1440" w:right="1440" w:bottom="1440" w:left="1440" w:header="708" w:footer="708" w:gutter="0"/>
       <w:cols w:space="708"/>
       <w:docGrid w:linePitch="360"/>
     </w:sectPr>
@@ -4140,10 +4071,52 @@
 
 <file path=word/footer1.xml><?xml version="1.0" encoding="utf-8"?>
 <w:ftr xmlns:wpc="http://schemas.microsoft.com/office/word/2010/wordprocessingCanvas" xmlns:cx="http://schemas.microsoft.com/office/drawing/2014/chartex" xmlns:cx1="http://schemas.microsoft.com/office/drawing/2015/9/8/chartex" xmlns:mc="http://schemas.openxmlformats.org/markup-compatibility/2006" xmlns:o="urn:schemas-microsoft-com:office:office" xmlns:r="http://schemas.openxmlformats.org/officeDocument/2006/relationships" xmlns:m="http://schemas.openxmlformats.org/officeDocument/2006/math" xmlns:v="urn:schemas-microsoft-com:vml" xmlns:wp14="http://schemas.microsoft.com/office/word/2010/wordprocessingDrawing" xmlns:wp="http://schemas.openxmlformats.org/drawingml/2006/wordprocessingDrawing" xmlns:w10="urn:schemas-microsoft-com:office:word" xmlns:w="http://schemas.openxmlformats.org/wordprocessingml/2006/main" xmlns:w14="http://schemas.microsoft.com/office/word/2010/wordml" xmlns:w15="http://schemas.microsoft.com/office/word/2012/wordml" xmlns:w16se="http://schemas.microsoft.com/office/word/2015/wordml/symex" xmlns:wpg="http://schemas.microsoft.com/office/word/2010/wordprocessingGroup" xmlns:wpi="http://schemas.microsoft.com/office/word/2010/wordprocessingInk" xmlns:wne="http://schemas.microsoft.com/office/word/2006/wordml" xmlns:wps="http://schemas.microsoft.com/office/word/2010/wordprocessingShape" mc:Ignorable="w14 w15 w16se wp14">
+  <w:sdt>
+    <w:sdtPr>
+      <w:id w:val="-1648194053"/>
+      <w:docPartObj>
+        <w:docPartGallery w:val="Page Numbers (Bottom of Page)"/>
+        <w:docPartUnique/>
+      </w:docPartObj>
+    </w:sdtPr>
+    <w:sdtEndPr>
+      <w:rPr>
+        <w:noProof/>
+      </w:rPr>
+    </w:sdtEndPr>
+    <w:sdtContent>
+      <w:p>
+        <w:pPr>
+          <w:pStyle w:val="Footer"/>
+          <w:jc w:val="right"/>
+        </w:pPr>
+        <w:r>
+          <w:fldChar w:fldCharType="begin"/>
+        </w:r>
+        <w:r>
+          <w:instrText xml:space="preserve"> PAGE   \* MERGEFORMAT </w:instrText>
+        </w:r>
+        <w:r>
+          <w:fldChar w:fldCharType="separate"/>
+        </w:r>
+        <w:r>
+          <w:rPr>
+            <w:noProof/>
+          </w:rPr>
+          <w:t>10</w:t>
+        </w:r>
+        <w:r>
+          <w:rPr>
+            <w:noProof/>
+          </w:rPr>
+          <w:fldChar w:fldCharType="end"/>
+        </w:r>
+      </w:p>
+    </w:sdtContent>
+  </w:sdt>
   <w:p>
     <w:pPr>
       <w:pStyle w:val="Footer"/>
-      <w:jc w:val="right"/>
       <w:rPr>
         <w:rFonts w:ascii="Arial" w:hAnsi="Arial" w:cs="Arial"/>
       </w:rPr>
@@ -4492,6 +4465,119 @@
     </w:lvl>
   </w:abstractNum>
   <w:abstractNum w:abstractNumId="3" w15:restartNumberingAfterBreak="0">
+    <w:nsid w:val="29D7596C"/>
+    <w:multiLevelType w:val="hybridMultilevel"/>
+    <w:tmpl w:val="85AA48C6"/>
+    <w:lvl w:ilvl="0" w:tplc="08090001">
+      <w:start w:val="1"/>
+      <w:numFmt w:val="bullet"/>
+      <w:lvlText w:val=""/>
+      <w:lvlJc w:val="left"/>
+      <w:pPr>
+        <w:ind w:left="720" w:hanging="360"/>
+      </w:pPr>
+      <w:rPr>
+        <w:rFonts w:ascii="Symbol" w:hAnsi="Symbol" w:hint="default"/>
+      </w:rPr>
+    </w:lvl>
+    <w:lvl w:ilvl="1" w:tplc="08090003" w:tentative="1">
+      <w:start w:val="1"/>
+      <w:numFmt w:val="bullet"/>
+      <w:lvlText w:val="o"/>
+      <w:lvlJc w:val="left"/>
+      <w:pPr>
+        <w:ind w:left="1440" w:hanging="360"/>
+      </w:pPr>
+      <w:rPr>
+        <w:rFonts w:ascii="Courier New" w:hAnsi="Courier New" w:cs="Courier New" w:hint="default"/>
+      </w:rPr>
+    </w:lvl>
+    <w:lvl w:ilvl="2" w:tplc="08090005" w:tentative="1">
+      <w:start w:val="1"/>
+      <w:numFmt w:val="bullet"/>
+      <w:lvlText w:val=""/>
+      <w:lvlJc w:val="left"/>
+      <w:pPr>
+        <w:ind w:left="2160" w:hanging="360"/>
+      </w:pPr>
+      <w:rPr>
+        <w:rFonts w:ascii="Wingdings" w:hAnsi="Wingdings" w:hint="default"/>
+      </w:rPr>
+    </w:lvl>
+    <w:lvl w:ilvl="3" w:tplc="08090001" w:tentative="1">
+      <w:start w:val="1"/>
+      <w:numFmt w:val="bullet"/>
+      <w:lvlText w:val=""/>
+      <w:lvlJc w:val="left"/>
+      <w:pPr>
+        <w:ind w:left="2880" w:hanging="360"/>
+      </w:pPr>
+      <w:rPr>
+        <w:rFonts w:ascii="Symbol" w:hAnsi="Symbol" w:hint="default"/>
+      </w:rPr>
+    </w:lvl>
+    <w:lvl w:ilvl="4" w:tplc="08090003" w:tentative="1">
+      <w:start w:val="1"/>
+      <w:numFmt w:val="bullet"/>
+      <w:lvlText w:val="o"/>
+      <w:lvlJc w:val="left"/>
+      <w:pPr>
+        <w:ind w:left="3600" w:hanging="360"/>
+      </w:pPr>
+      <w:rPr>
+        <w:rFonts w:ascii="Courier New" w:hAnsi="Courier New" w:cs="Courier New" w:hint="default"/>
+      </w:rPr>
+    </w:lvl>
+    <w:lvl w:ilvl="5" w:tplc="08090005" w:tentative="1">
+      <w:start w:val="1"/>
+      <w:numFmt w:val="bullet"/>
+      <w:lvlText w:val=""/>
+      <w:lvlJc w:val="left"/>
+      <w:pPr>
+        <w:ind w:left="4320" w:hanging="360"/>
+      </w:pPr>
+      <w:rPr>
+        <w:rFonts w:ascii="Wingdings" w:hAnsi="Wingdings" w:hint="default"/>
+      </w:rPr>
+    </w:lvl>
+    <w:lvl w:ilvl="6" w:tplc="08090001" w:tentative="1">
+      <w:start w:val="1"/>
+      <w:numFmt w:val="bullet"/>
+      <w:lvlText w:val=""/>
+      <w:lvlJc w:val="left"/>
+      <w:pPr>
+        <w:ind w:left="5040" w:hanging="360"/>
+      </w:pPr>
+      <w:rPr>
+        <w:rFonts w:ascii="Symbol" w:hAnsi="Symbol" w:hint="default"/>
+      </w:rPr>
+    </w:lvl>
+    <w:lvl w:ilvl="7" w:tplc="08090003" w:tentative="1">
+      <w:start w:val="1"/>
+      <w:numFmt w:val="bullet"/>
+      <w:lvlText w:val="o"/>
+      <w:lvlJc w:val="left"/>
+      <w:pPr>
+        <w:ind w:left="5760" w:hanging="360"/>
+      </w:pPr>
+      <w:rPr>
+        <w:rFonts w:ascii="Courier New" w:hAnsi="Courier New" w:cs="Courier New" w:hint="default"/>
+      </w:rPr>
+    </w:lvl>
+    <w:lvl w:ilvl="8" w:tplc="08090005" w:tentative="1">
+      <w:start w:val="1"/>
+      <w:numFmt w:val="bullet"/>
+      <w:lvlText w:val=""/>
+      <w:lvlJc w:val="left"/>
+      <w:pPr>
+        <w:ind w:left="6480" w:hanging="360"/>
+      </w:pPr>
+      <w:rPr>
+        <w:rFonts w:ascii="Wingdings" w:hAnsi="Wingdings" w:hint="default"/>
+      </w:rPr>
+    </w:lvl>
+  </w:abstractNum>
+  <w:abstractNum w:abstractNumId="4" w15:restartNumberingAfterBreak="0">
     <w:nsid w:val="2AA9420B"/>
     <w:multiLevelType w:val="hybridMultilevel"/>
     <w:tmpl w:val="BD8E8814"/>
@@ -4580,7 +4666,7 @@
       </w:pPr>
     </w:lvl>
   </w:abstractNum>
-  <w:abstractNum w:abstractNumId="4" w15:restartNumberingAfterBreak="0">
+  <w:abstractNum w:abstractNumId="5" w15:restartNumberingAfterBreak="0">
     <w:nsid w:val="2FA2245F"/>
     <w:multiLevelType w:val="hybridMultilevel"/>
     <w:tmpl w:val="7A129AAC"/>
@@ -4669,7 +4755,7 @@
       </w:pPr>
     </w:lvl>
   </w:abstractNum>
-  <w:abstractNum w:abstractNumId="5" w15:restartNumberingAfterBreak="0">
+  <w:abstractNum w:abstractNumId="6" w15:restartNumberingAfterBreak="0">
     <w:nsid w:val="306A20A8"/>
     <w:multiLevelType w:val="hybridMultilevel"/>
     <w:tmpl w:val="240C4E8C"/>
@@ -4755,7 +4841,7 @@
       </w:pPr>
     </w:lvl>
   </w:abstractNum>
-  <w:abstractNum w:abstractNumId="6" w15:restartNumberingAfterBreak="0">
+  <w:abstractNum w:abstractNumId="7" w15:restartNumberingAfterBreak="0">
     <w:nsid w:val="35037B18"/>
     <w:multiLevelType w:val="hybridMultilevel"/>
     <w:tmpl w:val="3C864990"/>
@@ -4868,7 +4954,7 @@
       </w:rPr>
     </w:lvl>
   </w:abstractNum>
-  <w:abstractNum w:abstractNumId="7" w15:restartNumberingAfterBreak="0">
+  <w:abstractNum w:abstractNumId="8" w15:restartNumberingAfterBreak="0">
     <w:nsid w:val="487273F5"/>
     <w:multiLevelType w:val="hybridMultilevel"/>
     <w:tmpl w:val="9E941606"/>
@@ -4957,7 +5043,7 @@
       </w:pPr>
     </w:lvl>
   </w:abstractNum>
-  <w:abstractNum w:abstractNumId="8" w15:restartNumberingAfterBreak="0">
+  <w:abstractNum w:abstractNumId="9" w15:restartNumberingAfterBreak="0">
     <w:nsid w:val="48F76DAF"/>
     <w:multiLevelType w:val="hybridMultilevel"/>
     <w:tmpl w:val="FBBE5FB2"/>
@@ -5046,7 +5132,7 @@
       </w:pPr>
     </w:lvl>
   </w:abstractNum>
-  <w:abstractNum w:abstractNumId="9" w15:restartNumberingAfterBreak="0">
+  <w:abstractNum w:abstractNumId="10" w15:restartNumberingAfterBreak="0">
     <w:nsid w:val="5EE243F5"/>
     <w:multiLevelType w:val="hybridMultilevel"/>
     <w:tmpl w:val="B010F8F4"/>
@@ -5132,7 +5218,7 @@
       </w:pPr>
     </w:lvl>
   </w:abstractNum>
-  <w:abstractNum w:abstractNumId="10" w15:restartNumberingAfterBreak="0">
+  <w:abstractNum w:abstractNumId="11" w15:restartNumberingAfterBreak="0">
     <w:nsid w:val="66B336E9"/>
     <w:multiLevelType w:val="hybridMultilevel"/>
     <w:tmpl w:val="70A27E3A"/>
@@ -5252,31 +5338,34 @@
     <w:abstractNumId w:val="2"/>
   </w:num>
   <w:num w:numId="3">
+    <w:abstractNumId w:val="5"/>
+  </w:num>
+  <w:num w:numId="4">
     <w:abstractNumId w:val="4"/>
   </w:num>
-  <w:num w:numId="4">
-    <w:abstractNumId w:val="3"/>
+  <w:num w:numId="5">
+    <w:abstractNumId w:val="8"/>
   </w:num>
-  <w:num w:numId="5">
+  <w:num w:numId="6">
+    <w:abstractNumId w:val="9"/>
+  </w:num>
+  <w:num w:numId="7">
     <w:abstractNumId w:val="7"/>
   </w:num>
-  <w:num w:numId="6">
-    <w:abstractNumId w:val="8"/>
+  <w:num w:numId="8">
+    <w:abstractNumId w:val="11"/>
   </w:num>
-  <w:num w:numId="7">
+  <w:num w:numId="9">
     <w:abstractNumId w:val="6"/>
   </w:num>
-  <w:num w:numId="8">
+  <w:num w:numId="10">
     <w:abstractNumId w:val="10"/>
-  </w:num>
-  <w:num w:numId="9">
-    <w:abstractNumId w:val="5"/>
-  </w:num>
-  <w:num w:numId="10">
-    <w:abstractNumId w:val="9"/>
   </w:num>
   <w:num w:numId="11">
     <w:abstractNumId w:val="1"/>
+  </w:num>
+  <w:num w:numId="12">
+    <w:abstractNumId w:val="3"/>
   </w:num>
 </w:numbering>
 </file>
@@ -6248,7 +6337,7 @@
 </file>
 
 <file path=customXml/itemProps1.xml><?xml version="1.0" encoding="utf-8"?>
-<ds:datastoreItem xmlns:ds="http://schemas.openxmlformats.org/officeDocument/2006/customXml" ds:itemID="{BB677517-A74C-4E5F-84A6-FD216544C4DE}">
+<ds:datastoreItem xmlns:ds="http://schemas.openxmlformats.org/officeDocument/2006/customXml" ds:itemID="{E55807B5-1D55-4631-956C-2DC501D30BA2}">
   <ds:schemaRefs>
     <ds:schemaRef ds:uri="http://schemas.openxmlformats.org/officeDocument/2006/bibliography"/>
   </ds:schemaRefs>
